--- a/files/Matières/LLCE/T1/29 (not) such a familiar place, LLCE, 05 11 2020, answers.docx
+++ b/files/Matières/LLCE/T1/29 (not) such a familiar place, LLCE, 05 11 2020, answers.docx
@@ -7267,17 +7267,7 @@
                                       <w:color w:val="auto"/>
                                       <w:lang w:val="en-GB"/>
                                     </w:rPr>
-                                    <w:t xml:space="preserve"> </w:t>
-                                  </w:r>
-                                  <w:proofErr w:type="gramStart"/>
-                                  <w:r>
-                                    <w:rPr>
-                                      <w:b/>
-                                      <w:bCs/>
-                                      <w:color w:val="auto"/>
-                                      <w:lang w:val="en-GB"/>
-                                    </w:rPr>
-                                    <w:t>were</w:t>
+                                    <w:t xml:space="preserve"> were</w:t>
                                   </w:r>
                                   <w:r>
                                     <w:rPr>
@@ -7289,7 +7279,6 @@
                                     </w:rPr>
                                     <w:t>n’t</w:t>
                                   </w:r>
-                                  <w:proofErr w:type="gramEnd"/>
                                   <w:r>
                                     <w:rPr>
                                       <w:b/>
@@ -7783,29 +7772,7 @@
                                       <w:highlight w:val="yellow"/>
                                       <w:lang w:val="en-GB"/>
                                     </w:rPr>
-                                    <w:t xml:space="preserve">stretch out our arms, when the Aunts </w:t>
-                                  </w:r>
-                                  <w:proofErr w:type="gramStart"/>
-                                  <w:r>
-                                    <w:rPr>
-                                      <w:b/>
-                                      <w:bCs/>
-                                      <w:color w:val="auto"/>
-                                      <w:highlight w:val="yellow"/>
-                                      <w:lang w:val="en-GB"/>
-                                    </w:rPr>
-                                    <w:t>weren’t</w:t>
-                                  </w:r>
-                                  <w:proofErr w:type="gramEnd"/>
-                                  <w:r>
-                                    <w:rPr>
-                                      <w:b/>
-                                      <w:bCs/>
-                                      <w:color w:val="auto"/>
-                                      <w:highlight w:val="yellow"/>
-                                      <w:lang w:val="en-GB"/>
-                                    </w:rPr>
-                                    <w:t xml:space="preserve"> looking</w:t>
+                                    <w:t>stretch out our arms, when the Aunts weren’t looking</w:t>
                                   </w:r>
                                   <w:r>
                                     <w:rPr>
@@ -9313,17 +9280,7 @@
                                 <w:color w:val="auto"/>
                                 <w:lang w:val="en-GB"/>
                               </w:rPr>
-                              <w:t xml:space="preserve"> </w:t>
-                            </w:r>
-                            <w:proofErr w:type="gramStart"/>
-                            <w:r>
-                              <w:rPr>
-                                <w:b/>
-                                <w:bCs/>
-                                <w:color w:val="auto"/>
-                                <w:lang w:val="en-GB"/>
-                              </w:rPr>
-                              <w:t>were</w:t>
+                              <w:t xml:space="preserve"> were</w:t>
                             </w:r>
                             <w:r>
                               <w:rPr>
@@ -9335,7 +9292,6 @@
                               </w:rPr>
                               <w:t>n’t</w:t>
                             </w:r>
-                            <w:proofErr w:type="gramEnd"/>
                             <w:r>
                               <w:rPr>
                                 <w:b/>
@@ -9829,29 +9785,7 @@
                                 <w:highlight w:val="yellow"/>
                                 <w:lang w:val="en-GB"/>
                               </w:rPr>
-                              <w:t xml:space="preserve">stretch out our arms, when the Aunts </w:t>
-                            </w:r>
-                            <w:proofErr w:type="gramStart"/>
-                            <w:r>
-                              <w:rPr>
-                                <w:b/>
-                                <w:bCs/>
-                                <w:color w:val="auto"/>
-                                <w:highlight w:val="yellow"/>
-                                <w:lang w:val="en-GB"/>
-                              </w:rPr>
-                              <w:t>weren’t</w:t>
-                            </w:r>
-                            <w:proofErr w:type="gramEnd"/>
-                            <w:r>
-                              <w:rPr>
-                                <w:b/>
-                                <w:bCs/>
-                                <w:color w:val="auto"/>
-                                <w:highlight w:val="yellow"/>
-                                <w:lang w:val="en-GB"/>
-                              </w:rPr>
-                              <w:t xml:space="preserve"> looking</w:t>
+                              <w:t>stretch out our arms, when the Aunts weren’t looking</w:t>
                             </w:r>
                             <w:r>
                               <w:rPr>
@@ -10081,14 +10015,14 @@
           <w:lang w:val="en-GB"/>
         </w:rPr>
       </w:pPr>
-      <w:bookmarkStart w:id="2" w:name="_Toc55740990"/>
+      <w:bookmarkStart w:id="4" w:name="_Toc55740990"/>
       <w:r>
         <w:rPr>
           <w:lang w:val="en-GB"/>
         </w:rPr>
         <w:t>Part 1:</w:t>
       </w:r>
-      <w:bookmarkEnd w:id="2"/>
+      <w:bookmarkEnd w:id="4"/>
     </w:p>
     <w:p>
       <w:pPr>
@@ -10101,14 +10035,14 @@
           <w:lang w:val="en-GB"/>
         </w:rPr>
       </w:pPr>
-      <w:bookmarkStart w:id="3" w:name="_Toc55740991"/>
+      <w:bookmarkStart w:id="5" w:name="_Toc55740991"/>
       <w:r>
         <w:rPr>
           <w:lang w:val="en-GB"/>
         </w:rPr>
         <w:t>The place.</w:t>
       </w:r>
-      <w:bookmarkEnd w:id="3"/>
+      <w:bookmarkEnd w:id="5"/>
     </w:p>
     <w:p>
       <w:pPr>
@@ -10121,14 +10055,14 @@
           <w:lang w:val="en-GB"/>
         </w:rPr>
       </w:pPr>
-      <w:bookmarkStart w:id="4" w:name="_Toc55740992"/>
+      <w:bookmarkStart w:id="6" w:name="_Toc55740992"/>
       <w:r>
         <w:rPr>
           <w:lang w:val="en-GB"/>
         </w:rPr>
         <w:t>Focus on the description of the setting and its atmosphere. Complete the grid</w:t>
       </w:r>
-      <w:bookmarkEnd w:id="4"/>
+      <w:bookmarkEnd w:id="6"/>
     </w:p>
     <w:tbl>
       <w:tblPr>
@@ -10464,14 +10398,14 @@
           <w:lang w:val="en-GB"/>
         </w:rPr>
       </w:pPr>
-      <w:bookmarkStart w:id="5" w:name="_Toc55740993"/>
+      <w:bookmarkStart w:id="7" w:name="_Toc55740993"/>
       <w:r>
         <w:rPr>
           <w:lang w:val="en-GB"/>
         </w:rPr>
         <w:t>How would you define this place, then and now?</w:t>
       </w:r>
-      <w:bookmarkEnd w:id="5"/>
+      <w:bookmarkEnd w:id="7"/>
     </w:p>
     <w:p>
       <w:pPr>
@@ -10540,14 +10474,14 @@
           <w:lang w:val="en-GB"/>
         </w:rPr>
       </w:pPr>
-      <w:bookmarkStart w:id="6" w:name="_Toc55740994"/>
+      <w:bookmarkStart w:id="8" w:name="_Toc55740994"/>
       <w:r>
         <w:rPr>
           <w:lang w:val="en-GB"/>
         </w:rPr>
         <w:t>The people.</w:t>
       </w:r>
-      <w:bookmarkEnd w:id="6"/>
+      <w:bookmarkEnd w:id="8"/>
     </w:p>
     <w:p>
       <w:pPr>
@@ -10560,7 +10494,7 @@
           <w:lang w:val="en-GB"/>
         </w:rPr>
       </w:pPr>
-      <w:bookmarkStart w:id="7" w:name="_Toc55740995"/>
+      <w:bookmarkStart w:id="9" w:name="_Toc55740995"/>
       <w:r>
         <w:rPr>
           <w:lang w:val="en-GB"/>
@@ -10605,7 +10539,7 @@
         </w:rPr>
         <w:t>”.</w:t>
       </w:r>
-      <w:bookmarkEnd w:id="7"/>
+      <w:bookmarkEnd w:id="9"/>
     </w:p>
     <w:p>
       <w:pPr>
@@ -10631,14 +10565,14 @@
         </w:rPr>
         <w:t xml:space="preserve"> </w:t>
       </w:r>
-      <w:bookmarkStart w:id="8" w:name="_Toc55740996"/>
+      <w:bookmarkStart w:id="10" w:name="_Toc55740996"/>
       <w:r>
         <w:rPr>
           <w:lang w:val="en-GB"/>
         </w:rPr>
         <w:t>Compare them in the 2 periods: how would you define each set of characters?</w:t>
       </w:r>
-      <w:bookmarkEnd w:id="8"/>
+      <w:bookmarkEnd w:id="10"/>
     </w:p>
     <w:p>
       <w:pPr>
@@ -10656,7 +10590,7 @@
         <mc:AlternateContent>
           <mc:Choice Requires="wps">
             <w:drawing>
-              <wp:anchor distT="0" distB="0" distL="114300" distR="114300" simplePos="0" relativeHeight="251658240" behindDoc="0" locked="0" layoutInCell="1" allowOverlap="1" wp14:anchorId="7683BD0E" wp14:editId="4A69035F">
+              <wp:anchor distT="0" distB="0" distL="114300" distR="114300" simplePos="0" relativeHeight="251657216" behindDoc="0" locked="0" layoutInCell="1" allowOverlap="1" wp14:anchorId="7683BD0E" wp14:editId="74252EDD">
                 <wp:simplePos x="0" y="0"/>
                 <wp:positionH relativeFrom="column">
                   <wp:posOffset>-8255</wp:posOffset>
@@ -10708,21 +10642,7 @@
                               <w:rPr>
                                 <w:lang w:val="en-GB"/>
                               </w:rPr>
-                              <w:t xml:space="preserve">are free to do as they please, they are from the olden times, from the “once”. They feel a whole range of emotions including joy, loneliness, sexual </w:t>
-                            </w:r>
-                            <w:proofErr w:type="gramStart"/>
-                            <w:r>
-                              <w:rPr>
-                                <w:lang w:val="en-GB"/>
-                              </w:rPr>
-                              <w:t>desire</w:t>
-                            </w:r>
-                            <w:proofErr w:type="gramEnd"/>
-                            <w:r>
-                              <w:rPr>
-                                <w:lang w:val="en-GB"/>
-                              </w:rPr>
-                              <w:t xml:space="preserve"> and hope. There are no names given.</w:t>
+                              <w:t>are free to do as they please, they are from the olden times, from the “once”. They feel a whole range of emotions including joy, loneliness, sexual desire and hope. There are no names given.</w:t>
                             </w:r>
                           </w:p>
                           <w:p>
@@ -10808,7 +10728,7 @@
           </mc:Choice>
           <mc:Fallback>
             <w:pict>
-              <v:shape w14:anchorId="7683BD0E" id="Zone de texte 2" o:spid="_x0000_s1028" type="#_x0000_t202" style="position:absolute;left:0;text-align:left;margin-left:-.65pt;margin-top:17.75pt;width:444.75pt;height:191.4pt;z-index:251658240;visibility:visible;mso-wrap-style:square;mso-height-percent:0;mso-wrap-distance-left:9pt;mso-wrap-distance-top:0;mso-wrap-distance-right:9pt;mso-wrap-distance-bottom:0;mso-position-horizontal:absolute;mso-position-horizontal-relative:text;mso-position-vertical:absolute;mso-position-vertical-relative:text;mso-height-percent:0;mso-height-relative:margin;v-text-anchor:top" o:gfxdata="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" fillcolor="white [3201]" strokeweight=".5pt">
+              <v:shape w14:anchorId="7683BD0E" id="Zone de texte 2" o:spid="_x0000_s1028" type="#_x0000_t202" style="position:absolute;left:0;text-align:left;margin-left:-.65pt;margin-top:17.75pt;width:444.75pt;height:191.4pt;z-index:251657216;visibility:visible;mso-wrap-style:square;mso-height-percent:0;mso-wrap-distance-left:9pt;mso-wrap-distance-top:0;mso-wrap-distance-right:9pt;mso-wrap-distance-bottom:0;mso-position-horizontal:absolute;mso-position-horizontal-relative:text;mso-position-vertical:absolute;mso-position-vertical-relative:text;mso-height-percent:0;mso-height-relative:margin;v-text-anchor:top" o:gfxdata="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" fillcolor="white [3201]" strokeweight=".5pt">
                 <v:textbox>
                   <w:txbxContent>
                     <w:p>
@@ -10827,21 +10747,7 @@
                         <w:rPr>
                           <w:lang w:val="en-GB"/>
                         </w:rPr>
-                        <w:t xml:space="preserve">are free to do as they please, they are from the olden times, from the “once”. They feel a whole range of emotions including joy, loneliness, sexual </w:t>
-                      </w:r>
-                      <w:proofErr w:type="gramStart"/>
-                      <w:r>
-                        <w:rPr>
-                          <w:lang w:val="en-GB"/>
-                        </w:rPr>
-                        <w:t>desire</w:t>
-                      </w:r>
-                      <w:proofErr w:type="gramEnd"/>
-                      <w:r>
-                        <w:rPr>
-                          <w:lang w:val="en-GB"/>
-                        </w:rPr>
-                        <w:t xml:space="preserve"> and hope. There are no names given.</w:t>
+                        <w:t>are free to do as they please, they are from the olden times, from the “once”. They feel a whole range of emotions including joy, loneliness, sexual desire and hope. There are no names given.</w:t>
                       </w:r>
                     </w:p>
                     <w:p>
@@ -10940,7 +10846,7 @@
           <w:lang w:val="en-GB"/>
         </w:rPr>
       </w:pPr>
-      <w:bookmarkStart w:id="9" w:name="_Toc55740997"/>
+      <w:bookmarkStart w:id="11" w:name="_Toc55740997"/>
       <w:r>
         <w:rPr>
           <w:lang w:val="en-GB"/>
@@ -10948,7 +10854,7 @@
         <w:lastRenderedPageBreak/>
         <w:t>3)</w:t>
       </w:r>
-      <w:bookmarkEnd w:id="9"/>
+      <w:bookmarkEnd w:id="11"/>
       <w:r>
         <w:rPr>
           <w:lang w:val="en-GB"/>
@@ -10956,7 +10862,6 @@
         <w:t xml:space="preserve"> </w:t>
       </w:r>
     </w:p>
-    <w:bookmarkStart w:id="10" w:name="_Toc55740998"/>
     <w:p>
       <w:pPr>
         <w:pStyle w:val="Titre3"/>
@@ -10964,6 +10869,7 @@
           <w:lang w:val="en-GB"/>
         </w:rPr>
       </w:pPr>
+      <w:bookmarkStart w:id="12" w:name="_Toc55740998"/>
       <w:r>
         <w:rPr>
           <w:noProof/>
@@ -10974,7 +10880,7 @@
         <mc:AlternateContent>
           <mc:Choice Requires="wps">
             <w:drawing>
-              <wp:anchor distT="0" distB="0" distL="114300" distR="114300" simplePos="0" relativeHeight="251659264" behindDoc="0" locked="0" layoutInCell="1" allowOverlap="1" wp14:anchorId="027A0DEF" wp14:editId="39B3258F">
+              <wp:anchor distT="0" distB="0" distL="114300" distR="114300" simplePos="0" relativeHeight="251658240" behindDoc="0" locked="0" layoutInCell="1" allowOverlap="1" wp14:anchorId="027A0DEF" wp14:editId="5183CFC4">
                 <wp:simplePos x="0" y="0"/>
                 <wp:positionH relativeFrom="column">
                   <wp:posOffset>-67310</wp:posOffset>
@@ -11098,6 +11004,12 @@
                                 <w:lang w:val="en-GB"/>
                               </w:rPr>
                             </w:pPr>
+                            <w:r>
+                              <w:rPr>
+                                <w:lang w:val="en-GB"/>
+                              </w:rPr>
+                              <w:t>Taste, Chewing-gum</w:t>
+                            </w:r>
                           </w:p>
                         </w:txbxContent>
                       </wps:txbx>
@@ -11118,7 +11030,7 @@
           </mc:Choice>
           <mc:Fallback>
             <w:pict>
-              <v:shape w14:anchorId="027A0DEF" id="Zone de texte 3" o:spid="_x0000_s1029" type="#_x0000_t202" style="position:absolute;left:0;text-align:left;margin-left:-5.3pt;margin-top:16.1pt;width:444.35pt;height:82.65pt;z-index:251659264;visibility:visible;mso-wrap-style:square;mso-height-percent:0;mso-wrap-distance-left:9pt;mso-wrap-distance-top:0;mso-wrap-distance-right:9pt;mso-wrap-distance-bottom:0;mso-position-horizontal:absolute;mso-position-horizontal-relative:text;mso-position-vertical:absolute;mso-position-vertical-relative:text;mso-height-percent:0;mso-height-relative:margin;v-text-anchor:top" o:gfxdata="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" fillcolor="white [3201]" strokeweight=".5pt">
+              <v:shape w14:anchorId="027A0DEF" id="Zone de texte 3" o:spid="_x0000_s1029" type="#_x0000_t202" style="position:absolute;left:0;text-align:left;margin-left:-5.3pt;margin-top:16.1pt;width:444.35pt;height:82.65pt;z-index:251658240;visibility:visible;mso-wrap-style:square;mso-height-percent:0;mso-wrap-distance-left:9pt;mso-wrap-distance-top:0;mso-wrap-distance-right:9pt;mso-wrap-distance-bottom:0;mso-position-horizontal:absolute;mso-position-horizontal-relative:text;mso-position-vertical:absolute;mso-position-vertical-relative:text;mso-height-percent:0;mso-height-relative:margin;v-text-anchor:top" o:gfxdata="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" fillcolor="white [3201]" strokeweight=".5pt">
                 <v:textbox>
                   <w:txbxContent>
                     <w:p>
@@ -11209,6 +11121,12 @@
                           <w:lang w:val="en-GB"/>
                         </w:rPr>
                       </w:pPr>
+                      <w:r>
+                        <w:rPr>
+                          <w:lang w:val="en-GB"/>
+                        </w:rPr>
+                        <w:t>Taste, Chewing-gum</w:t>
+                      </w:r>
                     </w:p>
                   </w:txbxContent>
                 </v:textbox>
@@ -11236,7 +11154,7 @@
         </w:rPr>
         <w:t>The 5 senses: which ones are referred to? Give details.</w:t>
       </w:r>
-      <w:bookmarkEnd w:id="10"/>
+      <w:bookmarkEnd w:id="12"/>
     </w:p>
     <w:p>
       <w:pPr>
@@ -11252,7 +11170,7 @@
           <w:lang w:val="en-GB"/>
         </w:rPr>
       </w:pPr>
-      <w:bookmarkStart w:id="11" w:name="_Toc55740999"/>
+      <w:bookmarkStart w:id="13" w:name="_Toc55740999"/>
       <w:r>
         <w:rPr>
           <w:lang w:val="en-GB"/>
@@ -11271,7 +11189,7 @@
         </w:rPr>
         <w:t>How are they appealed to?</w:t>
       </w:r>
-      <w:bookmarkEnd w:id="11"/>
+      <w:bookmarkEnd w:id="13"/>
     </w:p>
     <w:p>
       <w:pPr>
@@ -11289,7 +11207,7 @@
         <mc:AlternateContent>
           <mc:Choice Requires="wps">
             <w:drawing>
-              <wp:anchor distT="0" distB="0" distL="114300" distR="114300" simplePos="0" relativeHeight="251660288" behindDoc="0" locked="0" layoutInCell="1" allowOverlap="1" wp14:anchorId="220F4B09" wp14:editId="28B4B4D2">
+              <wp:anchor distT="0" distB="0" distL="114300" distR="114300" simplePos="0" relativeHeight="251659264" behindDoc="0" locked="0" layoutInCell="1" allowOverlap="1" wp14:anchorId="220F4B09" wp14:editId="48C6793B">
                 <wp:simplePos x="0" y="0"/>
                 <wp:positionH relativeFrom="column">
                   <wp:posOffset>-26136</wp:posOffset>
@@ -11396,7 +11314,7 @@
           </mc:Choice>
           <mc:Fallback>
             <w:pict>
-              <v:shape w14:anchorId="220F4B09" id="Zone de texte 4" o:spid="_x0000_s1030" type="#_x0000_t202" style="position:absolute;left:0;text-align:left;margin-left:-2.05pt;margin-top:3.35pt;width:443.6pt;height:64.5pt;z-index:251660288;visibility:visible;mso-wrap-style:square;mso-height-percent:0;mso-wrap-distance-left:9pt;mso-wrap-distance-top:0;mso-wrap-distance-right:9pt;mso-wrap-distance-bottom:0;mso-position-horizontal:absolute;mso-position-horizontal-relative:text;mso-position-vertical:absolute;mso-position-vertical-relative:text;mso-height-percent:0;mso-height-relative:margin;v-text-anchor:top" o:gfxdata="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" fillcolor="white [3201]" strokeweight=".5pt">
+              <v:shape w14:anchorId="220F4B09" id="Zone de texte 4" o:spid="_x0000_s1030" type="#_x0000_t202" style="position:absolute;left:0;text-align:left;margin-left:-2.05pt;margin-top:3.35pt;width:443.6pt;height:64.5pt;z-index:251659264;visibility:visible;mso-wrap-style:square;mso-height-percent:0;mso-wrap-distance-left:9pt;mso-wrap-distance-top:0;mso-wrap-distance-right:9pt;mso-wrap-distance-bottom:0;mso-position-horizontal:absolute;mso-position-horizontal-relative:text;mso-position-vertical:absolute;mso-position-vertical-relative:text;mso-height-percent:0;mso-height-relative:margin;v-text-anchor:top" o:gfxdata="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" fillcolor="white [3201]" strokeweight=".5pt">
                 <v:textbox>
                   <w:txbxContent>
                     <w:p>
@@ -11460,7 +11378,6 @@
         </mc:AlternateContent>
       </w:r>
     </w:p>
-    <w:bookmarkStart w:id="12" w:name="_Toc55741000"/>
     <w:p>
       <w:pPr>
         <w:pStyle w:val="Titre3"/>
@@ -11472,6 +11389,7 @@
           <w:lang w:val="en-GB"/>
         </w:rPr>
       </w:pPr>
+      <w:bookmarkStart w:id="14" w:name="_Toc55741000"/>
       <w:r>
         <w:rPr>
           <w:noProof/>
@@ -11482,7 +11400,7 @@
         <mc:AlternateContent>
           <mc:Choice Requires="wps">
             <w:drawing>
-              <wp:anchor distT="0" distB="0" distL="114300" distR="114300" simplePos="0" relativeHeight="251661312" behindDoc="0" locked="0" layoutInCell="1" allowOverlap="1" wp14:anchorId="550A780D" wp14:editId="378995E9">
+              <wp:anchor distT="0" distB="0" distL="114300" distR="114300" simplePos="0" relativeHeight="251660288" behindDoc="0" locked="0" layoutInCell="1" allowOverlap="1" wp14:anchorId="550A780D" wp14:editId="01259CE9">
                 <wp:simplePos x="0" y="0"/>
                 <wp:positionH relativeFrom="column">
                   <wp:posOffset>-56515</wp:posOffset>
@@ -11577,7 +11495,7 @@
           </mc:Choice>
           <mc:Fallback>
             <w:pict>
-              <v:shape w14:anchorId="550A780D" id="Zone de texte 5" o:spid="_x0000_s1031" type="#_x0000_t202" style="position:absolute;left:0;text-align:left;margin-left:-4.45pt;margin-top:16.5pt;width:442.5pt;height:44.65pt;z-index:251661312;visibility:visible;mso-wrap-style:square;mso-wrap-distance-left:9pt;mso-wrap-distance-top:0;mso-wrap-distance-right:9pt;mso-wrap-distance-bottom:0;mso-position-horizontal:absolute;mso-position-horizontal-relative:text;mso-position-vertical:absolute;mso-position-vertical-relative:text;v-text-anchor:top" o:gfxdata="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" fillcolor="white [3201]" strokeweight=".5pt">
+              <v:shape w14:anchorId="550A780D" id="Zone de texte 5" o:spid="_x0000_s1031" type="#_x0000_t202" style="position:absolute;left:0;text-align:left;margin-left:-4.45pt;margin-top:16.5pt;width:442.5pt;height:44.65pt;z-index:251660288;visibility:visible;mso-wrap-style:square;mso-wrap-distance-left:9pt;mso-wrap-distance-top:0;mso-wrap-distance-right:9pt;mso-wrap-distance-bottom:0;mso-position-horizontal:absolute;mso-position-horizontal-relative:text;mso-position-vertical:absolute;mso-position-vertical-relative:text;v-text-anchor:top" o:gfxdata="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" fillcolor="white [3201]" strokeweight=".5pt">
                 <v:textbox>
                   <w:txbxContent>
                     <w:p>
@@ -11642,7 +11560,7 @@
         </w:rPr>
         <w:t xml:space="preserve"> the effect on the readers?</w:t>
       </w:r>
-      <w:bookmarkEnd w:id="12"/>
+      <w:bookmarkEnd w:id="14"/>
     </w:p>
     <w:p>
       <w:pPr>
@@ -11680,7 +11598,7 @@
           <w:lang w:val="en-GB"/>
         </w:rPr>
       </w:pPr>
-      <w:bookmarkStart w:id="13" w:name="_Toc55741001"/>
+      <w:bookmarkStart w:id="15" w:name="_Toc55741001"/>
       <w:r>
         <w:rPr>
           <w:lang w:val="en-GB"/>
@@ -11699,9 +11617,8 @@
         </w:rPr>
         <w:t>“Alma. Janine. Dolores. Moira. June.”</w:t>
       </w:r>
-      <w:bookmarkEnd w:id="13"/>
+      <w:bookmarkEnd w:id="15"/>
     </w:p>
-    <w:bookmarkStart w:id="14" w:name="_Toc55741002"/>
     <w:p>
       <w:pPr>
         <w:pStyle w:val="Titre3"/>
@@ -11709,6 +11626,7 @@
           <w:lang w:val="en-GB"/>
         </w:rPr>
       </w:pPr>
+      <w:bookmarkStart w:id="16" w:name="_Toc55741002"/>
       <w:r>
         <w:rPr>
           <w:noProof/>
@@ -11719,7 +11637,7 @@
         <mc:AlternateContent>
           <mc:Choice Requires="wps">
             <w:drawing>
-              <wp:anchor distT="0" distB="0" distL="114300" distR="114300" simplePos="0" relativeHeight="251666687" behindDoc="0" locked="0" layoutInCell="1" allowOverlap="1" wp14:anchorId="7441C532" wp14:editId="3448D945">
+              <wp:anchor distT="0" distB="0" distL="114300" distR="114300" simplePos="0" relativeHeight="251666687" behindDoc="0" locked="0" layoutInCell="1" allowOverlap="1" wp14:anchorId="7441C532" wp14:editId="1B014D45">
                 <wp:simplePos x="0" y="0"/>
                 <wp:positionH relativeFrom="column">
                   <wp:posOffset>-17780</wp:posOffset>
@@ -11819,7 +11737,7 @@
         </w:rPr>
         <w:t>a. Pay attention to the punctuation and rhythm of this passage. What does that make you think of?</w:t>
       </w:r>
-      <w:bookmarkEnd w:id="14"/>
+      <w:bookmarkEnd w:id="16"/>
     </w:p>
     <w:p>
       <w:pPr>
@@ -11835,14 +11753,14 @@
           <w:lang w:val="en-GB"/>
         </w:rPr>
       </w:pPr>
-      <w:bookmarkStart w:id="15" w:name="_Toc55741003"/>
+      <w:bookmarkStart w:id="17" w:name="_Toc55741003"/>
       <w:r>
         <w:rPr>
           <w:lang w:val="en-GB"/>
         </w:rPr>
         <w:t>b. Look up the traditional meaning of each name. Site</w:t>
       </w:r>
-      <w:bookmarkEnd w:id="15"/>
+      <w:bookmarkEnd w:id="17"/>
     </w:p>
     <w:tbl>
       <w:tblPr>
@@ -11967,6 +11885,12 @@
               </w:rPr>
               <w:t>"star of the sea"</w:t>
             </w:r>
+            <w:r>
+              <w:rPr>
+                <w:lang w:val="en-GB"/>
+              </w:rPr>
+              <w:t>/rebellion (Bible)/fate (Greek)</w:t>
+            </w:r>
           </w:p>
         </w:tc>
         <w:tc>
@@ -12171,21 +12095,7 @@
               <w:rPr>
                 <w:lang w:val="en-GB"/>
               </w:rPr>
-              <w:t xml:space="preserve">Origin: Latin, Italian, </w:t>
-            </w:r>
-            <w:proofErr w:type="gramStart"/>
-            <w:r>
-              <w:rPr>
-                <w:lang w:val="en-GB"/>
-              </w:rPr>
-              <w:t>Hebrew</w:t>
-            </w:r>
-            <w:proofErr w:type="gramEnd"/>
-            <w:r>
-              <w:rPr>
-                <w:lang w:val="en-GB"/>
-              </w:rPr>
-              <w:t xml:space="preserve"> and Arabic</w:t>
+              <w:t>Origin: Latin, Italian, Hebrew and Arabic</w:t>
             </w:r>
           </w:p>
           <w:p>
@@ -12264,6 +12174,7 @@
           </w:p>
           <w:p>
             <w:pPr>
+              <w:jc w:val="left"/>
               <w:rPr>
                 <w:lang w:val="en-GB"/>
               </w:rPr>
@@ -12273,6 +12184,12 @@
                 <w:lang w:val="en-GB"/>
               </w:rPr>
               <w:t>Meaning: Born In June</w:t>
+            </w:r>
+            <w:r>
+              <w:rPr>
+                <w:lang w:val="en-GB"/>
+              </w:rPr>
+              <w:t xml:space="preserve"> / Goddess Juno (childbirth/marriage)</w:t>
             </w:r>
           </w:p>
         </w:tc>
@@ -12308,7 +12225,6 @@
     </w:tbl>
     <w:p>
       <w:pPr>
-        <w:pStyle w:val="Titre3"/>
         <w:rPr>
           <w:lang w:val="en-GB"/>
         </w:rPr>
@@ -12333,7 +12249,6 @@
         <w:br w:type="page"/>
       </w:r>
     </w:p>
-    <w:bookmarkStart w:id="16" w:name="_Toc55741004"/>
     <w:p>
       <w:pPr>
         <w:pStyle w:val="Titre3"/>
@@ -12341,6 +12256,7 @@
           <w:lang w:val="en-GB"/>
         </w:rPr>
       </w:pPr>
+      <w:bookmarkStart w:id="18" w:name="_Toc55741004"/>
       <w:r>
         <w:rPr>
           <w:noProof/>
@@ -12352,21 +12268,21 @@
         <mc:AlternateContent>
           <mc:Choice Requires="wps">
             <w:drawing>
-              <wp:anchor distT="0" distB="0" distL="114300" distR="114300" simplePos="0" relativeHeight="251667711" behindDoc="1" locked="0" layoutInCell="1" allowOverlap="1" wp14:anchorId="0BB04888" wp14:editId="69C40CCC">
+              <wp:anchor distT="0" distB="0" distL="114300" distR="114300" simplePos="0" relativeHeight="251667711" behindDoc="1" locked="0" layoutInCell="1" allowOverlap="1" wp14:anchorId="0BB04888" wp14:editId="1BFE1381">
                 <wp:simplePos x="0" y="0"/>
                 <wp:positionH relativeFrom="column">
-                  <wp:posOffset>-26670</wp:posOffset>
+                  <wp:posOffset>-28575</wp:posOffset>
                 </wp:positionH>
                 <wp:positionV relativeFrom="paragraph">
                   <wp:posOffset>200025</wp:posOffset>
                 </wp:positionV>
-                <wp:extent cx="5916295" cy="483870"/>
-                <wp:effectExtent l="0" t="0" r="27305" b="11430"/>
+                <wp:extent cx="5916295" cy="657225"/>
+                <wp:effectExtent l="0" t="0" r="27305" b="28575"/>
                 <wp:wrapTight wrapText="bothSides">
                   <wp:wrapPolygon edited="0">
                     <wp:start x="0" y="0"/>
-                    <wp:lineTo x="0" y="21260"/>
-                    <wp:lineTo x="21630" y="21260"/>
+                    <wp:lineTo x="0" y="21913"/>
+                    <wp:lineTo x="21630" y="21913"/>
                     <wp:lineTo x="21630" y="0"/>
                     <wp:lineTo x="0" y="0"/>
                   </wp:wrapPolygon>
@@ -12380,7 +12296,7 @@
                       <wps:spPr>
                         <a:xfrm>
                           <a:off x="0" y="0"/>
-                          <a:ext cx="5916295" cy="483870"/>
+                          <a:ext cx="5916295" cy="657225"/>
                         </a:xfrm>
                         <a:prstGeom prst="rect">
                           <a:avLst/>
@@ -12401,7 +12317,7 @@
                               <w:rPr>
                                 <w:lang w:val="en-GB"/>
                               </w:rPr>
-                              <w:t>It would mean that hope is not in this novel and that, if given from god, is a miracle. They are all female names.</w:t>
+                              <w:t>It would mean that hope is not in this novel and that, if given from god, is a miracle. They are all female names. Deep reference to the bible, Child = rape from god + getting your soul back thanks to rebellion.</w:t>
                             </w:r>
                           </w:p>
                         </w:txbxContent>
@@ -12423,7 +12339,7 @@
           </mc:Choice>
           <mc:Fallback>
             <w:pict>
-              <v:shape w14:anchorId="0BB04888" id="Zone de texte 18" o:spid="_x0000_s1033" type="#_x0000_t202" style="position:absolute;left:0;text-align:left;margin-left:-2.1pt;margin-top:15.75pt;width:465.85pt;height:38.1pt;z-index:-251648769;visibility:visible;mso-wrap-style:square;mso-height-percent:0;mso-wrap-distance-left:9pt;mso-wrap-distance-top:0;mso-wrap-distance-right:9pt;mso-wrap-distance-bottom:0;mso-position-horizontal:absolute;mso-position-horizontal-relative:text;mso-position-vertical:absolute;mso-position-vertical-relative:text;mso-height-percent:0;mso-height-relative:margin;v-text-anchor:top" o:gfxdata="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" fillcolor="white [3201]" strokeweight=".5pt">
+              <v:shape w14:anchorId="0BB04888" id="Zone de texte 18" o:spid="_x0000_s1033" type="#_x0000_t202" style="position:absolute;left:0;text-align:left;margin-left:-2.25pt;margin-top:15.75pt;width:465.85pt;height:51.75pt;z-index:-251648769;visibility:visible;mso-wrap-style:square;mso-height-percent:0;mso-wrap-distance-left:9pt;mso-wrap-distance-top:0;mso-wrap-distance-right:9pt;mso-wrap-distance-bottom:0;mso-position-horizontal:absolute;mso-position-horizontal-relative:text;mso-position-vertical:absolute;mso-position-vertical-relative:text;mso-height-percent:0;mso-height-relative:margin;v-text-anchor:top" o:gfxdata="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" fillcolor="white [3201]" strokeweight=".5pt">
                 <v:textbox>
                   <w:txbxContent>
                     <w:p>
@@ -12431,7 +12347,7 @@
                         <w:rPr>
                           <w:lang w:val="en-GB"/>
                         </w:rPr>
-                        <w:t>It would mean that hope is not in this novel and that, if given from god, is a miracle. They are all female names.</w:t>
+                        <w:t>It would mean that hope is not in this novel and that, if given from god, is a miracle. They are all female names. Deep reference to the bible, Child = rape from god + getting your soul back thanks to rebellion.</w:t>
                       </w:r>
                     </w:p>
                   </w:txbxContent>
@@ -12448,130 +12364,7 @@
         </w:rPr>
         <w:t>c. What may this type of name suggest about the whole novel?</w:t>
       </w:r>
-      <w:bookmarkEnd w:id="16"/>
-    </w:p>
-    <w:p>
-      <w:pPr>
-        <w:rPr>
-          <w:lang w:val="en-GB"/>
-        </w:rPr>
-      </w:pPr>
-    </w:p>
-    <w:bookmarkStart w:id="17" w:name="_Toc55741005"/>
-    <w:p>
-      <w:pPr>
-        <w:pStyle w:val="Titre3"/>
-        <w:rPr>
-          <w:lang w:val="en-GB"/>
-        </w:rPr>
-      </w:pPr>
-      <w:r>
-        <w:rPr>
-          <w:noProof/>
-          <w:lang w:val="en-GB"/>
-          <w14:ligatures w14:val="none"/>
-          <w14:cntxtAlts w14:val="0"/>
-        </w:rPr>
-        <mc:AlternateContent>
-          <mc:Choice Requires="wps">
-            <w:drawing>
-              <wp:anchor distT="0" distB="0" distL="114300" distR="114300" simplePos="0" relativeHeight="251668735" behindDoc="1" locked="0" layoutInCell="1" allowOverlap="1" wp14:anchorId="75E4CBC0" wp14:editId="212BDB0F">
-                <wp:simplePos x="0" y="0"/>
-                <wp:positionH relativeFrom="column">
-                  <wp:posOffset>-125730</wp:posOffset>
-                </wp:positionH>
-                <wp:positionV relativeFrom="paragraph">
-                  <wp:posOffset>287655</wp:posOffset>
-                </wp:positionV>
-                <wp:extent cx="6318885" cy="479425"/>
-                <wp:effectExtent l="0" t="0" r="24765" b="15875"/>
-                <wp:wrapTight wrapText="bothSides">
-                  <wp:wrapPolygon edited="0">
-                    <wp:start x="0" y="0"/>
-                    <wp:lineTo x="0" y="21457"/>
-                    <wp:lineTo x="21620" y="21457"/>
-                    <wp:lineTo x="21620" y="0"/>
-                    <wp:lineTo x="0" y="0"/>
-                  </wp:wrapPolygon>
-                </wp:wrapTight>
-                <wp:docPr id="19" name="Zone de texte 19"/>
-                <wp:cNvGraphicFramePr/>
-                <a:graphic xmlns:a="http://schemas.openxmlformats.org/drawingml/2006/main">
-                  <a:graphicData uri="http://schemas.microsoft.com/office/word/2010/wordprocessingShape">
-                    <wps:wsp>
-                      <wps:cNvSpPr txBox="1"/>
-                      <wps:spPr>
-                        <a:xfrm>
-                          <a:off x="0" y="0"/>
-                          <a:ext cx="6318885" cy="479425"/>
-                        </a:xfrm>
-                        <a:prstGeom prst="rect">
-                          <a:avLst/>
-                        </a:prstGeom>
-                        <a:solidFill>
-                          <a:schemeClr val="lt1"/>
-                        </a:solidFill>
-                        <a:ln w="6350">
-                          <a:solidFill>
-                            <a:prstClr val="black"/>
-                          </a:solidFill>
-                        </a:ln>
-                      </wps:spPr>
-                      <wps:txbx>
-                        <w:txbxContent>
-                          <w:p>
-                            <w:r>
-                              <w:rPr>
-                                <w:lang w:val="en-GB"/>
-                              </w:rPr>
-                              <w:t>The narrator is a victim of her society, she is there as a prisoner, she has no rights or freedom. She knows that it could be different, and she is aware of the past. She is scared and anxious.</w:t>
-                            </w:r>
-                          </w:p>
-                        </w:txbxContent>
-                      </wps:txbx>
-                      <wps:bodyPr rot="0" spcFirstLastPara="0" vertOverflow="overflow" horzOverflow="overflow" vert="horz" wrap="square" lIns="91440" tIns="45720" rIns="91440" bIns="45720" numCol="1" spcCol="0" rtlCol="0" fromWordArt="0" anchor="t" anchorCtr="0" forceAA="0" compatLnSpc="1">
-                        <a:prstTxWarp prst="textNoShape">
-                          <a:avLst/>
-                        </a:prstTxWarp>
-                        <a:noAutofit/>
-                      </wps:bodyPr>
-                    </wps:wsp>
-                  </a:graphicData>
-                </a:graphic>
-                <wp14:sizeRelV relativeFrom="margin">
-                  <wp14:pctHeight>0</wp14:pctHeight>
-                </wp14:sizeRelV>
-              </wp:anchor>
-            </w:drawing>
-          </mc:Choice>
-          <mc:Fallback>
-            <w:pict>
-              <v:shape w14:anchorId="75E4CBC0" id="Zone de texte 19" o:spid="_x0000_s1034" type="#_x0000_t202" style="position:absolute;left:0;text-align:left;margin-left:-9.9pt;margin-top:22.65pt;width:497.55pt;height:37.75pt;z-index:-251647745;visibility:visible;mso-wrap-style:square;mso-height-percent:0;mso-wrap-distance-left:9pt;mso-wrap-distance-top:0;mso-wrap-distance-right:9pt;mso-wrap-distance-bottom:0;mso-position-horizontal:absolute;mso-position-horizontal-relative:text;mso-position-vertical:absolute;mso-position-vertical-relative:text;mso-height-percent:0;mso-height-relative:margin;v-text-anchor:top" o:gfxdata="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" fillcolor="white [3201]" strokeweight=".5pt">
-                <v:textbox>
-                  <w:txbxContent>
-                    <w:p>
-                      <w:r>
-                        <w:rPr>
-                          <w:lang w:val="en-GB"/>
-                        </w:rPr>
-                        <w:t>The narrator is a victim of her society, she is there as a prisoner, she has no rights or freedom. She knows that it could be different, and she is aware of the past. She is scared and anxious.</w:t>
-                      </w:r>
-                    </w:p>
-                  </w:txbxContent>
-                </v:textbox>
-                <w10:wrap type="tight"/>
-              </v:shape>
-            </w:pict>
-          </mc:Fallback>
-        </mc:AlternateContent>
-      </w:r>
-      <w:r>
-        <w:rPr>
-          <w:lang w:val="en-GB"/>
-        </w:rPr>
-        <w:t>d. What elements help you define the narrator?</w:t>
-      </w:r>
-      <w:bookmarkEnd w:id="17"/>
+      <w:bookmarkEnd w:id="18"/>
     </w:p>
     <w:p>
       <w:pPr>
@@ -12582,10 +12375,12 @@
     </w:p>
     <w:p>
       <w:pPr>
+        <w:pStyle w:val="Titre3"/>
         <w:rPr>
           <w:lang w:val="en-GB"/>
         </w:rPr>
       </w:pPr>
+      <w:bookmarkStart w:id="19" w:name="_Toc55741005"/>
       <w:r>
         <w:rPr>
           <w:noProof/>
@@ -12596,18 +12391,18 @@
         <mc:AlternateContent>
           <mc:Choice Requires="wpg">
             <w:drawing>
-              <wp:anchor distT="0" distB="0" distL="114300" distR="114300" simplePos="0" relativeHeight="251661343" behindDoc="0" locked="0" layoutInCell="1" allowOverlap="1" wp14:anchorId="38BF2276" wp14:editId="2A7F85F9">
+              <wp:anchor distT="0" distB="0" distL="114300" distR="114300" simplePos="0" relativeHeight="251661327" behindDoc="1" locked="0" layoutInCell="1" allowOverlap="1" wp14:anchorId="63901E98" wp14:editId="09BBFFAD">
                 <wp:simplePos x="0" y="0"/>
                 <wp:positionH relativeFrom="column">
-                  <wp:posOffset>-26136</wp:posOffset>
+                  <wp:posOffset>-28575</wp:posOffset>
                 </wp:positionH>
                 <wp:positionV relativeFrom="paragraph">
-                  <wp:posOffset>84795</wp:posOffset>
+                  <wp:posOffset>1034415</wp:posOffset>
                 </wp:positionV>
-                <wp:extent cx="3138170" cy="2910104"/>
-                <wp:effectExtent l="0" t="0" r="24130" b="5080"/>
-                <wp:wrapNone/>
-                <wp:docPr id="9" name="Groupe 9"/>
+                <wp:extent cx="3137535" cy="3690620"/>
+                <wp:effectExtent l="0" t="0" r="24765" b="5080"/>
+                <wp:wrapTopAndBottom/>
+                <wp:docPr id="22" name="Groupe 22"/>
                 <wp:cNvGraphicFramePr/>
                 <a:graphic xmlns:a="http://schemas.openxmlformats.org/drawingml/2006/main">
                   <a:graphicData uri="http://schemas.microsoft.com/office/word/2010/wordprocessingGroup">
@@ -12616,161 +12411,396 @@
                       <wpg:grpSpPr>
                         <a:xfrm>
                           <a:off x="0" y="0"/>
-                          <a:ext cx="3138170" cy="2910104"/>
-                          <a:chOff x="0" y="0"/>
-                          <a:chExt cx="3138487" cy="2586038"/>
+                          <a:ext cx="3137535" cy="3690620"/>
+                          <a:chOff x="0" y="-85733"/>
+                          <a:chExt cx="3138170" cy="3529020"/>
                         </a:xfrm>
                       </wpg:grpSpPr>
+                      <wpg:grpSp>
+                        <wpg:cNvPr id="9" name="Groupe 9"/>
+                        <wpg:cNvGrpSpPr/>
+                        <wpg:grpSpPr>
+                          <a:xfrm>
+                            <a:off x="0" y="42862"/>
+                            <a:ext cx="3138170" cy="3400425"/>
+                            <a:chOff x="0" y="0"/>
+                            <a:chExt cx="3138487" cy="2586038"/>
+                          </a:xfrm>
+                        </wpg:grpSpPr>
+                        <wps:wsp>
+                          <wps:cNvPr id="7" name="Forme libre : forme 7"/>
+                          <wps:cNvSpPr/>
+                          <wps:spPr>
+                            <a:xfrm>
+                              <a:off x="0" y="0"/>
+                              <a:ext cx="3138487" cy="2586038"/>
+                            </a:xfrm>
+                            <a:custGeom>
+                              <a:avLst/>
+                              <a:gdLst>
+                                <a:gd name="connsiteX0" fmla="*/ 0 w 3138487"/>
+                                <a:gd name="connsiteY0" fmla="*/ 0 h 2586038"/>
+                                <a:gd name="connsiteX1" fmla="*/ 0 w 3138487"/>
+                                <a:gd name="connsiteY1" fmla="*/ 2586038 h 2586038"/>
+                                <a:gd name="connsiteX2" fmla="*/ 2724150 w 3138487"/>
+                                <a:gd name="connsiteY2" fmla="*/ 2576513 h 2586038"/>
+                                <a:gd name="connsiteX3" fmla="*/ 2724150 w 3138487"/>
+                                <a:gd name="connsiteY3" fmla="*/ 2276475 h 2586038"/>
+                                <a:gd name="connsiteX4" fmla="*/ 3138487 w 3138487"/>
+                                <a:gd name="connsiteY4" fmla="*/ 2281238 h 2586038"/>
+                                <a:gd name="connsiteX5" fmla="*/ 3138487 w 3138487"/>
+                                <a:gd name="connsiteY5" fmla="*/ 4763 h 2586038"/>
+                                <a:gd name="connsiteX6" fmla="*/ 0 w 3138487"/>
+                                <a:gd name="connsiteY6" fmla="*/ 0 h 2586038"/>
+                              </a:gdLst>
+                              <a:ahLst/>
+                              <a:cxnLst>
+                                <a:cxn ang="0">
+                                  <a:pos x="connsiteX0" y="connsiteY0"/>
+                                </a:cxn>
+                                <a:cxn ang="0">
+                                  <a:pos x="connsiteX1" y="connsiteY1"/>
+                                </a:cxn>
+                                <a:cxn ang="0">
+                                  <a:pos x="connsiteX2" y="connsiteY2"/>
+                                </a:cxn>
+                                <a:cxn ang="0">
+                                  <a:pos x="connsiteX3" y="connsiteY3"/>
+                                </a:cxn>
+                                <a:cxn ang="0">
+                                  <a:pos x="connsiteX4" y="connsiteY4"/>
+                                </a:cxn>
+                                <a:cxn ang="0">
+                                  <a:pos x="connsiteX5" y="connsiteY5"/>
+                                </a:cxn>
+                                <a:cxn ang="0">
+                                  <a:pos x="connsiteX6" y="connsiteY6"/>
+                                </a:cxn>
+                              </a:cxnLst>
+                              <a:rect l="l" t="t" r="r" b="b"/>
+                              <a:pathLst>
+                                <a:path w="3138487" h="2586038">
+                                  <a:moveTo>
+                                    <a:pt x="0" y="0"/>
+                                  </a:moveTo>
+                                  <a:lnTo>
+                                    <a:pt x="0" y="2586038"/>
+                                  </a:lnTo>
+                                  <a:lnTo>
+                                    <a:pt x="2724150" y="2576513"/>
+                                  </a:lnTo>
+                                  <a:lnTo>
+                                    <a:pt x="2724150" y="2276475"/>
+                                  </a:lnTo>
+                                  <a:lnTo>
+                                    <a:pt x="3138487" y="2281238"/>
+                                  </a:lnTo>
+                                  <a:lnTo>
+                                    <a:pt x="3138487" y="4763"/>
+                                  </a:lnTo>
+                                  <a:lnTo>
+                                    <a:pt x="0" y="0"/>
+                                  </a:lnTo>
+                                  <a:close/>
+                                </a:path>
+                              </a:pathLst>
+                            </a:custGeom>
+                            <a:solidFill>
+                              <a:schemeClr val="accent2">
+                                <a:lumMod val="40000"/>
+                                <a:lumOff val="60000"/>
+                              </a:schemeClr>
+                            </a:solidFill>
+                            <a:ln>
+                              <a:noFill/>
+                            </a:ln>
+                          </wps:spPr>
+                          <wps:style>
+                            <a:lnRef idx="2">
+                              <a:schemeClr val="accent1">
+                                <a:shade val="50000"/>
+                              </a:schemeClr>
+                            </a:lnRef>
+                            <a:fillRef idx="1">
+                              <a:schemeClr val="accent1"/>
+                            </a:fillRef>
+                            <a:effectRef idx="0">
+                              <a:schemeClr val="accent1"/>
+                            </a:effectRef>
+                            <a:fontRef idx="minor">
+                              <a:schemeClr val="lt1"/>
+                            </a:fontRef>
+                          </wps:style>
+                          <wps:bodyPr rot="0" spcFirstLastPara="0" vertOverflow="overflow" horzOverflow="overflow" vert="horz" wrap="square" lIns="91440" tIns="45720" rIns="91440" bIns="45720" numCol="1" spcCol="0" rtlCol="0" fromWordArt="0" anchor="ctr" anchorCtr="0" forceAA="0" compatLnSpc="1">
+                            <a:prstTxWarp prst="textNoShape">
+                              <a:avLst/>
+                            </a:prstTxWarp>
+                            <a:noAutofit/>
+                          </wps:bodyPr>
+                        </wps:wsp>
+                        <wps:wsp>
+                          <wps:cNvPr id="8" name="Triangle isocèle 8"/>
+                          <wps:cNvSpPr/>
+                          <wps:spPr>
+                            <a:xfrm rot="5400000">
+                              <a:off x="2783503" y="2226596"/>
+                              <a:ext cx="280063" cy="391244"/>
+                            </a:xfrm>
+                            <a:prstGeom prst="triangle">
+                              <a:avLst>
+                                <a:gd name="adj" fmla="val 0"/>
+                              </a:avLst>
+                            </a:prstGeom>
+                            <a:solidFill>
+                              <a:schemeClr val="accent2"/>
+                            </a:solidFill>
+                            <a:ln>
+                              <a:solidFill>
+                                <a:schemeClr val="accent2"/>
+                              </a:solidFill>
+                            </a:ln>
+                          </wps:spPr>
+                          <wps:style>
+                            <a:lnRef idx="2">
+                              <a:schemeClr val="accent1">
+                                <a:shade val="50000"/>
+                              </a:schemeClr>
+                            </a:lnRef>
+                            <a:fillRef idx="1">
+                              <a:schemeClr val="accent1"/>
+                            </a:fillRef>
+                            <a:effectRef idx="0">
+                              <a:schemeClr val="accent1"/>
+                            </a:effectRef>
+                            <a:fontRef idx="minor">
+                              <a:schemeClr val="lt1"/>
+                            </a:fontRef>
+                          </wps:style>
+                          <wps:bodyPr rot="0" spcFirstLastPara="0" vertOverflow="overflow" horzOverflow="overflow" vert="horz" wrap="square" lIns="91440" tIns="45720" rIns="91440" bIns="45720" numCol="1" spcCol="0" rtlCol="0" fromWordArt="0" anchor="ctr" anchorCtr="0" forceAA="0" compatLnSpc="1">
+                            <a:prstTxWarp prst="textNoShape">
+                              <a:avLst/>
+                            </a:prstTxWarp>
+                            <a:noAutofit/>
+                          </wps:bodyPr>
+                        </wps:wsp>
+                      </wpg:grpSp>
                       <wps:wsp>
-                        <wps:cNvPr id="7" name="Forme libre : forme 7"/>
-                        <wps:cNvSpPr/>
+                        <wps:cNvPr id="6" name="Zone de texte 6"/>
+                        <wps:cNvSpPr txBox="1"/>
                         <wps:spPr>
-                          <a:xfrm>
-                            <a:off x="0" y="0"/>
-                            <a:ext cx="3138487" cy="2586038"/>
+                          <a:xfrm flipH="1">
+                            <a:off x="0" y="-85733"/>
+                            <a:ext cx="3138170" cy="3452812"/>
                           </a:xfrm>
-                          <a:custGeom>
+                          <a:prstGeom prst="rect">
                             <a:avLst/>
-                            <a:gdLst>
-                              <a:gd name="connsiteX0" fmla="*/ 0 w 3138487"/>
-                              <a:gd name="connsiteY0" fmla="*/ 0 h 2586038"/>
-                              <a:gd name="connsiteX1" fmla="*/ 0 w 3138487"/>
-                              <a:gd name="connsiteY1" fmla="*/ 2586038 h 2586038"/>
-                              <a:gd name="connsiteX2" fmla="*/ 2724150 w 3138487"/>
-                              <a:gd name="connsiteY2" fmla="*/ 2576513 h 2586038"/>
-                              <a:gd name="connsiteX3" fmla="*/ 2724150 w 3138487"/>
-                              <a:gd name="connsiteY3" fmla="*/ 2276475 h 2586038"/>
-                              <a:gd name="connsiteX4" fmla="*/ 3138487 w 3138487"/>
-                              <a:gd name="connsiteY4" fmla="*/ 2281238 h 2586038"/>
-                              <a:gd name="connsiteX5" fmla="*/ 3138487 w 3138487"/>
-                              <a:gd name="connsiteY5" fmla="*/ 4763 h 2586038"/>
-                              <a:gd name="connsiteX6" fmla="*/ 0 w 3138487"/>
-                              <a:gd name="connsiteY6" fmla="*/ 0 h 2586038"/>
-                            </a:gdLst>
-                            <a:ahLst/>
-                            <a:cxnLst>
-                              <a:cxn ang="0">
-                                <a:pos x="connsiteX0" y="connsiteY0"/>
-                              </a:cxn>
-                              <a:cxn ang="0">
-                                <a:pos x="connsiteX1" y="connsiteY1"/>
-                              </a:cxn>
-                              <a:cxn ang="0">
-                                <a:pos x="connsiteX2" y="connsiteY2"/>
-                              </a:cxn>
-                              <a:cxn ang="0">
-                                <a:pos x="connsiteX3" y="connsiteY3"/>
-                              </a:cxn>
-                              <a:cxn ang="0">
-                                <a:pos x="connsiteX4" y="connsiteY4"/>
-                              </a:cxn>
-                              <a:cxn ang="0">
-                                <a:pos x="connsiteX5" y="connsiteY5"/>
-                              </a:cxn>
-                              <a:cxn ang="0">
-                                <a:pos x="connsiteX6" y="connsiteY6"/>
-                              </a:cxn>
-                            </a:cxnLst>
-                            <a:rect l="l" t="t" r="r" b="b"/>
-                            <a:pathLst>
-                              <a:path w="3138487" h="2586038">
-                                <a:moveTo>
-                                  <a:pt x="0" y="0"/>
-                                </a:moveTo>
-                                <a:lnTo>
-                                  <a:pt x="0" y="2586038"/>
-                                </a:lnTo>
-                                <a:lnTo>
-                                  <a:pt x="2724150" y="2576513"/>
-                                </a:lnTo>
-                                <a:lnTo>
-                                  <a:pt x="2724150" y="2276475"/>
-                                </a:lnTo>
-                                <a:lnTo>
-                                  <a:pt x="3138487" y="2281238"/>
-                                </a:lnTo>
-                                <a:lnTo>
-                                  <a:pt x="3138487" y="4763"/>
-                                </a:lnTo>
-                                <a:lnTo>
-                                  <a:pt x="0" y="0"/>
-                                </a:lnTo>
-                                <a:close/>
-                              </a:path>
-                            </a:pathLst>
-                          </a:custGeom>
-                          <a:solidFill>
-                            <a:schemeClr val="accent2">
-                              <a:lumMod val="40000"/>
-                              <a:lumOff val="60000"/>
-                            </a:schemeClr>
-                          </a:solidFill>
-                          <a:ln>
+                          </a:prstGeom>
+                          <a:noFill/>
+                          <a:ln w="6350">
                             <a:noFill/>
                           </a:ln>
                         </wps:spPr>
-                        <wps:style>
-                          <a:lnRef idx="2">
-                            <a:schemeClr val="accent1">
-                              <a:shade val="50000"/>
-                            </a:schemeClr>
-                          </a:lnRef>
-                          <a:fillRef idx="1">
-                            <a:schemeClr val="accent1"/>
-                          </a:fillRef>
-                          <a:effectRef idx="0">
-                            <a:schemeClr val="accent1"/>
-                          </a:effectRef>
-                          <a:fontRef idx="minor">
-                            <a:schemeClr val="lt1"/>
-                          </a:fontRef>
-                        </wps:style>
-                        <wps:bodyPr rot="0" spcFirstLastPara="0" vertOverflow="overflow" horzOverflow="overflow" vert="horz" wrap="square" lIns="91440" tIns="45720" rIns="91440" bIns="45720" numCol="1" spcCol="0" rtlCol="0" fromWordArt="0" anchor="ctr" anchorCtr="0" forceAA="0" compatLnSpc="1">
-                          <a:prstTxWarp prst="textNoShape">
-                            <a:avLst/>
-                          </a:prstTxWarp>
-                          <a:noAutofit/>
-                        </wps:bodyPr>
-                      </wps:wsp>
-                      <wps:wsp>
-                        <wps:cNvPr id="8" name="Triangle isocèle 8"/>
-                        <wps:cNvSpPr/>
-                        <wps:spPr>
-                          <a:xfrm rot="5400000">
-                            <a:off x="2783503" y="2226596"/>
-                            <a:ext cx="280063" cy="391244"/>
-                          </a:xfrm>
-                          <a:prstGeom prst="triangle">
-                            <a:avLst>
-                              <a:gd name="adj" fmla="val 0"/>
-                            </a:avLst>
-                          </a:prstGeom>
-                          <a:solidFill>
-                            <a:schemeClr val="accent2"/>
-                          </a:solidFill>
-                          <a:ln>
-                            <a:solidFill>
-                              <a:schemeClr val="accent2"/>
-                            </a:solidFill>
-                          </a:ln>
-                        </wps:spPr>
-                        <wps:style>
-                          <a:lnRef idx="2">
-                            <a:schemeClr val="accent1">
-                              <a:shade val="50000"/>
-                            </a:schemeClr>
-                          </a:lnRef>
-                          <a:fillRef idx="1">
-                            <a:schemeClr val="accent1"/>
-                          </a:fillRef>
-                          <a:effectRef idx="0">
-                            <a:schemeClr val="accent1"/>
-                          </a:effectRef>
-                          <a:fontRef idx="minor">
-                            <a:schemeClr val="lt1"/>
-                          </a:fontRef>
-                        </wps:style>
-                        <wps:bodyPr rot="0" spcFirstLastPara="0" vertOverflow="overflow" horzOverflow="overflow" vert="horz" wrap="square" lIns="91440" tIns="45720" rIns="91440" bIns="45720" numCol="1" spcCol="0" rtlCol="0" fromWordArt="0" anchor="ctr" anchorCtr="0" forceAA="0" compatLnSpc="1">
+                        <wps:txbx>
+                          <w:txbxContent>
+                            <w:p>
+                              <w:pPr>
+                                <w:pStyle w:val="Titre1"/>
+                                <w:rPr>
+                                  <w:lang w:val="en-GB"/>
+                                </w:rPr>
+                              </w:pPr>
+                              <w:bookmarkStart w:id="20" w:name="_Toc55741006"/>
+                              <w:r>
+                                <w:rPr>
+                                  <w:lang w:val="en-GB"/>
+                                </w:rPr>
+                                <w:t>Focus On… Palimpsest</w:t>
+                              </w:r>
+                              <w:bookmarkEnd w:id="20"/>
+                            </w:p>
+                            <w:p>
+                              <w:pPr>
+                                <w:rPr>
+                                  <w:lang w:val="en-GB"/>
+                                </w:rPr>
+                              </w:pPr>
+                              <w:r>
+                                <w:rPr>
+                                  <w:lang w:val="en-GB"/>
+                                </w:rPr>
+                                <w:t xml:space="preserve">A palimpsest used to be a parchment or other writing-material written upon twice, the original writing was erased or rubbed out to make place for the second. It’s also used to refer to super-imposed layers or remnants indicating the presence of a former text, painting or other. </w:t>
+                              </w:r>
+                            </w:p>
+                            <w:p>
+                              <w:pPr>
+                                <w:rPr>
+                                  <w:b/>
+                                  <w:bCs/>
+                                  <w:lang w:val="en-GB"/>
+                                </w:rPr>
+                              </w:pPr>
+                              <w:r>
+                                <w:rPr>
+                                  <w:b/>
+                                  <w:bCs/>
+                                  <w:lang w:val="en-GB"/>
+                                </w:rPr>
+                                <w:t>● What traces of “palimpsest” can you find in the passage?</w:t>
+                              </w:r>
+                            </w:p>
+                            <w:p>
+                              <w:pPr>
+                                <w:rPr>
+                                  <w:lang w:val="en-GB"/>
+                                </w:rPr>
+                              </w:pPr>
+                              <w:r>
+                                <w:rPr>
+                                  <w:lang w:val="en-GB"/>
+                                </w:rPr>
+                                <w:t>l.1: “</w:t>
+                              </w:r>
+                              <w:r>
+                                <w:rPr>
+                                  <w:lang w:val="en-GB"/>
+                                </w:rPr>
+                                <w:t xml:space="preserve">We slept in what had once been </w:t>
+                              </w:r>
+                            </w:p>
+                            <w:p>
+                              <w:pPr>
+                                <w:rPr>
+                                  <w:lang w:val="en-GB"/>
+                                </w:rPr>
+                              </w:pPr>
+                              <w:r>
+                                <w:rPr>
+                                  <w:lang w:val="en-GB"/>
+                                </w:rPr>
+                                <w:t>the gymnasium.</w:t>
+                              </w:r>
+                              <w:r>
+                                <w:rPr>
+                                  <w:lang w:val="en-GB"/>
+                                </w:rPr>
+                                <w:t>”</w:t>
+                              </w:r>
+                            </w:p>
+                            <w:p>
+                              <w:pPr>
+                                <w:rPr>
+                                  <w:lang w:val="en-GB"/>
+                                </w:rPr>
+                              </w:pPr>
+                              <w:r>
+                                <w:rPr>
+                                  <w:lang w:val="en-GB"/>
+                                </w:rPr>
+                                <w:t>l.4: “</w:t>
+                              </w:r>
+                              <w:r>
+                                <w:rPr>
+                                  <w:lang w:val="en-GB"/>
+                                </w:rPr>
+                                <w:t>I thought I could smell</w:t>
+                              </w:r>
+                              <w:r>
+                                <w:rPr>
+                                  <w:lang w:val="en-GB"/>
+                                </w:rPr>
+                                <w:t xml:space="preserve"> […]”</w:t>
+                              </w:r>
+                            </w:p>
+                            <w:p>
+                              <w:pPr>
+                                <w:rPr>
+                                  <w:lang w:val="en-GB"/>
+                                </w:rPr>
+                              </w:pPr>
+                              <w:r>
+                                <w:rPr>
+                                  <w:lang w:val="en-GB"/>
+                                </w:rPr>
+                                <w:t>l.8-9: “</w:t>
+                              </w:r>
+                              <w:r>
+                                <w:rPr>
+                                  <w:lang w:val="en-GB"/>
+                                </w:rPr>
+                                <w:t>a palimpsest of unheard sound</w:t>
+                              </w:r>
+                              <w:r>
+                                <w:rPr>
+                                  <w:lang w:val="en-GB"/>
+                                </w:rPr>
+                                <w:t>”</w:t>
+                              </w:r>
+                            </w:p>
+                            <w:p>
+                              <w:pPr>
+                                <w:rPr>
+                                  <w:lang w:val="en-GB"/>
+                                </w:rPr>
+                              </w:pPr>
+                              <w:r>
+                                <w:rPr>
+                                  <w:lang w:val="en-GB"/>
+                                </w:rPr>
+                                <w:t>l.13: “</w:t>
+                              </w:r>
+                              <w:r>
+                                <w:rPr>
+                                  <w:lang w:val="en-GB"/>
+                                </w:rPr>
+                                <w:t>There was old sex in the room and loneliness, and expectation,</w:t>
+                              </w:r>
+                              <w:r>
+                                <w:rPr>
+                                  <w:lang w:val="en-GB"/>
+                                </w:rPr>
+                                <w:t xml:space="preserve"> [...]”</w:t>
+                              </w:r>
+                            </w:p>
+                            <w:p>
+                              <w:pPr>
+                                <w:rPr>
+                                  <w:lang w:val="en-GB"/>
+                                </w:rPr>
+                              </w:pPr>
+                              <w:r>
+                                <w:rPr>
+                                  <w:lang w:val="en-GB"/>
+                                </w:rPr>
+                                <w:t xml:space="preserve">The gymnasium, the US </w:t>
+                              </w:r>
+                              <w:r>
+                                <w:rPr>
+                                  <w:lang w:val="en-GB"/>
+                                </w:rPr>
+                                <w:sym w:font="Wingdings" w:char="F0E0"/>
+                              </w:r>
+                              <w:r>
+                                <w:rPr>
+                                  <w:lang w:val="en-GB"/>
+                                </w:rPr>
+                                <w:t xml:space="preserve"> like a palimpsest </w:t>
+                              </w:r>
+                              <w:r>
+                                <w:rPr>
+                                  <w:lang w:val="en-GB"/>
+                                </w:rPr>
+                                <w:sym w:font="Wingdings" w:char="F0E0"/>
+                              </w:r>
+                              <w:r>
+                                <w:rPr>
+                                  <w:lang w:val="en-GB"/>
+                                </w:rPr>
+                                <w:t xml:space="preserve"> another life/story is being told. (Memory is erased to give place to other memories)</w:t>
+                              </w:r>
+                            </w:p>
+                          </w:txbxContent>
+                        </wps:txbx>
+                        <wps:bodyPr rot="0" spcFirstLastPara="0" vertOverflow="overflow" horzOverflow="overflow" vert="horz" wrap="square" lIns="91440" tIns="45720" rIns="91440" bIns="45720" numCol="1" spcCol="0" rtlCol="0" fromWordArt="0" anchor="t" anchorCtr="0" forceAA="0" compatLnSpc="1">
                           <a:prstTxWarp prst="textNoShape">
                             <a:avLst/>
                           </a:prstTxWarp>
@@ -12778,263 +12808,6 @@
                         </wps:bodyPr>
                       </wps:wsp>
                     </wpg:wgp>
-                  </a:graphicData>
-                </a:graphic>
-                <wp14:sizeRelV relativeFrom="margin">
-                  <wp14:pctHeight>0</wp14:pctHeight>
-                </wp14:sizeRelV>
-              </wp:anchor>
-            </w:drawing>
-          </mc:Choice>
-          <mc:Fallback>
-            <w:pict>
-              <v:group w14:anchorId="39510663" id="Groupe 9" o:spid="_x0000_s1026" style="position:absolute;margin-left:-2.05pt;margin-top:6.7pt;width:247.1pt;height:229.15pt;z-index:251661343;mso-height-relative:margin" coordsize="31384,25860" o:gfxdata="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">
-                <v:shape id="Forme libre : forme 7" o:spid="_x0000_s1027" style="position:absolute;width:31384;height:25860;visibility:visible;mso-wrap-style:square;v-text-anchor:middle" coordsize="3138487,2586038" o:gfxdata="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" path="m,l,2586038r2724150,-9525l2724150,2276475r414337,4763l3138487,4763,,xe" fillcolor="#f7caac [1301]" stroked="f" strokeweight="1pt">
-                  <v:stroke joinstyle="miter"/>
-                  <v:path arrowok="t" o:connecttype="custom" o:connectlocs="0,0;0,2586038;2724150,2576513;2724150,2276475;3138487,2281238;3138487,4763;0,0" o:connectangles="0,0,0,0,0,0,0"/>
-                </v:shape>
-                <v:shapetype id="_x0000_t5" coordsize="21600,21600" o:spt="5" adj="10800" path="m@0,l,21600r21600,xe">
-                  <v:stroke joinstyle="miter"/>
-                  <v:formulas>
-                    <v:f eqn="val #0"/>
-                    <v:f eqn="prod #0 1 2"/>
-                    <v:f eqn="sum @1 10800 0"/>
-                  </v:formulas>
-                  <v:path gradientshapeok="t" o:connecttype="custom" o:connectlocs="@0,0;@1,10800;0,21600;10800,21600;21600,21600;@2,10800" textboxrect="0,10800,10800,18000;5400,10800,16200,18000;10800,10800,21600,18000;0,7200,7200,21600;7200,7200,14400,21600;14400,7200,21600,21600"/>
-                  <v:handles>
-                    <v:h position="#0,topLeft" xrange="0,21600"/>
-                  </v:handles>
-                </v:shapetype>
-                <v:shape id="Triangle isocèle 8" o:spid="_x0000_s1028" type="#_x0000_t5" style="position:absolute;left:27834;top:22266;width:2801;height:3912;rotation:90;visibility:visible;mso-wrap-style:square;v-text-anchor:middle" o:gfxdata="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" adj="0" fillcolor="#ed7d31 [3205]" strokecolor="#ed7d31 [3205]" strokeweight="1pt"/>
-              </v:group>
-            </w:pict>
-          </mc:Fallback>
-        </mc:AlternateContent>
-      </w:r>
-      <w:r>
-        <w:rPr>
-          <w:noProof/>
-          <w:lang w:val="en-GB"/>
-          <w14:ligatures w14:val="none"/>
-          <w14:cntxtAlts w14:val="0"/>
-        </w:rPr>
-        <mc:AlternateContent>
-          <mc:Choice Requires="wps">
-            <w:drawing>
-              <wp:anchor distT="0" distB="0" distL="114300" distR="114300" simplePos="0" relativeHeight="251661375" behindDoc="0" locked="0" layoutInCell="1" allowOverlap="1" wp14:anchorId="159A9A25" wp14:editId="79436BC8">
-                <wp:simplePos x="0" y="0"/>
-                <wp:positionH relativeFrom="column">
-                  <wp:posOffset>-26136</wp:posOffset>
-                </wp:positionH>
-                <wp:positionV relativeFrom="paragraph">
-                  <wp:posOffset>44055</wp:posOffset>
-                </wp:positionV>
-                <wp:extent cx="3138170" cy="2951430"/>
-                <wp:effectExtent l="0" t="0" r="0" b="1905"/>
-                <wp:wrapNone/>
-                <wp:docPr id="6" name="Zone de texte 6"/>
-                <wp:cNvGraphicFramePr/>
-                <a:graphic xmlns:a="http://schemas.openxmlformats.org/drawingml/2006/main">
-                  <a:graphicData uri="http://schemas.microsoft.com/office/word/2010/wordprocessingShape">
-                    <wps:wsp>
-                      <wps:cNvSpPr txBox="1"/>
-                      <wps:spPr>
-                        <a:xfrm flipH="1">
-                          <a:off x="0" y="0"/>
-                          <a:ext cx="3138170" cy="2951430"/>
-                        </a:xfrm>
-                        <a:prstGeom prst="rect">
-                          <a:avLst/>
-                        </a:prstGeom>
-                        <a:noFill/>
-                        <a:ln w="6350">
-                          <a:noFill/>
-                        </a:ln>
-                      </wps:spPr>
-                      <wps:txbx>
-                        <w:txbxContent>
-                          <w:p>
-                            <w:pPr>
-                              <w:pStyle w:val="Titre1"/>
-                              <w:rPr>
-                                <w:lang w:val="en-GB"/>
-                              </w:rPr>
-                            </w:pPr>
-                            <w:bookmarkStart w:id="18" w:name="_Toc55741006"/>
-                            <w:r>
-                              <w:rPr>
-                                <w:lang w:val="en-GB"/>
-                              </w:rPr>
-                              <w:t>Focus On… Palimpsest</w:t>
-                            </w:r>
-                            <w:bookmarkEnd w:id="18"/>
-                          </w:p>
-                          <w:p>
-                            <w:pPr>
-                              <w:rPr>
-                                <w:lang w:val="en-GB"/>
-                              </w:rPr>
-                            </w:pPr>
-                            <w:r>
-                              <w:rPr>
-                                <w:lang w:val="en-GB"/>
-                              </w:rPr>
-                              <w:t xml:space="preserve">A palimpsest used to be a parchment or other writing-material written upon twice, the original writing was erased or rubbed out to make place for the second. </w:t>
-                            </w:r>
-                            <w:proofErr w:type="gramStart"/>
-                            <w:r>
-                              <w:rPr>
-                                <w:lang w:val="en-GB"/>
-                              </w:rPr>
-                              <w:t>It’s</w:t>
-                            </w:r>
-                            <w:proofErr w:type="gramEnd"/>
-                            <w:r>
-                              <w:rPr>
-                                <w:lang w:val="en-GB"/>
-                              </w:rPr>
-                              <w:t xml:space="preserve"> also used to refer to super-imposed layers or remnants indicating the presence of a former text, painting or other. </w:t>
-                            </w:r>
-                          </w:p>
-                          <w:p>
-                            <w:pPr>
-                              <w:rPr>
-                                <w:b/>
-                                <w:bCs/>
-                                <w:lang w:val="en-GB"/>
-                              </w:rPr>
-                            </w:pPr>
-                            <w:r>
-                              <w:rPr>
-                                <w:b/>
-                                <w:bCs/>
-                                <w:lang w:val="en-GB"/>
-                              </w:rPr>
-                              <w:t>● What traces of “palimpsest” can you find in the passage?</w:t>
-                            </w:r>
-                          </w:p>
-                          <w:p>
-                            <w:pPr>
-                              <w:rPr>
-                                <w:lang w:val="en-GB"/>
-                              </w:rPr>
-                            </w:pPr>
-                            <w:r>
-                              <w:rPr>
-                                <w:lang w:val="en-GB"/>
-                              </w:rPr>
-                              <w:t>l.1: “</w:t>
-                            </w:r>
-                            <w:r>
-                              <w:rPr>
-                                <w:lang w:val="en-GB"/>
-                              </w:rPr>
-                              <w:t xml:space="preserve">We slept in what had once been </w:t>
-                            </w:r>
-                          </w:p>
-                          <w:p>
-                            <w:pPr>
-                              <w:rPr>
-                                <w:lang w:val="en-GB"/>
-                              </w:rPr>
-                            </w:pPr>
-                            <w:r>
-                              <w:rPr>
-                                <w:lang w:val="en-GB"/>
-                              </w:rPr>
-                              <w:t>the gymnasium.</w:t>
-                            </w:r>
-                            <w:r>
-                              <w:rPr>
-                                <w:lang w:val="en-GB"/>
-                              </w:rPr>
-                              <w:t>”</w:t>
-                            </w:r>
-                          </w:p>
-                          <w:p>
-                            <w:pPr>
-                              <w:rPr>
-                                <w:lang w:val="en-GB"/>
-                              </w:rPr>
-                            </w:pPr>
-                            <w:r>
-                              <w:rPr>
-                                <w:lang w:val="en-GB"/>
-                              </w:rPr>
-                              <w:t>l.4: “</w:t>
-                            </w:r>
-                            <w:r>
-                              <w:rPr>
-                                <w:lang w:val="en-GB"/>
-                              </w:rPr>
-                              <w:t>I thought I could smell</w:t>
-                            </w:r>
-                            <w:r>
-                              <w:rPr>
-                                <w:lang w:val="en-GB"/>
-                              </w:rPr>
-                              <w:t xml:space="preserve"> […]”</w:t>
-                            </w:r>
-                          </w:p>
-                          <w:p>
-                            <w:pPr>
-                              <w:rPr>
-                                <w:lang w:val="en-GB"/>
-                              </w:rPr>
-                            </w:pPr>
-                            <w:r>
-                              <w:rPr>
-                                <w:lang w:val="en-GB"/>
-                              </w:rPr>
-                              <w:t>l.8-9: “</w:t>
-                            </w:r>
-                            <w:r>
-                              <w:rPr>
-                                <w:lang w:val="en-GB"/>
-                              </w:rPr>
-                              <w:t>a palimpsest of unheard sound</w:t>
-                            </w:r>
-                            <w:r>
-                              <w:rPr>
-                                <w:lang w:val="en-GB"/>
-                              </w:rPr>
-                              <w:t>”</w:t>
-                            </w:r>
-                          </w:p>
-                          <w:p>
-                            <w:pPr>
-                              <w:rPr>
-                                <w:lang w:val="en-GB"/>
-                              </w:rPr>
-                            </w:pPr>
-                            <w:r>
-                              <w:rPr>
-                                <w:lang w:val="en-GB"/>
-                              </w:rPr>
-                              <w:t>l.13: “</w:t>
-                            </w:r>
-                            <w:r>
-                              <w:rPr>
-                                <w:lang w:val="en-GB"/>
-                              </w:rPr>
-                              <w:t>There was old sex in the room and loneliness, and expectation,</w:t>
-                            </w:r>
-                            <w:r>
-                              <w:rPr>
-                                <w:lang w:val="en-GB"/>
-                              </w:rPr>
-                              <w:t xml:space="preserve"> [...]”</w:t>
-                            </w:r>
-                          </w:p>
-                        </w:txbxContent>
-                      </wps:txbx>
-                      <wps:bodyPr rot="0" spcFirstLastPara="0" vertOverflow="overflow" horzOverflow="overflow" vert="horz" wrap="square" lIns="91440" tIns="45720" rIns="91440" bIns="45720" numCol="1" spcCol="0" rtlCol="0" fromWordArt="0" anchor="t" anchorCtr="0" forceAA="0" compatLnSpc="1">
-                        <a:prstTxWarp prst="textNoShape">
-                          <a:avLst/>
-                        </a:prstTxWarp>
-                        <a:noAutofit/>
-                      </wps:bodyPr>
-                    </wps:wsp>
                   </a:graphicData>
                 </a:graphic>
                 <wp14:sizeRelH relativeFrom="margin">
@@ -13048,185 +12821,230 @@
           </mc:Choice>
           <mc:Fallback>
             <w:pict>
-              <v:shape w14:anchorId="159A9A25" id="Zone de texte 6" o:spid="_x0000_s1035" type="#_x0000_t202" style="position:absolute;left:0;text-align:left;margin-left:-2.05pt;margin-top:3.45pt;width:247.1pt;height:232.4pt;flip:x;z-index:251661375;visibility:visible;mso-wrap-style:square;mso-width-percent:0;mso-height-percent:0;mso-wrap-distance-left:9pt;mso-wrap-distance-top:0;mso-wrap-distance-right:9pt;mso-wrap-distance-bottom:0;mso-position-horizontal:absolute;mso-position-horizontal-relative:text;mso-position-vertical:absolute;mso-position-vertical-relative:text;mso-width-percent:0;mso-height-percent:0;mso-width-relative:margin;mso-height-relative:margin;v-text-anchor:top" o:gfxdata="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" filled="f" stroked="f" strokeweight=".5pt">
-                <v:textbox>
-                  <w:txbxContent>
-                    <w:p>
-                      <w:pPr>
-                        <w:pStyle w:val="Titre1"/>
-                        <w:rPr>
-                          <w:lang w:val="en-GB"/>
-                        </w:rPr>
-                      </w:pPr>
-                      <w:bookmarkStart w:id="21" w:name="_Toc55741006"/>
-                      <w:r>
-                        <w:rPr>
-                          <w:lang w:val="en-GB"/>
-                        </w:rPr>
-                        <w:t>Focus On… Palimpsest</w:t>
-                      </w:r>
-                      <w:bookmarkEnd w:id="21"/>
-                    </w:p>
-                    <w:p>
-                      <w:pPr>
-                        <w:rPr>
-                          <w:lang w:val="en-GB"/>
-                        </w:rPr>
-                      </w:pPr>
-                      <w:r>
-                        <w:rPr>
-                          <w:lang w:val="en-GB"/>
-                        </w:rPr>
-                        <w:t xml:space="preserve">A palimpsest used to be a parchment or other writing-material written upon twice, the original writing was erased or rubbed out to make place for the second. </w:t>
-                      </w:r>
-                      <w:proofErr w:type="gramStart"/>
-                      <w:r>
-                        <w:rPr>
-                          <w:lang w:val="en-GB"/>
-                        </w:rPr>
-                        <w:t>It’s</w:t>
-                      </w:r>
-                      <w:proofErr w:type="gramEnd"/>
-                      <w:r>
-                        <w:rPr>
-                          <w:lang w:val="en-GB"/>
-                        </w:rPr>
-                        <w:t xml:space="preserve"> also used to refer to super-imposed layers or remnants indicating the presence of a former text, painting or other. </w:t>
-                      </w:r>
-                    </w:p>
-                    <w:p>
-                      <w:pPr>
-                        <w:rPr>
-                          <w:b/>
-                          <w:bCs/>
-                          <w:lang w:val="en-GB"/>
-                        </w:rPr>
-                      </w:pPr>
-                      <w:r>
-                        <w:rPr>
-                          <w:b/>
-                          <w:bCs/>
-                          <w:lang w:val="en-GB"/>
-                        </w:rPr>
-                        <w:t>● What traces of “palimpsest” can you find in the passage?</w:t>
-                      </w:r>
-                    </w:p>
-                    <w:p>
-                      <w:pPr>
-                        <w:rPr>
-                          <w:lang w:val="en-GB"/>
-                        </w:rPr>
-                      </w:pPr>
-                      <w:r>
-                        <w:rPr>
-                          <w:lang w:val="en-GB"/>
-                        </w:rPr>
-                        <w:t>l.1: “</w:t>
-                      </w:r>
-                      <w:r>
-                        <w:rPr>
-                          <w:lang w:val="en-GB"/>
-                        </w:rPr>
-                        <w:t xml:space="preserve">We slept in what had once been </w:t>
-                      </w:r>
-                    </w:p>
-                    <w:p>
-                      <w:pPr>
-                        <w:rPr>
-                          <w:lang w:val="en-GB"/>
-                        </w:rPr>
-                      </w:pPr>
-                      <w:r>
-                        <w:rPr>
-                          <w:lang w:val="en-GB"/>
-                        </w:rPr>
-                        <w:t>the gymnasium.</w:t>
-                      </w:r>
-                      <w:r>
-                        <w:rPr>
-                          <w:lang w:val="en-GB"/>
-                        </w:rPr>
-                        <w:t>”</w:t>
-                      </w:r>
-                    </w:p>
-                    <w:p>
-                      <w:pPr>
-                        <w:rPr>
-                          <w:lang w:val="en-GB"/>
-                        </w:rPr>
-                      </w:pPr>
-                      <w:r>
-                        <w:rPr>
-                          <w:lang w:val="en-GB"/>
-                        </w:rPr>
-                        <w:t>l.4: “</w:t>
-                      </w:r>
-                      <w:r>
-                        <w:rPr>
-                          <w:lang w:val="en-GB"/>
-                        </w:rPr>
-                        <w:t>I thought I could smell</w:t>
-                      </w:r>
-                      <w:r>
-                        <w:rPr>
-                          <w:lang w:val="en-GB"/>
-                        </w:rPr>
-                        <w:t xml:space="preserve"> […]”</w:t>
-                      </w:r>
-                    </w:p>
-                    <w:p>
-                      <w:pPr>
-                        <w:rPr>
-                          <w:lang w:val="en-GB"/>
-                        </w:rPr>
-                      </w:pPr>
-                      <w:r>
-                        <w:rPr>
-                          <w:lang w:val="en-GB"/>
-                        </w:rPr>
-                        <w:t>l.8-9: “</w:t>
-                      </w:r>
-                      <w:r>
-                        <w:rPr>
-                          <w:lang w:val="en-GB"/>
-                        </w:rPr>
-                        <w:t>a palimpsest of unheard sound</w:t>
-                      </w:r>
-                      <w:r>
-                        <w:rPr>
-                          <w:lang w:val="en-GB"/>
-                        </w:rPr>
-                        <w:t>”</w:t>
-                      </w:r>
-                    </w:p>
-                    <w:p>
-                      <w:pPr>
-                        <w:rPr>
-                          <w:lang w:val="en-GB"/>
-                        </w:rPr>
-                      </w:pPr>
-                      <w:r>
-                        <w:rPr>
-                          <w:lang w:val="en-GB"/>
-                        </w:rPr>
-                        <w:t>l.13: “</w:t>
-                      </w:r>
-                      <w:r>
-                        <w:rPr>
-                          <w:lang w:val="en-GB"/>
-                        </w:rPr>
-                        <w:t>There was old sex in the room and loneliness, and expectation,</w:t>
-                      </w:r>
-                      <w:r>
-                        <w:rPr>
-                          <w:lang w:val="en-GB"/>
-                        </w:rPr>
-                        <w:t xml:space="preserve"> [...]”</w:t>
-                      </w:r>
-                    </w:p>
-                  </w:txbxContent>
-                </v:textbox>
-              </v:shape>
+              <v:group w14:anchorId="63901E98" id="Groupe 22" o:spid="_x0000_s1034" style="position:absolute;left:0;text-align:left;margin-left:-2.25pt;margin-top:81.45pt;width:247.05pt;height:290.6pt;z-index:-251655153;mso-width-relative:margin;mso-height-relative:margin" coordorigin=",-857" coordsize="31381,35290" o:gfxdata="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">
+                <v:group id="Groupe 9" o:spid="_x0000_s1035" style="position:absolute;top:428;width:31381;height:34004" coordsize="31384,25860" o:gfxdata="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">
+                  <v:shape id="Forme libre : forme 7" o:spid="_x0000_s1036" style="position:absolute;width:31384;height:25860;visibility:visible;mso-wrap-style:square;v-text-anchor:middle" coordsize="3138487,2586038" o:gfxdata="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" path="m,l,2586038r2724150,-9525l2724150,2276475r414337,4763l3138487,4763,,xe" fillcolor="#f7caac [1301]" stroked="f" strokeweight="1pt">
+                    <v:stroke joinstyle="miter"/>
+                    <v:path arrowok="t" o:connecttype="custom" o:connectlocs="0,0;0,2586038;2724150,2576513;2724150,2276475;3138487,2281238;3138487,4763;0,0" o:connectangles="0,0,0,0,0,0,0"/>
+                  </v:shape>
+                  <v:shapetype id="_x0000_t5" coordsize="21600,21600" o:spt="5" adj="10800" path="m@0,l,21600r21600,xe">
+                    <v:stroke joinstyle="miter"/>
+                    <v:formulas>
+                      <v:f eqn="val #0"/>
+                      <v:f eqn="prod #0 1 2"/>
+                      <v:f eqn="sum @1 10800 0"/>
+                    </v:formulas>
+                    <v:path gradientshapeok="t" o:connecttype="custom" o:connectlocs="@0,0;@1,10800;0,21600;10800,21600;21600,21600;@2,10800" textboxrect="0,10800,10800,18000;5400,10800,16200,18000;10800,10800,21600,18000;0,7200,7200,21600;7200,7200,14400,21600;14400,7200,21600,21600"/>
+                    <v:handles>
+                      <v:h position="#0,topLeft" xrange="0,21600"/>
+                    </v:handles>
+                  </v:shapetype>
+                  <v:shape id="Triangle isocèle 8" o:spid="_x0000_s1037" type="#_x0000_t5" style="position:absolute;left:27834;top:22266;width:2801;height:3912;rotation:90;visibility:visible;mso-wrap-style:square;v-text-anchor:middle" o:gfxdata="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" adj="0" fillcolor="#ed7d31 [3205]" strokecolor="#ed7d31 [3205]" strokeweight="1pt"/>
+                </v:group>
+                <v:shape id="Zone de texte 6" o:spid="_x0000_s1038" type="#_x0000_t202" style="position:absolute;top:-857;width:31381;height:34527;flip:x;visibility:visible;mso-wrap-style:square;v-text-anchor:top" o:gfxdata="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" filled="f" stroked="f" strokeweight=".5pt">
+                  <v:textbox>
+                    <w:txbxContent>
+                      <w:p>
+                        <w:pPr>
+                          <w:pStyle w:val="Titre1"/>
+                          <w:rPr>
+                            <w:lang w:val="en-GB"/>
+                          </w:rPr>
+                        </w:pPr>
+                        <w:bookmarkStart w:id="21" w:name="_Toc55741006"/>
+                        <w:r>
+                          <w:rPr>
+                            <w:lang w:val="en-GB"/>
+                          </w:rPr>
+                          <w:t>Focus On… Palimpsest</w:t>
+                        </w:r>
+                        <w:bookmarkEnd w:id="21"/>
+                      </w:p>
+                      <w:p>
+                        <w:pPr>
+                          <w:rPr>
+                            <w:lang w:val="en-GB"/>
+                          </w:rPr>
+                        </w:pPr>
+                        <w:r>
+                          <w:rPr>
+                            <w:lang w:val="en-GB"/>
+                          </w:rPr>
+                          <w:t xml:space="preserve">A palimpsest used to be a parchment or other writing-material written upon twice, the original writing was erased or rubbed out to make place for the second. It’s also used to refer to super-imposed layers or remnants indicating the presence of a former text, painting or other. </w:t>
+                        </w:r>
+                      </w:p>
+                      <w:p>
+                        <w:pPr>
+                          <w:rPr>
+                            <w:b/>
+                            <w:bCs/>
+                            <w:lang w:val="en-GB"/>
+                          </w:rPr>
+                        </w:pPr>
+                        <w:r>
+                          <w:rPr>
+                            <w:b/>
+                            <w:bCs/>
+                            <w:lang w:val="en-GB"/>
+                          </w:rPr>
+                          <w:t>● What traces of “palimpsest” can you find in the passage?</w:t>
+                        </w:r>
+                      </w:p>
+                      <w:p>
+                        <w:pPr>
+                          <w:rPr>
+                            <w:lang w:val="en-GB"/>
+                          </w:rPr>
+                        </w:pPr>
+                        <w:r>
+                          <w:rPr>
+                            <w:lang w:val="en-GB"/>
+                          </w:rPr>
+                          <w:t>l.1: “</w:t>
+                        </w:r>
+                        <w:r>
+                          <w:rPr>
+                            <w:lang w:val="en-GB"/>
+                          </w:rPr>
+                          <w:t xml:space="preserve">We slept in what had once been </w:t>
+                        </w:r>
+                      </w:p>
+                      <w:p>
+                        <w:pPr>
+                          <w:rPr>
+                            <w:lang w:val="en-GB"/>
+                          </w:rPr>
+                        </w:pPr>
+                        <w:r>
+                          <w:rPr>
+                            <w:lang w:val="en-GB"/>
+                          </w:rPr>
+                          <w:t>the gymnasium.</w:t>
+                        </w:r>
+                        <w:r>
+                          <w:rPr>
+                            <w:lang w:val="en-GB"/>
+                          </w:rPr>
+                          <w:t>”</w:t>
+                        </w:r>
+                      </w:p>
+                      <w:p>
+                        <w:pPr>
+                          <w:rPr>
+                            <w:lang w:val="en-GB"/>
+                          </w:rPr>
+                        </w:pPr>
+                        <w:r>
+                          <w:rPr>
+                            <w:lang w:val="en-GB"/>
+                          </w:rPr>
+                          <w:t>l.4: “</w:t>
+                        </w:r>
+                        <w:r>
+                          <w:rPr>
+                            <w:lang w:val="en-GB"/>
+                          </w:rPr>
+                          <w:t>I thought I could smell</w:t>
+                        </w:r>
+                        <w:r>
+                          <w:rPr>
+                            <w:lang w:val="en-GB"/>
+                          </w:rPr>
+                          <w:t xml:space="preserve"> […]”</w:t>
+                        </w:r>
+                      </w:p>
+                      <w:p>
+                        <w:pPr>
+                          <w:rPr>
+                            <w:lang w:val="en-GB"/>
+                          </w:rPr>
+                        </w:pPr>
+                        <w:r>
+                          <w:rPr>
+                            <w:lang w:val="en-GB"/>
+                          </w:rPr>
+                          <w:t>l.8-9: “</w:t>
+                        </w:r>
+                        <w:r>
+                          <w:rPr>
+                            <w:lang w:val="en-GB"/>
+                          </w:rPr>
+                          <w:t>a palimpsest of unheard sound</w:t>
+                        </w:r>
+                        <w:r>
+                          <w:rPr>
+                            <w:lang w:val="en-GB"/>
+                          </w:rPr>
+                          <w:t>”</w:t>
+                        </w:r>
+                      </w:p>
+                      <w:p>
+                        <w:pPr>
+                          <w:rPr>
+                            <w:lang w:val="en-GB"/>
+                          </w:rPr>
+                        </w:pPr>
+                        <w:r>
+                          <w:rPr>
+                            <w:lang w:val="en-GB"/>
+                          </w:rPr>
+                          <w:t>l.13: “</w:t>
+                        </w:r>
+                        <w:r>
+                          <w:rPr>
+                            <w:lang w:val="en-GB"/>
+                          </w:rPr>
+                          <w:t>There was old sex in the room and loneliness, and expectation,</w:t>
+                        </w:r>
+                        <w:r>
+                          <w:rPr>
+                            <w:lang w:val="en-GB"/>
+                          </w:rPr>
+                          <w:t xml:space="preserve"> [...]”</w:t>
+                        </w:r>
+                      </w:p>
+                      <w:p>
+                        <w:pPr>
+                          <w:rPr>
+                            <w:lang w:val="en-GB"/>
+                          </w:rPr>
+                        </w:pPr>
+                        <w:r>
+                          <w:rPr>
+                            <w:lang w:val="en-GB"/>
+                          </w:rPr>
+                          <w:t xml:space="preserve">The gymnasium, the US </w:t>
+                        </w:r>
+                        <w:r>
+                          <w:rPr>
+                            <w:lang w:val="en-GB"/>
+                          </w:rPr>
+                          <w:sym w:font="Wingdings" w:char="F0E0"/>
+                        </w:r>
+                        <w:r>
+                          <w:rPr>
+                            <w:lang w:val="en-GB"/>
+                          </w:rPr>
+                          <w:t xml:space="preserve"> like a palimpsest </w:t>
+                        </w:r>
+                        <w:r>
+                          <w:rPr>
+                            <w:lang w:val="en-GB"/>
+                          </w:rPr>
+                          <w:sym w:font="Wingdings" w:char="F0E0"/>
+                        </w:r>
+                        <w:r>
+                          <w:rPr>
+                            <w:lang w:val="en-GB"/>
+                          </w:rPr>
+                          <w:t xml:space="preserve"> another life/story is being told. (Memory is erased to give place to other memories)</w:t>
+                        </w:r>
+                      </w:p>
+                    </w:txbxContent>
+                  </v:textbox>
+                </v:shape>
+                <w10:wrap type="topAndBottom"/>
+              </v:group>
             </w:pict>
           </mc:Fallback>
         </mc:AlternateContent>
@@ -13241,13 +13059,13 @@
         <mc:AlternateContent>
           <mc:Choice Requires="wps">
             <w:drawing>
-              <wp:anchor distT="0" distB="0" distL="114300" distR="114300" simplePos="0" relativeHeight="251662591" behindDoc="0" locked="0" layoutInCell="1" allowOverlap="1" wp14:anchorId="7C0AD9FE" wp14:editId="2A8ADF0E">
+              <wp:anchor distT="0" distB="0" distL="114300" distR="114300" simplePos="0" relativeHeight="251662591" behindDoc="0" locked="0" layoutInCell="1" allowOverlap="1" wp14:anchorId="7C0AD9FE" wp14:editId="57E69A31">
                 <wp:simplePos x="0" y="0"/>
                 <wp:positionH relativeFrom="column">
-                  <wp:posOffset>3184261</wp:posOffset>
+                  <wp:posOffset>3193415</wp:posOffset>
                 </wp:positionH>
                 <wp:positionV relativeFrom="paragraph">
-                  <wp:posOffset>44997</wp:posOffset>
+                  <wp:posOffset>1239838</wp:posOffset>
                 </wp:positionV>
                 <wp:extent cx="3295650" cy="2859952"/>
                 <wp:effectExtent l="19050" t="19050" r="19050" b="17145"/>
@@ -13403,27 +13221,7 @@
                                 <w:color w:val="ED7D31" w:themeColor="accent2"/>
                                 <w:lang w:val="en-GB"/>
                               </w:rPr>
-                              <w:t xml:space="preserve">● The modal “would” </w:t>
-                            </w:r>
-                            <w:proofErr w:type="gramStart"/>
-                            <w:r>
-                              <w:rPr>
-                                <w:b/>
-                                <w:bCs/>
-                                <w:color w:val="ED7D31" w:themeColor="accent2"/>
-                                <w:lang w:val="en-GB"/>
-                              </w:rPr>
-                              <w:t>is</w:t>
-                            </w:r>
-                            <w:proofErr w:type="gramEnd"/>
-                            <w:r>
-                              <w:rPr>
-                                <w:b/>
-                                <w:bCs/>
-                                <w:color w:val="ED7D31" w:themeColor="accent2"/>
-                                <w:lang w:val="en-GB"/>
-                              </w:rPr>
-                              <w:t xml:space="preserve"> used differently here. Which one indicates repetition/ habit? Which one indicates condition? Explain your choice.</w:t>
+                              <w:t>● The modal “would” is used differently here. Which one indicates repetition/ habit? Which one indicates condition? Explain your choice.</w:t>
                             </w:r>
                           </w:p>
                           <w:p>
@@ -13465,7 +13263,7 @@
           </mc:Choice>
           <mc:Fallback>
             <w:pict>
-              <v:roundrect w14:anchorId="7C0AD9FE" id="Zone de texte 11" o:spid="_x0000_s1036" style="position:absolute;left:0;text-align:left;margin-left:250.75pt;margin-top:3.55pt;width:259.5pt;height:225.2pt;z-index:251662591;visibility:visible;mso-wrap-style:square;mso-height-percent:0;mso-wrap-distance-left:9pt;mso-wrap-distance-top:0;mso-wrap-distance-right:9pt;mso-wrap-distance-bottom:0;mso-position-horizontal:absolute;mso-position-horizontal-relative:text;mso-position-vertical:absolute;mso-position-vertical-relative:text;mso-height-percent:0;mso-height-relative:margin;v-text-anchor:top" arcsize="10923f" o:gfxdata="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" fillcolor="white [3201]" strokecolor="#ed7d31 [3205]" strokeweight="2.25pt">
+              <v:roundrect w14:anchorId="7C0AD9FE" id="Zone de texte 11" o:spid="_x0000_s1039" style="position:absolute;left:0;text-align:left;margin-left:251.45pt;margin-top:97.65pt;width:259.5pt;height:225.2pt;z-index:251662591;visibility:visible;mso-wrap-style:square;mso-height-percent:0;mso-wrap-distance-left:9pt;mso-wrap-distance-top:0;mso-wrap-distance-right:9pt;mso-wrap-distance-bottom:0;mso-position-horizontal:absolute;mso-position-horizontal-relative:text;mso-position-vertical:absolute;mso-position-vertical-relative:text;mso-height-percent:0;mso-height-relative:margin;v-text-anchor:top" arcsize="10923f" o:gfxdata="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" fillcolor="white [3201]" strokecolor="#ed7d31 [3205]" strokeweight="2.25pt">
                 <v:textbox>
                   <w:txbxContent>
                     <w:p>
@@ -13594,27 +13392,7 @@
                           <w:color w:val="ED7D31" w:themeColor="accent2"/>
                           <w:lang w:val="en-GB"/>
                         </w:rPr>
-                        <w:t xml:space="preserve">● The modal “would” </w:t>
-                      </w:r>
-                      <w:proofErr w:type="gramStart"/>
-                      <w:r>
-                        <w:rPr>
-                          <w:b/>
-                          <w:bCs/>
-                          <w:color w:val="ED7D31" w:themeColor="accent2"/>
-                          <w:lang w:val="en-GB"/>
-                        </w:rPr>
-                        <w:t>is</w:t>
-                      </w:r>
-                      <w:proofErr w:type="gramEnd"/>
-                      <w:r>
-                        <w:rPr>
-                          <w:b/>
-                          <w:bCs/>
-                          <w:color w:val="ED7D31" w:themeColor="accent2"/>
-                          <w:lang w:val="en-GB"/>
-                        </w:rPr>
-                        <w:t xml:space="preserve"> used differently here. Which one indicates repetition/ habit? Which one indicates condition? Explain your choice.</w:t>
+                        <w:t>● The modal “would” is used differently here. Which one indicates repetition/ habit? Which one indicates condition? Explain your choice.</w:t>
                       </w:r>
                     </w:p>
                     <w:p>
@@ -13644,104 +13422,113 @@
           </mc:Fallback>
         </mc:AlternateContent>
       </w:r>
-    </w:p>
-    <w:p>
-      <w:pPr>
-        <w:rPr>
-          <w:lang w:val="en-GB"/>
-        </w:rPr>
-      </w:pPr>
-    </w:p>
-    <w:p>
-      <w:pPr>
-        <w:rPr>
-          <w:lang w:val="en-GB"/>
-        </w:rPr>
-      </w:pPr>
-    </w:p>
-    <w:p>
-      <w:pPr>
-        <w:rPr>
-          <w:lang w:val="en-GB"/>
-        </w:rPr>
-      </w:pPr>
-    </w:p>
-    <w:p>
-      <w:pPr>
-        <w:rPr>
-          <w:lang w:val="en-GB"/>
-        </w:rPr>
-      </w:pPr>
-    </w:p>
-    <w:p>
-      <w:pPr>
-        <w:rPr>
-          <w:lang w:val="en-GB"/>
-        </w:rPr>
-      </w:pPr>
-    </w:p>
-    <w:p>
-      <w:pPr>
-        <w:rPr>
-          <w:lang w:val="en-GB"/>
-        </w:rPr>
-      </w:pPr>
-    </w:p>
-    <w:p>
-      <w:pPr>
-        <w:rPr>
-          <w:lang w:val="en-GB"/>
-        </w:rPr>
-      </w:pPr>
-    </w:p>
-    <w:p>
-      <w:pPr>
-        <w:rPr>
-          <w:lang w:val="en-GB"/>
-        </w:rPr>
-      </w:pPr>
-    </w:p>
-    <w:p>
-      <w:pPr>
-        <w:rPr>
-          <w:lang w:val="en-GB"/>
-        </w:rPr>
-      </w:pPr>
-    </w:p>
-    <w:p>
-      <w:pPr>
-        <w:rPr>
-          <w:lang w:val="en-GB"/>
-        </w:rPr>
-      </w:pPr>
-    </w:p>
-    <w:p>
-      <w:pPr>
-        <w:rPr>
-          <w:lang w:val="en-GB"/>
-        </w:rPr>
-      </w:pPr>
-    </w:p>
-    <w:p>
-      <w:pPr>
-        <w:rPr>
-          <w:lang w:val="en-GB"/>
-        </w:rPr>
-      </w:pPr>
-    </w:p>
-    <w:p>
-      <w:pPr>
-        <w:rPr>
-          <w:lang w:val="en-GB"/>
-        </w:rPr>
-      </w:pPr>
-    </w:p>
-    <w:p>
-      <w:pPr>
-        <w:rPr>
-          <w:lang w:val="en-GB"/>
-        </w:rPr>
-      </w:pPr>
+      <w:r>
+        <w:rPr>
+          <w:noProof/>
+          <w:lang w:val="en-GB"/>
+          <w14:ligatures w14:val="none"/>
+          <w14:cntxtAlts w14:val="0"/>
+        </w:rPr>
+        <mc:AlternateContent>
+          <mc:Choice Requires="wps">
+            <w:drawing>
+              <wp:anchor distT="0" distB="0" distL="114300" distR="114300" simplePos="0" relativeHeight="251668735" behindDoc="1" locked="0" layoutInCell="1" allowOverlap="1" wp14:anchorId="75E4CBC0" wp14:editId="7D3F0D1F">
+                <wp:simplePos x="0" y="0"/>
+                <wp:positionH relativeFrom="column">
+                  <wp:posOffset>-125730</wp:posOffset>
+                </wp:positionH>
+                <wp:positionV relativeFrom="paragraph">
+                  <wp:posOffset>287655</wp:posOffset>
+                </wp:positionV>
+                <wp:extent cx="6318885" cy="479425"/>
+                <wp:effectExtent l="0" t="0" r="24765" b="15875"/>
+                <wp:wrapTight wrapText="bothSides">
+                  <wp:wrapPolygon edited="0">
+                    <wp:start x="0" y="0"/>
+                    <wp:lineTo x="0" y="21457"/>
+                    <wp:lineTo x="21620" y="21457"/>
+                    <wp:lineTo x="21620" y="0"/>
+                    <wp:lineTo x="0" y="0"/>
+                  </wp:wrapPolygon>
+                </wp:wrapTight>
+                <wp:docPr id="19" name="Zone de texte 19"/>
+                <wp:cNvGraphicFramePr/>
+                <a:graphic xmlns:a="http://schemas.openxmlformats.org/drawingml/2006/main">
+                  <a:graphicData uri="http://schemas.microsoft.com/office/word/2010/wordprocessingShape">
+                    <wps:wsp>
+                      <wps:cNvSpPr txBox="1"/>
+                      <wps:spPr>
+                        <a:xfrm>
+                          <a:off x="0" y="0"/>
+                          <a:ext cx="6318885" cy="479425"/>
+                        </a:xfrm>
+                        <a:prstGeom prst="rect">
+                          <a:avLst/>
+                        </a:prstGeom>
+                        <a:solidFill>
+                          <a:schemeClr val="lt1"/>
+                        </a:solidFill>
+                        <a:ln w="6350">
+                          <a:solidFill>
+                            <a:prstClr val="black"/>
+                          </a:solidFill>
+                        </a:ln>
+                      </wps:spPr>
+                      <wps:txbx>
+                        <w:txbxContent>
+                          <w:p>
+                            <w:r>
+                              <w:rPr>
+                                <w:lang w:val="en-GB"/>
+                              </w:rPr>
+                              <w:t>The narrator is a victim of her society, she is there as a prisoner, she has no rights or freedom. She knows that it could be different, and she is aware of the past. She is scared and anxious.</w:t>
+                            </w:r>
+                          </w:p>
+                        </w:txbxContent>
+                      </wps:txbx>
+                      <wps:bodyPr rot="0" spcFirstLastPara="0" vertOverflow="overflow" horzOverflow="overflow" vert="horz" wrap="square" lIns="91440" tIns="45720" rIns="91440" bIns="45720" numCol="1" spcCol="0" rtlCol="0" fromWordArt="0" anchor="t" anchorCtr="0" forceAA="0" compatLnSpc="1">
+                        <a:prstTxWarp prst="textNoShape">
+                          <a:avLst/>
+                        </a:prstTxWarp>
+                        <a:noAutofit/>
+                      </wps:bodyPr>
+                    </wps:wsp>
+                  </a:graphicData>
+                </a:graphic>
+                <wp14:sizeRelV relativeFrom="margin">
+                  <wp14:pctHeight>0</wp14:pctHeight>
+                </wp14:sizeRelV>
+              </wp:anchor>
+            </w:drawing>
+          </mc:Choice>
+          <mc:Fallback>
+            <w:pict>
+              <v:shape w14:anchorId="75E4CBC0" id="Zone de texte 19" o:spid="_x0000_s1040" type="#_x0000_t202" style="position:absolute;left:0;text-align:left;margin-left:-9.9pt;margin-top:22.65pt;width:497.55pt;height:37.75pt;z-index:-251647745;visibility:visible;mso-wrap-style:square;mso-height-percent:0;mso-wrap-distance-left:9pt;mso-wrap-distance-top:0;mso-wrap-distance-right:9pt;mso-wrap-distance-bottom:0;mso-position-horizontal:absolute;mso-position-horizontal-relative:text;mso-position-vertical:absolute;mso-position-vertical-relative:text;mso-height-percent:0;mso-height-relative:margin;v-text-anchor:top" o:gfxdata="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" fillcolor="white [3201]" strokeweight=".5pt">
+                <v:textbox>
+                  <w:txbxContent>
+                    <w:p>
+                      <w:r>
+                        <w:rPr>
+                          <w:lang w:val="en-GB"/>
+                        </w:rPr>
+                        <w:t>The narrator is a victim of her society, she is there as a prisoner, she has no rights or freedom. She knows that it could be different, and she is aware of the past. She is scared and anxious.</w:t>
+                      </w:r>
+                    </w:p>
+                  </w:txbxContent>
+                </v:textbox>
+                <w10:wrap type="tight"/>
+              </v:shape>
+            </w:pict>
+          </mc:Fallback>
+        </mc:AlternateContent>
+      </w:r>
+      <w:r>
+        <w:rPr>
+          <w:lang w:val="en-GB"/>
+        </w:rPr>
+        <w:t>d. What elements help you define the narrator?</w:t>
+      </w:r>
+      <w:bookmarkEnd w:id="19"/>
     </w:p>
     <w:p>
       <w:pPr>
@@ -13768,14 +13555,14 @@
           <w:lang w:val="en-GB"/>
         </w:rPr>
       </w:pPr>
-      <w:bookmarkStart w:id="19" w:name="_Toc55741007"/>
+      <w:bookmarkStart w:id="22" w:name="_Toc55741007"/>
       <w:r>
         <w:rPr>
           <w:lang w:val="en-GB"/>
         </w:rPr>
         <w:t>Check your understanding</w:t>
       </w:r>
-      <w:bookmarkEnd w:id="19"/>
+      <w:bookmarkEnd w:id="22"/>
     </w:p>
     <w:tbl>
       <w:tblPr>
@@ -13861,14 +13648,14 @@
                 <w:lang w:val="en-GB"/>
               </w:rPr>
             </w:pPr>
-            <w:bookmarkStart w:id="20" w:name="_Toc55741008"/>
+            <w:bookmarkStart w:id="23" w:name="_Toc55741008"/>
             <w:r>
               <w:rPr>
                 <w:lang w:val="en-GB"/>
               </w:rPr>
               <w:t>The scene takes place outside.</w:t>
             </w:r>
-            <w:bookmarkEnd w:id="20"/>
+            <w:bookmarkEnd w:id="23"/>
           </w:p>
         </w:tc>
         <w:tc>
@@ -13919,14 +13706,14 @@
                 <w:lang w:val="en-GB"/>
               </w:rPr>
             </w:pPr>
-            <w:bookmarkStart w:id="21" w:name="_Toc55741009"/>
+            <w:bookmarkStart w:id="24" w:name="_Toc55741009"/>
             <w:r>
               <w:rPr>
                 <w:lang w:val="en-GB"/>
               </w:rPr>
               <w:t>This place used to be a lively one.</w:t>
             </w:r>
-            <w:bookmarkEnd w:id="21"/>
+            <w:bookmarkEnd w:id="24"/>
           </w:p>
         </w:tc>
         <w:tc>
@@ -13977,14 +13764,14 @@
                 <w:lang w:val="en-GB"/>
               </w:rPr>
             </w:pPr>
-            <w:bookmarkStart w:id="22" w:name="_Toc55741010"/>
+            <w:bookmarkStart w:id="25" w:name="_Toc55741010"/>
             <w:r>
               <w:rPr>
                 <w:lang w:val="en-GB"/>
               </w:rPr>
               <w:t>The characters in the gym work for the U.S. army.</w:t>
             </w:r>
-            <w:bookmarkEnd w:id="22"/>
+            <w:bookmarkEnd w:id="25"/>
           </w:p>
         </w:tc>
         <w:tc>
@@ -14035,14 +13822,14 @@
                 <w:lang w:val="en-GB"/>
               </w:rPr>
             </w:pPr>
-            <w:bookmarkStart w:id="23" w:name="_Toc55741011"/>
+            <w:bookmarkStart w:id="26" w:name="_Toc55741011"/>
             <w:r>
               <w:rPr>
                 <w:lang w:val="en-GB"/>
               </w:rPr>
               <w:t>Aunt Sara and Aunt Elizabeth carry guns.</w:t>
             </w:r>
-            <w:bookmarkEnd w:id="23"/>
+            <w:bookmarkEnd w:id="26"/>
           </w:p>
         </w:tc>
         <w:tc>
@@ -14317,7 +14104,7 @@
                 </mc:Choice>
                 <mc:Fallback>
                   <w:pict>
-                    <v:shape w14:anchorId="59003B5D" id="Zone de texte 10" o:spid="_x0000_s1037" type="#_x0000_t202" style="position:absolute;left:0;text-align:left;margin-left:-14.8pt;margin-top:2.2pt;width:28.85pt;height:272.55pt;z-index:251671807;visibility:visible;mso-wrap-style:square;mso-width-percent:0;mso-height-percent:0;mso-wrap-distance-left:9pt;mso-wrap-distance-top:0;mso-wrap-distance-right:9pt;mso-wrap-distance-bottom:0;mso-position-horizontal:absolute;mso-position-horizontal-relative:text;mso-position-vertical:absolute;mso-position-vertical-relative:text;mso-width-percent:0;mso-height-percent:0;mso-width-relative:margin;mso-height-relative:margin;v-text-anchor:top" o:gfxdata="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" filled="f" stroked="f" strokeweight=".5pt">
+                    <v:shape w14:anchorId="59003B5D" id="Zone de texte 10" o:spid="_x0000_s1041" type="#_x0000_t202" style="position:absolute;left:0;text-align:left;margin-left:-14.8pt;margin-top:2.2pt;width:28.85pt;height:272.55pt;z-index:251671807;visibility:visible;mso-wrap-style:square;mso-width-percent:0;mso-height-percent:0;mso-wrap-distance-left:9pt;mso-wrap-distance-top:0;mso-wrap-distance-right:9pt;mso-wrap-distance-bottom:0;mso-position-horizontal:absolute;mso-position-horizontal-relative:text;mso-position-vertical:absolute;mso-position-vertical-relative:text;mso-width-percent:0;mso-height-percent:0;mso-width-relative:margin;mso-height-relative:margin;v-text-anchor:top" o:gfxdata="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" filled="f" stroked="f" strokeweight=".5pt">
                       <v:textbox>
                         <w:txbxContent>
                           <w:p/>
@@ -14580,20 +14367,19 @@
                                       <w:szCs w:val="24"/>
                                       <w:lang w:val="en-GB"/>
                                     </w:rPr>
-                                    <w:t xml:space="preserve">eye has been taken out. There </w:t>
-                                  </w:r>
-                                  <w:proofErr w:type="gramStart"/>
-                                  <w:r>
-                                    <w:rPr>
-                                      <w:b/>
-                                      <w:bCs/>
+                                    <w:t>eye has been taken out. There must’ve been a chandelier, once.</w:t>
+                                  </w:r>
+                                  <w:r>
+                                    <w:rPr>
+                                      <w:b/>
+                                      <w:bCs/>
+                                      <w:caps/>
                                       <w:color w:val="auto"/>
                                       <w:szCs w:val="24"/>
                                       <w:lang w:val="en-GB"/>
                                     </w:rPr>
-                                    <w:t>must’ve</w:t>
-                                  </w:r>
-                                  <w:proofErr w:type="gramEnd"/>
+                                    <w:t xml:space="preserve"> </w:t>
+                                  </w:r>
                                   <w:r>
                                     <w:rPr>
                                       <w:b/>
@@ -14602,40 +14388,7 @@
                                       <w:szCs w:val="24"/>
                                       <w:lang w:val="en-GB"/>
                                     </w:rPr>
-                                    <w:t xml:space="preserve"> been a chandelier, once.</w:t>
-                                  </w:r>
-                                  <w:r>
-                                    <w:rPr>
-                                      <w:b/>
-                                      <w:bCs/>
-                                      <w:caps/>
-                                      <w:color w:val="auto"/>
-                                      <w:szCs w:val="24"/>
-                                      <w:lang w:val="en-GB"/>
-                                    </w:rPr>
-                                    <w:t xml:space="preserve"> </w:t>
-                                  </w:r>
-                                  <w:proofErr w:type="gramStart"/>
-                                  <w:r>
-                                    <w:rPr>
-                                      <w:b/>
-                                      <w:bCs/>
-                                      <w:color w:val="auto"/>
-                                      <w:szCs w:val="24"/>
-                                      <w:lang w:val="en-GB"/>
-                                    </w:rPr>
-                                    <w:t>They’ve</w:t>
-                                  </w:r>
-                                  <w:proofErr w:type="gramEnd"/>
-                                  <w:r>
-                                    <w:rPr>
-                                      <w:b/>
-                                      <w:bCs/>
-                                      <w:color w:val="auto"/>
-                                      <w:szCs w:val="24"/>
-                                      <w:lang w:val="en-GB"/>
-                                    </w:rPr>
-                                    <w:t xml:space="preserve"> removed anything you could tie a rope</w:t>
+                                    <w:t>They’ve removed anything you could tie a rope</w:t>
                                   </w:r>
                                   <w:r>
                                     <w:rPr>
@@ -14692,7 +14445,7 @@
                                     </w:rPr>
                                     <w:t xml:space="preserve">A window, two white curtains. </w:t>
                                   </w:r>
-                                  <w:bookmarkStart w:id="24" w:name="_Hlk55744469"/>
+                                  <w:bookmarkStart w:id="27" w:name="_Hlk55744469"/>
                                   <w:r>
                                     <w:rPr>
                                       <w:b/>
@@ -14723,7 +14476,7 @@
                                     </w:rPr>
                                     <w:t>eat</w:t>
                                   </w:r>
-                                  <w:bookmarkEnd w:id="24"/>
+                                  <w:bookmarkEnd w:id="27"/>
                                   <w:r>
                                     <w:rPr>
                                       <w:b/>
@@ -14762,7 +14515,7 @@
                                       <w:szCs w:val="24"/>
                                       <w:lang w:val="en-GB"/>
                                     </w:rPr>
-                                    <w:t xml:space="preserve"> </w:t>
+                                    <w:t xml:space="preserve"> m</w:t>
                                   </w:r>
                                   <w:r>
                                     <w:rPr>
@@ -14772,8 +14525,9 @@
                                       <w:szCs w:val="24"/>
                                       <w:lang w:val="en-GB"/>
                                     </w:rPr>
-                                    <w:t>m</w:t>
-                                  </w:r>
+                                    <w:t xml:space="preserve">ove. I can sit in the chair, or on the window seat, hands folded, and watch this. Sunlight comes </w:t>
+                                  </w:r>
+                                  <w:bookmarkStart w:id="28" w:name="_Hlk55575170"/>
                                   <w:r>
                                     <w:rPr>
                                       <w:b/>
@@ -14782,9 +14536,9 @@
                                       <w:szCs w:val="24"/>
                                       <w:lang w:val="en-GB"/>
                                     </w:rPr>
-                                    <w:t xml:space="preserve">ove. I can sit in the chair, or on the window seat, hands folded, and watch this. Sunlight comes </w:t>
-                                  </w:r>
-                                  <w:bookmarkStart w:id="25" w:name="_Hlk55575170"/>
+                                    <w:t>in through the window too</w:t>
+                                  </w:r>
+                                  <w:bookmarkEnd w:id="28"/>
                                   <w:r>
                                     <w:rPr>
                                       <w:b/>
@@ -14793,9 +14547,8 @@
                                       <w:szCs w:val="24"/>
                                       <w:lang w:val="en-GB"/>
                                     </w:rPr>
-                                    <w:t>in through the window too</w:t>
-                                  </w:r>
-                                  <w:bookmarkEnd w:id="25"/>
+                                    <w:t>,</w:t>
+                                  </w:r>
                                   <w:r>
                                     <w:rPr>
                                       <w:b/>
@@ -14804,7 +14557,7 @@
                                       <w:szCs w:val="24"/>
                                       <w:lang w:val="en-GB"/>
                                     </w:rPr>
-                                    <w:t>,</w:t>
+                                    <w:t xml:space="preserve"> a</w:t>
                                   </w:r>
                                   <w:r>
                                     <w:rPr>
@@ -14814,7 +14567,7 @@
                                       <w:szCs w:val="24"/>
                                       <w:lang w:val="en-GB"/>
                                     </w:rPr>
-                                    <w:t xml:space="preserve"> </w:t>
+                                    <w:t>nd falls on the floor, which is made of wood, in narrow strips,</w:t>
                                   </w:r>
                                   <w:r>
                                     <w:rPr>
@@ -14824,7 +14577,7 @@
                                       <w:szCs w:val="24"/>
                                       <w:lang w:val="en-GB"/>
                                     </w:rPr>
-                                    <w:t>a</w:t>
+                                    <w:t xml:space="preserve"> h</w:t>
                                   </w:r>
                                   <w:r>
                                     <w:rPr>
@@ -14834,7 +14587,7 @@
                                       <w:szCs w:val="24"/>
                                       <w:lang w:val="en-GB"/>
                                     </w:rPr>
-                                    <w:t>nd falls on the floor, which is made of wood, in narrow strips,</w:t>
+                                    <w:t>ighly polished. I can smell the polish. There’s a rug on the</w:t>
                                   </w:r>
                                   <w:r>
                                     <w:rPr>
@@ -14844,69 +14597,7 @@
                                       <w:szCs w:val="24"/>
                                       <w:lang w:val="en-GB"/>
                                     </w:rPr>
-                                    <w:t xml:space="preserve"> </w:t>
-                                  </w:r>
-                                  <w:r>
-                                    <w:rPr>
-                                      <w:b/>
-                                      <w:bCs/>
-                                      <w:color w:val="auto"/>
-                                      <w:szCs w:val="24"/>
-                                      <w:lang w:val="en-GB"/>
-                                    </w:rPr>
-                                    <w:t>h</w:t>
-                                  </w:r>
-                                  <w:r>
-                                    <w:rPr>
-                                      <w:b/>
-                                      <w:bCs/>
-                                      <w:color w:val="auto"/>
-                                      <w:szCs w:val="24"/>
-                                      <w:lang w:val="en-GB"/>
-                                    </w:rPr>
-                                    <w:t xml:space="preserve">ighly polished. I can smell the polish. </w:t>
-                                  </w:r>
-                                  <w:proofErr w:type="gramStart"/>
-                                  <w:r>
-                                    <w:rPr>
-                                      <w:b/>
-                                      <w:bCs/>
-                                      <w:color w:val="auto"/>
-                                      <w:szCs w:val="24"/>
-                                      <w:lang w:val="en-GB"/>
-                                    </w:rPr>
-                                    <w:t>There’s</w:t>
-                                  </w:r>
-                                  <w:proofErr w:type="gramEnd"/>
-                                  <w:r>
-                                    <w:rPr>
-                                      <w:b/>
-                                      <w:bCs/>
-                                      <w:color w:val="auto"/>
-                                      <w:szCs w:val="24"/>
-                                      <w:lang w:val="en-GB"/>
-                                    </w:rPr>
-                                    <w:t xml:space="preserve"> a rug on the</w:t>
-                                  </w:r>
-                                  <w:r>
-                                    <w:rPr>
-                                      <w:b/>
-                                      <w:bCs/>
-                                      <w:color w:val="auto"/>
-                                      <w:szCs w:val="24"/>
-                                      <w:lang w:val="en-GB"/>
-                                    </w:rPr>
-                                    <w:t xml:space="preserve"> </w:t>
-                                  </w:r>
-                                  <w:r>
-                                    <w:rPr>
-                                      <w:b/>
-                                      <w:bCs/>
-                                      <w:color w:val="auto"/>
-                                      <w:szCs w:val="24"/>
-                                      <w:lang w:val="en-GB"/>
-                                    </w:rPr>
-                                    <w:t>f</w:t>
+                                    <w:t xml:space="preserve"> f</w:t>
                                   </w:r>
                                   <w:r>
                                     <w:rPr>
@@ -14947,7 +14638,7 @@
                                       <w:szCs w:val="24"/>
                                       <w:lang w:val="en-GB"/>
                                     </w:rPr>
-                                    <w:t xml:space="preserve"> </w:t>
+                                    <w:t xml:space="preserve"> f</w:t>
                                   </w:r>
                                   <w:r>
                                     <w:rPr>
@@ -14957,7 +14648,7 @@
                                       <w:szCs w:val="24"/>
                                       <w:lang w:val="en-GB"/>
                                     </w:rPr>
-                                    <w:t>f</w:t>
+                                    <w:t>olk art, archaic, made by women, in their spare time, from</w:t>
                                   </w:r>
                                   <w:r>
                                     <w:rPr>
@@ -14967,27 +14658,7 @@
                                       <w:szCs w:val="24"/>
                                       <w:lang w:val="en-GB"/>
                                     </w:rPr>
-                                    <w:t>olk art, archaic, made by women, in their spare time, from</w:t>
-                                  </w:r>
-                                  <w:r>
-                                    <w:rPr>
-                                      <w:b/>
-                                      <w:bCs/>
-                                      <w:color w:val="auto"/>
-                                      <w:szCs w:val="24"/>
-                                      <w:lang w:val="en-GB"/>
-                                    </w:rPr>
-                                    <w:t xml:space="preserve"> </w:t>
-                                  </w:r>
-                                  <w:r>
-                                    <w:rPr>
-                                      <w:b/>
-                                      <w:bCs/>
-                                      <w:color w:val="auto"/>
-                                      <w:szCs w:val="24"/>
-                                      <w:lang w:val="en-GB"/>
-                                    </w:rPr>
-                                    <w:t>t</w:t>
+                                    <w:t xml:space="preserve"> t</w:t>
                                   </w:r>
                                   <w:r>
                                     <w:rPr>
@@ -15080,17 +14751,7 @@
                                       <w:szCs w:val="24"/>
                                       <w:lang w:val="en-GB"/>
                                     </w:rPr>
-                                    <w:t xml:space="preserve"> </w:t>
-                                  </w:r>
-                                  <w:r>
-                                    <w:rPr>
-                                      <w:b/>
-                                      <w:bCs/>
-                                      <w:color w:val="auto"/>
-                                      <w:szCs w:val="24"/>
-                                      <w:lang w:val="en-GB"/>
-                                    </w:rPr>
-                                    <w:t>g</w:t>
+                                    <w:t xml:space="preserve"> g</w:t>
                                   </w:r>
                                   <w:r>
                                     <w:rPr>
@@ -15130,7 +14791,7 @@
                                       <w:szCs w:val="24"/>
                                       <w:lang w:val="en-GB"/>
                                     </w:rPr>
-                                    <w:t xml:space="preserve"> </w:t>
+                                    <w:t xml:space="preserve"> a</w:t>
                                   </w:r>
                                   <w:r>
                                     <w:rPr>
@@ -15140,7 +14801,7 @@
                                       <w:szCs w:val="24"/>
                                       <w:lang w:val="en-GB"/>
                                     </w:rPr>
-                                    <w:t>a</w:t>
+                                    <w:t>llowed. Does each of us have the same print, the same chair,</w:t>
                                   </w:r>
                                   <w:r>
                                     <w:rPr>
@@ -15150,27 +14811,7 @@
                                       <w:szCs w:val="24"/>
                                       <w:lang w:val="en-GB"/>
                                     </w:rPr>
-                                    <w:t>llowed. Does each of us have the same print, the same chair,</w:t>
-                                  </w:r>
-                                  <w:r>
-                                    <w:rPr>
-                                      <w:b/>
-                                      <w:bCs/>
-                                      <w:color w:val="auto"/>
-                                      <w:szCs w:val="24"/>
-                                      <w:lang w:val="en-GB"/>
-                                    </w:rPr>
-                                    <w:t xml:space="preserve"> </w:t>
-                                  </w:r>
-                                  <w:r>
-                                    <w:rPr>
-                                      <w:b/>
-                                      <w:bCs/>
-                                      <w:color w:val="auto"/>
-                                      <w:szCs w:val="24"/>
-                                      <w:lang w:val="en-GB"/>
-                                    </w:rPr>
-                                    <w:t>t</w:t>
+                                    <w:t xml:space="preserve"> t</w:t>
                                   </w:r>
                                   <w:r>
                                     <w:rPr>
@@ -15222,7 +14863,7 @@
                 </mc:Choice>
                 <mc:Fallback>
                   <w:pict>
-                    <v:rect w14:anchorId="03C5D203" id="_x0000_s1038" style="position:absolute;left:0;text-align:left;margin-left:-5.15pt;margin-top:0;width:453.35pt;height:288.75pt;z-index:-251645697;visibility:visible;mso-wrap-style:square;mso-width-percent:0;mso-height-percent:0;mso-wrap-distance-left:14.4pt;mso-wrap-distance-top:3.6pt;mso-wrap-distance-right:14.4pt;mso-wrap-distance-bottom:3.6pt;mso-position-horizontal:absolute;mso-position-horizontal-relative:text;mso-position-vertical:absolute;mso-position-vertical-relative:text;mso-width-percent:0;mso-height-percent:0;mso-width-relative:page;mso-height-relative:page;v-text-anchor:middle" o:gfxdata="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" o:allowoverlap="f" fillcolor="#91bce3 [2168]" strokecolor="#5b9bd5 [3208]" strokeweight=".5pt">
+                    <v:rect w14:anchorId="03C5D203" id="_x0000_s1042" style="position:absolute;left:0;text-align:left;margin-left:-5.15pt;margin-top:0;width:453.35pt;height:288.75pt;z-index:-251645697;visibility:visible;mso-wrap-style:square;mso-width-percent:0;mso-height-percent:0;mso-wrap-distance-left:14.4pt;mso-wrap-distance-top:3.6pt;mso-wrap-distance-right:14.4pt;mso-wrap-distance-bottom:3.6pt;mso-position-horizontal:absolute;mso-position-horizontal-relative:text;mso-position-vertical:absolute;mso-position-vertical-relative:text;mso-width-percent:0;mso-height-percent:0;mso-width-relative:page;mso-height-relative:page;v-text-anchor:middle" o:gfxdata="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" o:allowoverlap="f" fillcolor="#91bce3 [2168]" strokecolor="#5b9bd5 [3208]" strokeweight=".5pt">
                       <v:fill color2="#7aaddd [2616]" rotate="t" colors="0 #b1cbe9;.5 #a3c1e5;1 #92b9e4" focus="100%" type="gradient">
                         <o:fill v:ext="view" type="gradientUnscaled"/>
                       </v:fill>
@@ -15331,20 +14972,19 @@
                                 <w:szCs w:val="24"/>
                                 <w:lang w:val="en-GB"/>
                               </w:rPr>
-                              <w:t xml:space="preserve">eye has been taken out. There </w:t>
-                            </w:r>
-                            <w:proofErr w:type="gramStart"/>
-                            <w:r>
-                              <w:rPr>
-                                <w:b/>
-                                <w:bCs/>
+                              <w:t>eye has been taken out. There must’ve been a chandelier, once.</w:t>
+                            </w:r>
+                            <w:r>
+                              <w:rPr>
+                                <w:b/>
+                                <w:bCs/>
+                                <w:caps/>
                                 <w:color w:val="auto"/>
                                 <w:szCs w:val="24"/>
                                 <w:lang w:val="en-GB"/>
                               </w:rPr>
-                              <w:t>must’ve</w:t>
-                            </w:r>
-                            <w:proofErr w:type="gramEnd"/>
+                              <w:t xml:space="preserve"> </w:t>
+                            </w:r>
                             <w:r>
                               <w:rPr>
                                 <w:b/>
@@ -15353,40 +14993,7 @@
                                 <w:szCs w:val="24"/>
                                 <w:lang w:val="en-GB"/>
                               </w:rPr>
-                              <w:t xml:space="preserve"> been a chandelier, once.</w:t>
-                            </w:r>
-                            <w:r>
-                              <w:rPr>
-                                <w:b/>
-                                <w:bCs/>
-                                <w:caps/>
-                                <w:color w:val="auto"/>
-                                <w:szCs w:val="24"/>
-                                <w:lang w:val="en-GB"/>
-                              </w:rPr>
-                              <w:t xml:space="preserve"> </w:t>
-                            </w:r>
-                            <w:proofErr w:type="gramStart"/>
-                            <w:r>
-                              <w:rPr>
-                                <w:b/>
-                                <w:bCs/>
-                                <w:color w:val="auto"/>
-                                <w:szCs w:val="24"/>
-                                <w:lang w:val="en-GB"/>
-                              </w:rPr>
-                              <w:t>They’ve</w:t>
-                            </w:r>
-                            <w:proofErr w:type="gramEnd"/>
-                            <w:r>
-                              <w:rPr>
-                                <w:b/>
-                                <w:bCs/>
-                                <w:color w:val="auto"/>
-                                <w:szCs w:val="24"/>
-                                <w:lang w:val="en-GB"/>
-                              </w:rPr>
-                              <w:t xml:space="preserve"> removed anything you could tie a rope</w:t>
+                              <w:t>They’ve removed anything you could tie a rope</w:t>
                             </w:r>
                             <w:r>
                               <w:rPr>
@@ -15513,7 +15120,7 @@
                                 <w:szCs w:val="24"/>
                                 <w:lang w:val="en-GB"/>
                               </w:rPr>
-                              <w:t xml:space="preserve"> </w:t>
+                              <w:t xml:space="preserve"> m</w:t>
                             </w:r>
                             <w:r>
                               <w:rPr>
@@ -15523,8 +15130,9 @@
                                 <w:szCs w:val="24"/>
                                 <w:lang w:val="en-GB"/>
                               </w:rPr>
-                              <w:t>m</w:t>
-                            </w:r>
+                              <w:t xml:space="preserve">ove. I can sit in the chair, or on the window seat, hands folded, and watch this. Sunlight comes </w:t>
+                            </w:r>
+                            <w:bookmarkStart w:id="30" w:name="_Hlk55575170"/>
                             <w:r>
                               <w:rPr>
                                 <w:b/>
@@ -15533,9 +15141,9 @@
                                 <w:szCs w:val="24"/>
                                 <w:lang w:val="en-GB"/>
                               </w:rPr>
-                              <w:t xml:space="preserve">ove. I can sit in the chair, or on the window seat, hands folded, and watch this. Sunlight comes </w:t>
-                            </w:r>
-                            <w:bookmarkStart w:id="30" w:name="_Hlk55575170"/>
+                              <w:t>in through the window too</w:t>
+                            </w:r>
+                            <w:bookmarkEnd w:id="30"/>
                             <w:r>
                               <w:rPr>
                                 <w:b/>
@@ -15544,9 +15152,8 @@
                                 <w:szCs w:val="24"/>
                                 <w:lang w:val="en-GB"/>
                               </w:rPr>
-                              <w:t>in through the window too</w:t>
-                            </w:r>
-                            <w:bookmarkEnd w:id="30"/>
+                              <w:t>,</w:t>
+                            </w:r>
                             <w:r>
                               <w:rPr>
                                 <w:b/>
@@ -15555,7 +15162,7 @@
                                 <w:szCs w:val="24"/>
                                 <w:lang w:val="en-GB"/>
                               </w:rPr>
-                              <w:t>,</w:t>
+                              <w:t xml:space="preserve"> a</w:t>
                             </w:r>
                             <w:r>
                               <w:rPr>
@@ -15565,7 +15172,7 @@
                                 <w:szCs w:val="24"/>
                                 <w:lang w:val="en-GB"/>
                               </w:rPr>
-                              <w:t xml:space="preserve"> </w:t>
+                              <w:t>nd falls on the floor, which is made of wood, in narrow strips,</w:t>
                             </w:r>
                             <w:r>
                               <w:rPr>
@@ -15575,7 +15182,7 @@
                                 <w:szCs w:val="24"/>
                                 <w:lang w:val="en-GB"/>
                               </w:rPr>
-                              <w:t>a</w:t>
+                              <w:t xml:space="preserve"> h</w:t>
                             </w:r>
                             <w:r>
                               <w:rPr>
@@ -15585,7 +15192,7 @@
                                 <w:szCs w:val="24"/>
                                 <w:lang w:val="en-GB"/>
                               </w:rPr>
-                              <w:t>nd falls on the floor, which is made of wood, in narrow strips,</w:t>
+                              <w:t>ighly polished. I can smell the polish. There’s a rug on the</w:t>
                             </w:r>
                             <w:r>
                               <w:rPr>
@@ -15595,69 +15202,7 @@
                                 <w:szCs w:val="24"/>
                                 <w:lang w:val="en-GB"/>
                               </w:rPr>
-                              <w:t xml:space="preserve"> </w:t>
-                            </w:r>
-                            <w:r>
-                              <w:rPr>
-                                <w:b/>
-                                <w:bCs/>
-                                <w:color w:val="auto"/>
-                                <w:szCs w:val="24"/>
-                                <w:lang w:val="en-GB"/>
-                              </w:rPr>
-                              <w:t>h</w:t>
-                            </w:r>
-                            <w:r>
-                              <w:rPr>
-                                <w:b/>
-                                <w:bCs/>
-                                <w:color w:val="auto"/>
-                                <w:szCs w:val="24"/>
-                                <w:lang w:val="en-GB"/>
-                              </w:rPr>
-                              <w:t xml:space="preserve">ighly polished. I can smell the polish. </w:t>
-                            </w:r>
-                            <w:proofErr w:type="gramStart"/>
-                            <w:r>
-                              <w:rPr>
-                                <w:b/>
-                                <w:bCs/>
-                                <w:color w:val="auto"/>
-                                <w:szCs w:val="24"/>
-                                <w:lang w:val="en-GB"/>
-                              </w:rPr>
-                              <w:t>There’s</w:t>
-                            </w:r>
-                            <w:proofErr w:type="gramEnd"/>
-                            <w:r>
-                              <w:rPr>
-                                <w:b/>
-                                <w:bCs/>
-                                <w:color w:val="auto"/>
-                                <w:szCs w:val="24"/>
-                                <w:lang w:val="en-GB"/>
-                              </w:rPr>
-                              <w:t xml:space="preserve"> a rug on the</w:t>
-                            </w:r>
-                            <w:r>
-                              <w:rPr>
-                                <w:b/>
-                                <w:bCs/>
-                                <w:color w:val="auto"/>
-                                <w:szCs w:val="24"/>
-                                <w:lang w:val="en-GB"/>
-                              </w:rPr>
-                              <w:t xml:space="preserve"> </w:t>
-                            </w:r>
-                            <w:r>
-                              <w:rPr>
-                                <w:b/>
-                                <w:bCs/>
-                                <w:color w:val="auto"/>
-                                <w:szCs w:val="24"/>
-                                <w:lang w:val="en-GB"/>
-                              </w:rPr>
-                              <w:t>f</w:t>
+                              <w:t xml:space="preserve"> f</w:t>
                             </w:r>
                             <w:r>
                               <w:rPr>
@@ -15698,7 +15243,7 @@
                                 <w:szCs w:val="24"/>
                                 <w:lang w:val="en-GB"/>
                               </w:rPr>
-                              <w:t xml:space="preserve"> </w:t>
+                              <w:t xml:space="preserve"> f</w:t>
                             </w:r>
                             <w:r>
                               <w:rPr>
@@ -15708,7 +15253,7 @@
                                 <w:szCs w:val="24"/>
                                 <w:lang w:val="en-GB"/>
                               </w:rPr>
-                              <w:t>f</w:t>
+                              <w:t>olk art, archaic, made by women, in their spare time, from</w:t>
                             </w:r>
                             <w:r>
                               <w:rPr>
@@ -15718,27 +15263,7 @@
                                 <w:szCs w:val="24"/>
                                 <w:lang w:val="en-GB"/>
                               </w:rPr>
-                              <w:t>olk art, archaic, made by women, in their spare time, from</w:t>
-                            </w:r>
-                            <w:r>
-                              <w:rPr>
-                                <w:b/>
-                                <w:bCs/>
-                                <w:color w:val="auto"/>
-                                <w:szCs w:val="24"/>
-                                <w:lang w:val="en-GB"/>
-                              </w:rPr>
-                              <w:t xml:space="preserve"> </w:t>
-                            </w:r>
-                            <w:r>
-                              <w:rPr>
-                                <w:b/>
-                                <w:bCs/>
-                                <w:color w:val="auto"/>
-                                <w:szCs w:val="24"/>
-                                <w:lang w:val="en-GB"/>
-                              </w:rPr>
-                              <w:t>t</w:t>
+                              <w:t xml:space="preserve"> t</w:t>
                             </w:r>
                             <w:r>
                               <w:rPr>
@@ -15831,17 +15356,7 @@
                                 <w:szCs w:val="24"/>
                                 <w:lang w:val="en-GB"/>
                               </w:rPr>
-                              <w:t xml:space="preserve"> </w:t>
-                            </w:r>
-                            <w:r>
-                              <w:rPr>
-                                <w:b/>
-                                <w:bCs/>
-                                <w:color w:val="auto"/>
-                                <w:szCs w:val="24"/>
-                                <w:lang w:val="en-GB"/>
-                              </w:rPr>
-                              <w:t>g</w:t>
+                              <w:t xml:space="preserve"> g</w:t>
                             </w:r>
                             <w:r>
                               <w:rPr>
@@ -15881,7 +15396,7 @@
                                 <w:szCs w:val="24"/>
                                 <w:lang w:val="en-GB"/>
                               </w:rPr>
-                              <w:t xml:space="preserve"> </w:t>
+                              <w:t xml:space="preserve"> a</w:t>
                             </w:r>
                             <w:r>
                               <w:rPr>
@@ -15891,7 +15406,7 @@
                                 <w:szCs w:val="24"/>
                                 <w:lang w:val="en-GB"/>
                               </w:rPr>
-                              <w:t>a</w:t>
+                              <w:t>llowed. Does each of us have the same print, the same chair,</w:t>
                             </w:r>
                             <w:r>
                               <w:rPr>
@@ -15901,27 +15416,7 @@
                                 <w:szCs w:val="24"/>
                                 <w:lang w:val="en-GB"/>
                               </w:rPr>
-                              <w:t>llowed. Does each of us have the same print, the same chair,</w:t>
-                            </w:r>
-                            <w:r>
-                              <w:rPr>
-                                <w:b/>
-                                <w:bCs/>
-                                <w:color w:val="auto"/>
-                                <w:szCs w:val="24"/>
-                                <w:lang w:val="en-GB"/>
-                              </w:rPr>
-                              <w:t xml:space="preserve"> </w:t>
-                            </w:r>
-                            <w:r>
-                              <w:rPr>
-                                <w:b/>
-                                <w:bCs/>
-                                <w:color w:val="auto"/>
-                                <w:szCs w:val="24"/>
-                                <w:lang w:val="en-GB"/>
-                              </w:rPr>
-                              <w:t>t</w:t>
+                              <w:t xml:space="preserve"> t</w:t>
                             </w:r>
                             <w:r>
                               <w:rPr>
@@ -16074,14 +15569,14 @@
           <w:lang w:val="en-GB"/>
         </w:rPr>
       </w:pPr>
-      <w:bookmarkStart w:id="26" w:name="_Toc55741012"/>
+      <w:bookmarkStart w:id="31" w:name="_Toc55741012"/>
       <w:r>
         <w:rPr>
           <w:lang w:val="en-GB"/>
         </w:rPr>
         <w:t>Part 2:</w:t>
       </w:r>
-      <w:bookmarkEnd w:id="26"/>
+      <w:bookmarkEnd w:id="31"/>
     </w:p>
     <w:p>
       <w:pPr>
@@ -16090,14 +15585,14 @@
           <w:lang w:val="en-GB"/>
         </w:rPr>
       </w:pPr>
-      <w:bookmarkStart w:id="27" w:name="_Toc55741013"/>
+      <w:bookmarkStart w:id="32" w:name="_Toc55741013"/>
       <w:r>
         <w:rPr>
           <w:lang w:val="en-GB"/>
         </w:rPr>
         <w:t>1)</w:t>
       </w:r>
-      <w:bookmarkEnd w:id="27"/>
+      <w:bookmarkEnd w:id="32"/>
     </w:p>
     <w:p>
       <w:pPr>
@@ -16106,14 +15601,14 @@
           <w:lang w:val="en-GB"/>
         </w:rPr>
       </w:pPr>
-      <w:bookmarkStart w:id="28" w:name="_Toc55741014"/>
+      <w:bookmarkStart w:id="33" w:name="_Toc55741014"/>
       <w:r>
         <w:rPr>
           <w:lang w:val="en-GB"/>
         </w:rPr>
         <w:t>a. Give details about the furniture and style of decoration.</w:t>
       </w:r>
-      <w:bookmarkEnd w:id="28"/>
+      <w:bookmarkEnd w:id="33"/>
     </w:p>
     <w:p>
       <w:pPr>
@@ -16179,21 +15674,7 @@
         <w:rPr>
           <w:lang w:val="en-GB"/>
         </w:rPr>
-        <w:t>The style is traditional and harks back to the olden times when things were hand-</w:t>
-      </w:r>
-      <w:proofErr w:type="gramStart"/>
-      <w:r>
-        <w:rPr>
-          <w:lang w:val="en-GB"/>
-        </w:rPr>
-        <w:t>made</w:t>
-      </w:r>
-      <w:proofErr w:type="gramEnd"/>
-      <w:r>
-        <w:rPr>
-          <w:lang w:val="en-GB"/>
-        </w:rPr>
-        <w:t xml:space="preserve"> and the women’s place was in the home.</w:t>
+        <w:t>The style is traditional and harks back to the olden times when things were hand-made and the women’s place was in the home.</w:t>
       </w:r>
     </w:p>
     <w:p>
@@ -16203,14 +15684,14 @@
           <w:lang w:val="en-GB"/>
         </w:rPr>
       </w:pPr>
-      <w:bookmarkStart w:id="29" w:name="_Toc55741015"/>
+      <w:bookmarkStart w:id="34" w:name="_Toc55741015"/>
       <w:r>
         <w:rPr>
           <w:lang w:val="en-GB"/>
         </w:rPr>
         <w:t>b. What is the prevailing colour?</w:t>
       </w:r>
-      <w:bookmarkEnd w:id="29"/>
+      <w:bookmarkEnd w:id="34"/>
       <w:r>
         <w:rPr>
           <w:lang w:val="en-GB"/>
@@ -16256,14 +15737,14 @@
           <w:lang w:val="en-GB"/>
         </w:rPr>
       </w:pPr>
-      <w:bookmarkStart w:id="30" w:name="_Toc55741016"/>
+      <w:bookmarkStart w:id="35" w:name="_Toc55741016"/>
       <w:r>
         <w:rPr>
           <w:lang w:val="en-GB"/>
         </w:rPr>
         <w:t>c. What type of place does this room make you think of?</w:t>
       </w:r>
-      <w:bookmarkEnd w:id="30"/>
+      <w:bookmarkEnd w:id="35"/>
     </w:p>
     <w:p>
       <w:pPr>
@@ -16425,14 +15906,14 @@
           <w:lang w:val="en-GB"/>
         </w:rPr>
       </w:pPr>
-      <w:bookmarkStart w:id="31" w:name="_Toc55741017"/>
+      <w:bookmarkStart w:id="36" w:name="_Toc55741017"/>
       <w:r>
         <w:rPr>
           <w:lang w:val="en-GB"/>
         </w:rPr>
         <w:t>2)</w:t>
       </w:r>
-      <w:bookmarkEnd w:id="31"/>
+      <w:bookmarkEnd w:id="36"/>
     </w:p>
     <w:p>
       <w:pPr>
@@ -16441,7 +15922,7 @@
           <w:lang w:val="en-GB"/>
         </w:rPr>
       </w:pPr>
-      <w:bookmarkStart w:id="32" w:name="_Toc55741018"/>
+      <w:bookmarkStart w:id="37" w:name="_Toc55741018"/>
       <w:r>
         <w:rPr>
           <w:lang w:val="en-GB"/>
@@ -16460,7 +15941,7 @@
         </w:rPr>
         <w:t>How? What may that imply?</w:t>
       </w:r>
-      <w:bookmarkEnd w:id="32"/>
+      <w:bookmarkEnd w:id="37"/>
     </w:p>
     <w:p>
       <w:pPr>
@@ -16665,7 +16146,7 @@
           <w:lang w:val="en-GB"/>
         </w:rPr>
       </w:pPr>
-      <w:bookmarkStart w:id="33" w:name="_Toc55741019"/>
+      <w:bookmarkStart w:id="38" w:name="_Toc55741019"/>
       <w:r>
         <w:rPr>
           <w:lang w:val="en-GB"/>
@@ -16724,7 +16205,7 @@
         </w:rPr>
         <w:t>the same white curtains, I wonder? Government issue?”</w:t>
       </w:r>
-      <w:bookmarkEnd w:id="33"/>
+      <w:bookmarkEnd w:id="38"/>
     </w:p>
     <w:p>
       <w:pPr>
@@ -16733,14 +16214,14 @@
           <w:lang w:val="en-GB"/>
         </w:rPr>
       </w:pPr>
-      <w:bookmarkStart w:id="34" w:name="_Toc55741020"/>
+      <w:bookmarkStart w:id="39" w:name="_Toc55741020"/>
       <w:r>
         <w:rPr>
           <w:lang w:val="en-GB"/>
         </w:rPr>
         <w:t>a. Who is “they”? “us”?</w:t>
       </w:r>
-      <w:bookmarkEnd w:id="34"/>
+      <w:bookmarkEnd w:id="39"/>
       <w:r>
         <w:rPr>
           <w:lang w:val="en-GB"/>
@@ -16875,7 +16356,7 @@
           <w:lang w:val="en-GB"/>
         </w:rPr>
       </w:pPr>
-      <w:bookmarkStart w:id="35" w:name="_Toc55741022"/>
+      <w:bookmarkStart w:id="40" w:name="_Toc55741022"/>
       <w:r>
         <w:rPr>
           <w:lang w:val="en-GB"/>
@@ -16906,7 +16387,7 @@
         </w:rPr>
         <w:t>(places, feelings...)</w:t>
       </w:r>
-      <w:bookmarkEnd w:id="35"/>
+      <w:bookmarkEnd w:id="40"/>
     </w:p>
     <w:p>
       <w:pPr>
@@ -17064,21 +16545,7 @@
                               <w:rPr>
                                 <w:lang w:val="en-GB"/>
                               </w:rPr>
-                              <w:t xml:space="preserve">Hypotyposis is a life-like description of a scene or a thing. </w:t>
-                            </w:r>
-                            <w:proofErr w:type="gramStart"/>
-                            <w:r>
-                              <w:rPr>
-                                <w:lang w:val="en-GB"/>
-                              </w:rPr>
-                              <w:t>It’s</w:t>
-                            </w:r>
-                            <w:proofErr w:type="gramEnd"/>
-                            <w:r>
-                              <w:rPr>
-                                <w:lang w:val="en-GB"/>
-                              </w:rPr>
-                              <w:t xml:space="preserve"> often achieved through verbless sentences. They give the readers the impression they are watching a painting, that their eyes are led from one element to the next. </w:t>
+                              <w:t xml:space="preserve">Hypotyposis is a life-like description of a scene or a thing. It’s often achieved through verbless sentences. They give the readers the impression they are watching a painting, that their eyes are led from one element to the next. </w:t>
                             </w:r>
                           </w:p>
                           <w:p>
@@ -17202,7 +16669,7 @@
           </mc:Choice>
           <mc:Fallback>
             <w:pict>
-              <v:roundrect w14:anchorId="375E1750" id="Zone de texte 24" o:spid="_x0000_s1039" style="position:absolute;margin-left:243.6pt;margin-top:6.4pt;width:255.45pt;height:262.6pt;z-index:251677951;visibility:visible;mso-wrap-style:square;mso-width-percent:0;mso-height-percent:0;mso-wrap-distance-left:9pt;mso-wrap-distance-top:0;mso-wrap-distance-right:9pt;mso-wrap-distance-bottom:0;mso-position-horizontal:absolute;mso-position-horizontal-relative:text;mso-position-vertical:absolute;mso-position-vertical-relative:text;mso-width-percent:0;mso-height-percent:0;mso-width-relative:margin;mso-height-relative:margin;v-text-anchor:top" arcsize="10923f" o:gfxdata="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" fillcolor="white [3201]" strokecolor="#7030a0" strokeweight="3pt">
+              <v:roundrect w14:anchorId="375E1750" id="Zone de texte 24" o:spid="_x0000_s1043" style="position:absolute;margin-left:243.6pt;margin-top:6.4pt;width:255.45pt;height:262.6pt;z-index:251677951;visibility:visible;mso-wrap-style:square;mso-width-percent:0;mso-height-percent:0;mso-wrap-distance-left:9pt;mso-wrap-distance-top:0;mso-wrap-distance-right:9pt;mso-wrap-distance-bottom:0;mso-position-horizontal:absolute;mso-position-horizontal-relative:text;mso-position-vertical:absolute;mso-position-vertical-relative:text;mso-width-percent:0;mso-height-percent:0;mso-width-relative:margin;mso-height-relative:margin;v-text-anchor:top" arcsize="10923f" o:gfxdata="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" fillcolor="white [3201]" strokecolor="#7030a0" strokeweight="3pt">
                 <v:textbox>
                   <w:txbxContent>
                     <w:p>
@@ -17232,21 +16699,7 @@
                         <w:rPr>
                           <w:lang w:val="en-GB"/>
                         </w:rPr>
-                        <w:t xml:space="preserve">Hypotyposis is a life-like description of a scene or a thing. </w:t>
-                      </w:r>
-                      <w:proofErr w:type="gramStart"/>
-                      <w:r>
-                        <w:rPr>
-                          <w:lang w:val="en-GB"/>
-                        </w:rPr>
-                        <w:t>It’s</w:t>
-                      </w:r>
-                      <w:proofErr w:type="gramEnd"/>
-                      <w:r>
-                        <w:rPr>
-                          <w:lang w:val="en-GB"/>
-                        </w:rPr>
-                        <w:t xml:space="preserve"> often achieved through verbless sentences. They give the readers the impression they are watching a painting, that their eyes are led from one element to the next. </w:t>
+                        <w:t xml:space="preserve">Hypotyposis is a life-like description of a scene or a thing. It’s often achieved through verbless sentences. They give the readers the impression they are watching a painting, that their eyes are led from one element to the next. </w:t>
                       </w:r>
                     </w:p>
                     <w:p>
@@ -17619,21 +17072,7 @@
                                 <w:rPr>
                                   <w:lang w:val="en-GB"/>
                                 </w:rPr>
-                                <w:t xml:space="preserve">Very often, flowers and colours have a meaning and are a way to say something indirectly. For instance, </w:t>
-                              </w:r>
-                              <w:proofErr w:type="gramStart"/>
-                              <w:r>
-                                <w:rPr>
-                                  <w:lang w:val="en-GB"/>
-                                </w:rPr>
-                                <w:t>it’s</w:t>
-                              </w:r>
-                              <w:proofErr w:type="gramEnd"/>
-                              <w:r>
-                                <w:rPr>
-                                  <w:lang w:val="en-GB"/>
-                                </w:rPr>
-                                <w:t xml:space="preserve"> commonly accepted idea that red roses stand for passionate love. In this passage, blue irises stand for “faith and hope” whereas white irises would have meant innocence and purity. </w:t>
+                                <w:t xml:space="preserve">Very often, flowers and colours have a meaning and are a way to say something indirectly. For instance, it’s commonly accepted idea that red roses stand for passionate love. In this passage, blue irises stand for “faith and hope” whereas white irises would have meant innocence and purity. </w:t>
                               </w:r>
                             </w:p>
                             <w:p>
@@ -17696,15 +17135,15 @@
           </mc:Choice>
           <mc:Fallback>
             <w:pict>
-              <v:group w14:anchorId="4E17CB6C" id="Groupe 21" o:spid="_x0000_s1040" style="position:absolute;margin-left:-22.6pt;margin-top:5.4pt;width:261.9pt;height:240.9pt;z-index:251675903;mso-width-relative:margin;mso-height-relative:margin" coordorigin="-753,401" coordsize="32405,26879" o:gfxdata="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">
-                <v:group id="Groupe 12" o:spid="_x0000_s1041" style="position:absolute;top:703;width:31384;height:25860" coordsize="31384,25860" o:gfxdata="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">
-                  <v:shape id="Forme libre : forme 13" o:spid="_x0000_s1042" style="position:absolute;width:31384;height:25860;visibility:visible;mso-wrap-style:square;v-text-anchor:middle" coordsize="3138487,2586038" o:gfxdata="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" path="m,l,2586038r2724150,-9525l2724150,2276475r414337,4763l3138487,4763,,xe" fillcolor="#f7caac [1301]" stroked="f" strokeweight="1pt">
+              <v:group w14:anchorId="4E17CB6C" id="Groupe 21" o:spid="_x0000_s1044" style="position:absolute;margin-left:-22.6pt;margin-top:5.4pt;width:261.9pt;height:240.9pt;z-index:251675903;mso-width-relative:margin;mso-height-relative:margin" coordorigin="-753,401" coordsize="32405,26879" o:gfxdata="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">
+                <v:group id="Groupe 12" o:spid="_x0000_s1045" style="position:absolute;top:703;width:31384;height:25860" coordsize="31384,25860" o:gfxdata="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">
+                  <v:shape id="Forme libre : forme 13" o:spid="_x0000_s1046" style="position:absolute;width:31384;height:25860;visibility:visible;mso-wrap-style:square;v-text-anchor:middle" coordsize="3138487,2586038" o:gfxdata="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" path="m,l,2586038r2724150,-9525l2724150,2276475r414337,4763l3138487,4763,,xe" fillcolor="#f7caac [1301]" stroked="f" strokeweight="1pt">
                     <v:stroke joinstyle="miter"/>
                     <v:path arrowok="t" o:connecttype="custom" o:connectlocs="0,0;0,2586038;2724150,2576513;2724150,2276475;3138487,2281238;3138487,4763;0,0" o:connectangles="0,0,0,0,0,0,0"/>
                   </v:shape>
-                  <v:shape id="Triangle isocèle 14" o:spid="_x0000_s1043" type="#_x0000_t5" style="position:absolute;left:27834;top:22266;width:2801;height:3912;rotation:90;visibility:visible;mso-wrap-style:square;v-text-anchor:middle" o:gfxdata="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" adj="0" fillcolor="#ed7d31 [3205]" strokecolor="#ed7d31 [3205]" strokeweight="1pt"/>
+                  <v:shape id="Triangle isocèle 14" o:spid="_x0000_s1047" type="#_x0000_t5" style="position:absolute;left:27834;top:22266;width:2801;height:3912;rotation:90;visibility:visible;mso-wrap-style:square;v-text-anchor:middle" o:gfxdata="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" adj="0" fillcolor="#ed7d31 [3205]" strokecolor="#ed7d31 [3205]" strokeweight="1pt"/>
                 </v:group>
-                <v:shape id="Zone de texte 20" o:spid="_x0000_s1044" type="#_x0000_t202" style="position:absolute;left:-753;top:401;width:32405;height:26880;visibility:visible;mso-wrap-style:square;v-text-anchor:top" o:gfxdata="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" filled="f" stroked="f" strokeweight=".5pt">
+                <v:shape id="Zone de texte 20" o:spid="_x0000_s1048" type="#_x0000_t202" style="position:absolute;left:-753;top:401;width:32405;height:26880;visibility:visible;mso-wrap-style:square;v-text-anchor:top" o:gfxdata="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" filled="f" stroked="f" strokeweight=".5pt">
                   <v:textbox>
                     <w:txbxContent>
                       <w:p>
@@ -17750,21 +17189,7 @@
                           <w:rPr>
                             <w:lang w:val="en-GB"/>
                           </w:rPr>
-                          <w:t xml:space="preserve">Very often, flowers and colours have a meaning and are a way to say something indirectly. For instance, </w:t>
-                        </w:r>
-                        <w:proofErr w:type="gramStart"/>
-                        <w:r>
-                          <w:rPr>
-                            <w:lang w:val="en-GB"/>
-                          </w:rPr>
-                          <w:t>it’s</w:t>
-                        </w:r>
-                        <w:proofErr w:type="gramEnd"/>
-                        <w:r>
-                          <w:rPr>
-                            <w:lang w:val="en-GB"/>
-                          </w:rPr>
-                          <w:t xml:space="preserve"> commonly accepted idea that red roses stand for passionate love. In this passage, blue irises stand for “faith and hope” whereas white irises would have meant innocence and purity. </w:t>
+                          <w:t xml:space="preserve">Very often, flowers and colours have a meaning and are a way to say something indirectly. For instance, it’s commonly accepted idea that red roses stand for passionate love. In this passage, blue irises stand for “faith and hope” whereas white irises would have meant innocence and purity. </w:t>
                         </w:r>
                       </w:p>
                       <w:p>
@@ -17937,7 +17362,7 @@
           <w:lang w:val="en-GB"/>
         </w:rPr>
       </w:pPr>
-      <w:bookmarkStart w:id="36" w:name="_Toc55741023"/>
+      <w:bookmarkStart w:id="41" w:name="_Toc55741023"/>
       <w:r>
         <w:rPr>
           <w:lang w:val="en-GB"/>
@@ -17957,7 +17382,7 @@
         </w:rPr>
         <w:t xml:space="preserve"> Check your understanding</w:t>
       </w:r>
-      <w:bookmarkEnd w:id="36"/>
+      <w:bookmarkEnd w:id="41"/>
       <w:r>
         <w:rPr>
           <w:lang w:val="en-GB"/>
@@ -17990,7 +17415,7 @@
           <w:lang w:val="en-GB"/>
         </w:rPr>
       </w:pPr>
-      <w:bookmarkStart w:id="37" w:name="_Toc55741024"/>
+      <w:bookmarkStart w:id="42" w:name="_Toc55741024"/>
       <w:r>
         <w:rPr>
           <w:lang w:val="en-GB"/>
@@ -18016,7 +17441,7 @@
         </w:rPr>
         <w:t>.</w:t>
       </w:r>
-      <w:bookmarkEnd w:id="37"/>
+      <w:bookmarkEnd w:id="42"/>
     </w:p>
     <w:p>
       <w:pPr>
@@ -18058,14 +17483,7 @@
         <w:rPr>
           <w:lang w:val="en-GB"/>
         </w:rPr>
-        <w:t xml:space="preserve">[…]” </w:t>
-      </w:r>
-      <w:proofErr w:type="gramStart"/>
-      <w:r>
-        <w:rPr>
-          <w:lang w:val="en-GB"/>
-        </w:rPr>
-        <w:t>l.9</w:t>
+        <w:t>[…]” l.9</w:t>
       </w:r>
       <w:r>
         <w:rPr>
@@ -18073,7 +17491,6 @@
         </w:rPr>
         <w:t xml:space="preserve"> .</w:t>
       </w:r>
-      <w:proofErr w:type="gramEnd"/>
     </w:p>
     <w:p>
       <w:pPr>
@@ -18082,7 +17499,7 @@
           <w:lang w:val="en-GB"/>
         </w:rPr>
       </w:pPr>
-      <w:bookmarkStart w:id="38" w:name="_Toc55741025"/>
+      <w:bookmarkStart w:id="43" w:name="_Toc55741025"/>
       <w:r>
         <w:rPr>
           <w:lang w:val="en-GB"/>
@@ -18108,7 +17525,7 @@
         </w:rPr>
         <w:t>.</w:t>
       </w:r>
-      <w:bookmarkEnd w:id="38"/>
+      <w:bookmarkEnd w:id="43"/>
     </w:p>
     <w:p>
       <w:pPr>
@@ -18142,7 +17559,7 @@
           <w:lang w:val="en-GB"/>
         </w:rPr>
       </w:pPr>
-      <w:bookmarkStart w:id="39" w:name="_Toc55741026"/>
+      <w:bookmarkStart w:id="44" w:name="_Toc55741026"/>
       <w:r>
         <w:rPr>
           <w:lang w:val="en-GB"/>
@@ -18156,7 +17573,7 @@
         </w:rPr>
         <w:t>pot, next to the window.</w:t>
       </w:r>
-      <w:bookmarkEnd w:id="39"/>
+      <w:bookmarkEnd w:id="44"/>
     </w:p>
     <w:p>
       <w:pPr>
@@ -18204,7 +17621,7 @@
           <w:lang w:val="en-GB"/>
         </w:rPr>
       </w:pPr>
-      <w:bookmarkStart w:id="40" w:name="_Toc55741027"/>
+      <w:bookmarkStart w:id="45" w:name="_Toc55741027"/>
       <w:r>
         <w:rPr>
           <w:lang w:val="en-GB"/>
@@ -18230,7 +17647,7 @@
         </w:rPr>
         <w:t xml:space="preserve"> open to let some fresh air in.</w:t>
       </w:r>
-      <w:bookmarkEnd w:id="40"/>
+      <w:bookmarkEnd w:id="45"/>
     </w:p>
     <w:p>
       <w:pPr>
@@ -18279,7 +17696,7 @@
           <w:lang w:val="en-GB"/>
         </w:rPr>
       </w:pPr>
-      <w:bookmarkStart w:id="41" w:name="_Toc55741028"/>
+      <w:bookmarkStart w:id="46" w:name="_Toc55741028"/>
       <w:r>
         <w:rPr>
           <w:lang w:val="en-GB"/>
@@ -18299,7 +17716,7 @@
         </w:rPr>
         <w:t xml:space="preserve"> during her free time.</w:t>
       </w:r>
-      <w:bookmarkEnd w:id="41"/>
+      <w:bookmarkEnd w:id="46"/>
     </w:p>
     <w:p>
       <w:pPr>
@@ -18603,7 +18020,7 @@
                 </mc:Choice>
                 <mc:Fallback>
                   <w:pict>
-                    <v:shape w14:anchorId="44C3580B" id="Zone de texte 25" o:spid="_x0000_s1045" type="#_x0000_t202" style="position:absolute;left:0;text-align:left;margin-left:-14.8pt;margin-top:2.3pt;width:28.85pt;height:285.25pt;z-index:251681023;visibility:visible;mso-wrap-style:square;mso-width-percent:0;mso-height-percent:0;mso-wrap-distance-left:9pt;mso-wrap-distance-top:0;mso-wrap-distance-right:9pt;mso-wrap-distance-bottom:0;mso-position-horizontal:absolute;mso-position-horizontal-relative:text;mso-position-vertical:absolute;mso-position-vertical-relative:text;mso-width-percent:0;mso-height-percent:0;mso-width-relative:margin;mso-height-relative:margin;v-text-anchor:top" o:gfxdata="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" filled="f" stroked="f" strokeweight=".5pt">
+                    <v:shape w14:anchorId="44C3580B" id="Zone de texte 25" o:spid="_x0000_s1049" type="#_x0000_t202" style="position:absolute;left:0;text-align:left;margin-left:-14.8pt;margin-top:2.3pt;width:28.85pt;height:285.25pt;z-index:251681023;visibility:visible;mso-wrap-style:square;mso-width-percent:0;mso-height-percent:0;mso-wrap-distance-left:9pt;mso-wrap-distance-top:0;mso-wrap-distance-right:9pt;mso-wrap-distance-bottom:0;mso-position-horizontal:absolute;mso-position-horizontal-relative:text;mso-position-vertical:absolute;mso-position-vertical-relative:text;mso-width-percent:0;mso-height-percent:0;mso-width-relative:margin;mso-height-relative:margin;v-text-anchor:top" o:gfxdata="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" filled="f" stroked="f" strokeweight=".5pt">
                       <v:textbox>
                         <w:txbxContent>
                           <w:p/>
@@ -18829,7 +18246,6 @@
                                     </w:rPr>
                                     <w:t xml:space="preserve"> are cement. Like a child, I avoid stepping on the cracks. </w:t>
                                   </w:r>
-                                  <w:proofErr w:type="gramStart"/>
                                   <w:r>
                                     <w:rPr>
                                       <w:b/>
@@ -18839,19 +18255,7 @@
                                       <w:u w:val="double"/>
                                       <w:lang w:val="en-GB"/>
                                     </w:rPr>
-                                    <w:t>I’m</w:t>
-                                  </w:r>
-                                  <w:proofErr w:type="gramEnd"/>
-                                  <w:r>
-                                    <w:rPr>
-                                      <w:b/>
-                                      <w:bCs/>
-                                      <w:color w:val="auto"/>
-                                      <w:szCs w:val="24"/>
-                                      <w:u w:val="double"/>
-                                      <w:lang w:val="en-GB"/>
-                                    </w:rPr>
-                                    <w:t xml:space="preserve"> remembering</w:t>
+                                    <w:t>I’m remembering</w:t>
                                   </w:r>
                                   <w:r>
                                     <w:rPr>
@@ -19050,95 +18454,7 @@
                                       <w:szCs w:val="24"/>
                                       <w:lang w:val="en-GB"/>
                                     </w:rPr>
-                                    <w:t xml:space="preserve"> the rules, rules that were never spelled out but that every woman knew: </w:t>
-                                  </w:r>
-                                  <w:proofErr w:type="gramStart"/>
-                                  <w:r>
-                                    <w:rPr>
-                                      <w:b/>
-                                      <w:bCs/>
-                                      <w:color w:val="auto"/>
-                                      <w:szCs w:val="24"/>
-                                      <w:lang w:val="en-GB"/>
-                                    </w:rPr>
-                                    <w:t>don’t</w:t>
-                                  </w:r>
-                                  <w:proofErr w:type="gramEnd"/>
-                                  <w:r>
-                                    <w:rPr>
-                                      <w:b/>
-                                      <w:bCs/>
-                                      <w:color w:val="auto"/>
-                                      <w:szCs w:val="24"/>
-                                      <w:lang w:val="en-GB"/>
-                                    </w:rPr>
-                                    <w:t xml:space="preserve"> open your door to a stranger, even if he says he is the police. Make him slide his ID under the door. </w:t>
-                                  </w:r>
-                                  <w:proofErr w:type="gramStart"/>
-                                  <w:r>
-                                    <w:rPr>
-                                      <w:b/>
-                                      <w:bCs/>
-                                      <w:color w:val="auto"/>
-                                      <w:szCs w:val="24"/>
-                                      <w:lang w:val="en-GB"/>
-                                    </w:rPr>
-                                    <w:t>Don’t</w:t>
-                                  </w:r>
-                                  <w:proofErr w:type="gramEnd"/>
-                                  <w:r>
-                                    <w:rPr>
-                                      <w:b/>
-                                      <w:bCs/>
-                                      <w:color w:val="auto"/>
-                                      <w:szCs w:val="24"/>
-                                      <w:lang w:val="en-GB"/>
-                                    </w:rPr>
-                                    <w:t xml:space="preserve"> stop on the road to help a motorist pretending to be in trouble. Keep the locks on and keep going. If anyone whistles, </w:t>
-                                  </w:r>
-                                  <w:proofErr w:type="gramStart"/>
-                                  <w:r>
-                                    <w:rPr>
-                                      <w:b/>
-                                      <w:bCs/>
-                                      <w:color w:val="auto"/>
-                                      <w:szCs w:val="24"/>
-                                      <w:lang w:val="en-GB"/>
-                                    </w:rPr>
-                                    <w:t>don’t</w:t>
-                                  </w:r>
-                                  <w:proofErr w:type="gramEnd"/>
-                                  <w:r>
-                                    <w:rPr>
-                                      <w:b/>
-                                      <w:bCs/>
-                                      <w:color w:val="auto"/>
-                                      <w:szCs w:val="24"/>
-                                      <w:lang w:val="en-GB"/>
-                                    </w:rPr>
-                                    <w:t xml:space="preserve"> turn to look. </w:t>
-                                  </w:r>
-                                  <w:proofErr w:type="gramStart"/>
-                                  <w:r>
-                                    <w:rPr>
-                                      <w:b/>
-                                      <w:bCs/>
-                                      <w:color w:val="auto"/>
-                                      <w:szCs w:val="24"/>
-                                      <w:lang w:val="en-GB"/>
-                                    </w:rPr>
-                                    <w:t>Don’t</w:t>
-                                  </w:r>
-                                  <w:proofErr w:type="gramEnd"/>
-                                  <w:r>
-                                    <w:rPr>
-                                      <w:b/>
-                                      <w:bCs/>
-                                      <w:color w:val="auto"/>
-                                      <w:szCs w:val="24"/>
-                                      <w:lang w:val="en-GB"/>
-                                    </w:rPr>
-                                    <w:t xml:space="preserve"> go into the laundromat</w:t>
+                                    <w:t xml:space="preserve"> the rules, rules that were never spelled out but that every woman knew: don’t open your door to a stranger, even if he says he is the police. Make him slide his ID under the door. Don’t stop on the road to help a motorist pretending to be in trouble. Keep the locks on and keep going. If anyone whistles, don’t turn to look. Don’t go into the laundromat</w:t>
                                   </w:r>
                                   <w:r>
                                     <w:rPr>
@@ -19307,51 +18623,7 @@
                                       <w:szCs w:val="24"/>
                                       <w:lang w:val="en-GB"/>
                                     </w:rPr>
-                                    <w:t xml:space="preserve"> </w:t>
-                                  </w:r>
-                                  <w:proofErr w:type="gramStart"/>
-                                  <w:r>
-                                    <w:rPr>
-                                      <w:b/>
-                                      <w:bCs/>
-                                      <w:color w:val="auto"/>
-                                      <w:szCs w:val="24"/>
-                                      <w:lang w:val="en-GB"/>
-                                    </w:rPr>
-                                    <w:t>you’re</w:t>
-                                  </w:r>
-                                  <w:proofErr w:type="gramEnd"/>
-                                  <w:r>
-                                    <w:rPr>
-                                      <w:b/>
-                                      <w:bCs/>
-                                      <w:color w:val="auto"/>
-                                      <w:szCs w:val="24"/>
-                                      <w:lang w:val="en-GB"/>
-                                    </w:rPr>
-                                    <w:t xml:space="preserve"> being given freedom from. </w:t>
-                                  </w:r>
-                                  <w:proofErr w:type="gramStart"/>
-                                  <w:r>
-                                    <w:rPr>
-                                      <w:b/>
-                                      <w:bCs/>
-                                      <w:color w:val="auto"/>
-                                      <w:szCs w:val="24"/>
-                                      <w:lang w:val="en-GB"/>
-                                    </w:rPr>
-                                    <w:t>Don’t</w:t>
-                                  </w:r>
-                                  <w:proofErr w:type="gramEnd"/>
-                                  <w:r>
-                                    <w:rPr>
-                                      <w:b/>
-                                      <w:bCs/>
-                                      <w:color w:val="auto"/>
-                                      <w:szCs w:val="24"/>
-                                      <w:lang w:val="en-GB"/>
-                                    </w:rPr>
-                                    <w:t xml:space="preserve"> underrate it.</w:t>
+                                    <w:t xml:space="preserve"> you’re being given freedom from. Don’t underrate it.</w:t>
                                   </w:r>
                                 </w:p>
                               </w:txbxContent>
@@ -19373,7 +18645,7 @@
                 </mc:Choice>
                 <mc:Fallback>
                   <w:pict>
-                    <v:rect w14:anchorId="72F9860B" id="_x0000_s1046" style="position:absolute;left:0;text-align:left;margin-left:-5.15pt;margin-top:0;width:453.35pt;height:303.8pt;z-index:-251636481;visibility:visible;mso-wrap-style:square;mso-width-percent:0;mso-height-percent:0;mso-wrap-distance-left:14.4pt;mso-wrap-distance-top:3.6pt;mso-wrap-distance-right:14.4pt;mso-wrap-distance-bottom:3.6pt;mso-position-horizontal:absolute;mso-position-horizontal-relative:text;mso-position-vertical:absolute;mso-position-vertical-relative:text;mso-width-percent:0;mso-height-percent:0;mso-width-relative:page;mso-height-relative:page;v-text-anchor:middle" o:gfxdata="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" o:allowoverlap="f" fillcolor="#91bce3 [2168]" strokecolor="#5b9bd5 [3208]" strokeweight=".5pt">
+                    <v:rect w14:anchorId="72F9860B" id="_x0000_s1050" style="position:absolute;left:0;text-align:left;margin-left:-5.15pt;margin-top:0;width:453.35pt;height:303.8pt;z-index:-251636481;visibility:visible;mso-wrap-style:square;mso-width-percent:0;mso-height-percent:0;mso-wrap-distance-left:14.4pt;mso-wrap-distance-top:3.6pt;mso-wrap-distance-right:14.4pt;mso-wrap-distance-bottom:3.6pt;mso-position-horizontal:absolute;mso-position-horizontal-relative:text;mso-position-vertical:absolute;mso-position-vertical-relative:text;mso-width-percent:0;mso-height-percent:0;mso-width-relative:page;mso-height-relative:page;v-text-anchor:middle" o:gfxdata="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" o:allowoverlap="f" fillcolor="#91bce3 [2168]" strokecolor="#5b9bd5 [3208]" strokeweight=".5pt">
                       <v:fill color2="#7aaddd [2616]" rotate="t" colors="0 #b1cbe9;.5 #a3c1e5;1 #92b9e4" focus="100%" type="gradient">
                         <o:fill v:ext="view" type="gradientUnscaled"/>
                       </v:fill>
@@ -19440,7 +18712,6 @@
                               </w:rPr>
                               <w:t xml:space="preserve"> are cement. Like a child, I avoid stepping on the cracks. </w:t>
                             </w:r>
-                            <w:proofErr w:type="gramStart"/>
                             <w:r>
                               <w:rPr>
                                 <w:b/>
@@ -19450,19 +18721,7 @@
                                 <w:u w:val="double"/>
                                 <w:lang w:val="en-GB"/>
                               </w:rPr>
-                              <w:t>I’m</w:t>
-                            </w:r>
-                            <w:proofErr w:type="gramEnd"/>
-                            <w:r>
-                              <w:rPr>
-                                <w:b/>
-                                <w:bCs/>
-                                <w:color w:val="auto"/>
-                                <w:szCs w:val="24"/>
-                                <w:u w:val="double"/>
-                                <w:lang w:val="en-GB"/>
-                              </w:rPr>
-                              <w:t xml:space="preserve"> remembering</w:t>
+                              <w:t>I’m remembering</w:t>
                             </w:r>
                             <w:r>
                               <w:rPr>
@@ -19661,95 +18920,7 @@
                                 <w:szCs w:val="24"/>
                                 <w:lang w:val="en-GB"/>
                               </w:rPr>
-                              <w:t xml:space="preserve"> the rules, rules that were never spelled out but that every woman knew: </w:t>
-                            </w:r>
-                            <w:proofErr w:type="gramStart"/>
-                            <w:r>
-                              <w:rPr>
-                                <w:b/>
-                                <w:bCs/>
-                                <w:color w:val="auto"/>
-                                <w:szCs w:val="24"/>
-                                <w:lang w:val="en-GB"/>
-                              </w:rPr>
-                              <w:t>don’t</w:t>
-                            </w:r>
-                            <w:proofErr w:type="gramEnd"/>
-                            <w:r>
-                              <w:rPr>
-                                <w:b/>
-                                <w:bCs/>
-                                <w:color w:val="auto"/>
-                                <w:szCs w:val="24"/>
-                                <w:lang w:val="en-GB"/>
-                              </w:rPr>
-                              <w:t xml:space="preserve"> open your door to a stranger, even if he says he is the police. Make him slide his ID under the door. </w:t>
-                            </w:r>
-                            <w:proofErr w:type="gramStart"/>
-                            <w:r>
-                              <w:rPr>
-                                <w:b/>
-                                <w:bCs/>
-                                <w:color w:val="auto"/>
-                                <w:szCs w:val="24"/>
-                                <w:lang w:val="en-GB"/>
-                              </w:rPr>
-                              <w:t>Don’t</w:t>
-                            </w:r>
-                            <w:proofErr w:type="gramEnd"/>
-                            <w:r>
-                              <w:rPr>
-                                <w:b/>
-                                <w:bCs/>
-                                <w:color w:val="auto"/>
-                                <w:szCs w:val="24"/>
-                                <w:lang w:val="en-GB"/>
-                              </w:rPr>
-                              <w:t xml:space="preserve"> stop on the road to help a motorist pretending to be in trouble. Keep the locks on and keep going. If anyone whistles, </w:t>
-                            </w:r>
-                            <w:proofErr w:type="gramStart"/>
-                            <w:r>
-                              <w:rPr>
-                                <w:b/>
-                                <w:bCs/>
-                                <w:color w:val="auto"/>
-                                <w:szCs w:val="24"/>
-                                <w:lang w:val="en-GB"/>
-                              </w:rPr>
-                              <w:t>don’t</w:t>
-                            </w:r>
-                            <w:proofErr w:type="gramEnd"/>
-                            <w:r>
-                              <w:rPr>
-                                <w:b/>
-                                <w:bCs/>
-                                <w:color w:val="auto"/>
-                                <w:szCs w:val="24"/>
-                                <w:lang w:val="en-GB"/>
-                              </w:rPr>
-                              <w:t xml:space="preserve"> turn to look. </w:t>
-                            </w:r>
-                            <w:proofErr w:type="gramStart"/>
-                            <w:r>
-                              <w:rPr>
-                                <w:b/>
-                                <w:bCs/>
-                                <w:color w:val="auto"/>
-                                <w:szCs w:val="24"/>
-                                <w:lang w:val="en-GB"/>
-                              </w:rPr>
-                              <w:t>Don’t</w:t>
-                            </w:r>
-                            <w:proofErr w:type="gramEnd"/>
-                            <w:r>
-                              <w:rPr>
-                                <w:b/>
-                                <w:bCs/>
-                                <w:color w:val="auto"/>
-                                <w:szCs w:val="24"/>
-                                <w:lang w:val="en-GB"/>
-                              </w:rPr>
-                              <w:t xml:space="preserve"> go into the laundromat</w:t>
+                              <w:t xml:space="preserve"> the rules, rules that were never spelled out but that every woman knew: don’t open your door to a stranger, even if he says he is the police. Make him slide his ID under the door. Don’t stop on the road to help a motorist pretending to be in trouble. Keep the locks on and keep going. If anyone whistles, don’t turn to look. Don’t go into the laundromat</w:t>
                             </w:r>
                             <w:r>
                               <w:rPr>
@@ -19918,51 +19089,7 @@
                                 <w:szCs w:val="24"/>
                                 <w:lang w:val="en-GB"/>
                               </w:rPr>
-                              <w:t xml:space="preserve"> </w:t>
-                            </w:r>
-                            <w:proofErr w:type="gramStart"/>
-                            <w:r>
-                              <w:rPr>
-                                <w:b/>
-                                <w:bCs/>
-                                <w:color w:val="auto"/>
-                                <w:szCs w:val="24"/>
-                                <w:lang w:val="en-GB"/>
-                              </w:rPr>
-                              <w:t>you’re</w:t>
-                            </w:r>
-                            <w:proofErr w:type="gramEnd"/>
-                            <w:r>
-                              <w:rPr>
-                                <w:b/>
-                                <w:bCs/>
-                                <w:color w:val="auto"/>
-                                <w:szCs w:val="24"/>
-                                <w:lang w:val="en-GB"/>
-                              </w:rPr>
-                              <w:t xml:space="preserve"> being given freedom from. </w:t>
-                            </w:r>
-                            <w:proofErr w:type="gramStart"/>
-                            <w:r>
-                              <w:rPr>
-                                <w:b/>
-                                <w:bCs/>
-                                <w:color w:val="auto"/>
-                                <w:szCs w:val="24"/>
-                                <w:lang w:val="en-GB"/>
-                              </w:rPr>
-                              <w:t>Don’t</w:t>
-                            </w:r>
-                            <w:proofErr w:type="gramEnd"/>
-                            <w:r>
-                              <w:rPr>
-                                <w:b/>
-                                <w:bCs/>
-                                <w:color w:val="auto"/>
-                                <w:szCs w:val="24"/>
-                                <w:lang w:val="en-GB"/>
-                              </w:rPr>
-                              <w:t xml:space="preserve"> underrate it.</w:t>
+                              <w:t xml:space="preserve"> you’re being given freedom from. Don’t underrate it.</w:t>
                             </w:r>
                           </w:p>
                         </w:txbxContent>
@@ -20161,7 +19288,7 @@
           <w:lang w:val="en-GB"/>
         </w:rPr>
       </w:pPr>
-      <w:bookmarkStart w:id="42" w:name="_Toc55741029"/>
+      <w:bookmarkStart w:id="47" w:name="_Toc55741029"/>
       <w:r>
         <w:rPr>
           <w:lang w:val="en-GB"/>
@@ -20174,7 +19301,7 @@
         </w:rPr>
         <w:t>)</w:t>
       </w:r>
-      <w:bookmarkEnd w:id="42"/>
+      <w:bookmarkEnd w:id="47"/>
       <w:r>
         <w:rPr>
           <w:lang w:val="en-GB"/>
@@ -20189,7 +19316,7 @@
           <w:lang w:val="en-GB"/>
         </w:rPr>
       </w:pPr>
-      <w:bookmarkStart w:id="43" w:name="_Toc55741030"/>
+      <w:bookmarkStart w:id="48" w:name="_Toc55741030"/>
       <w:r>
         <w:rPr>
           <w:lang w:val="en-GB"/>
@@ -20209,7 +19336,7 @@
         </w:rPr>
         <w:t xml:space="preserve"> the time references.</w:t>
       </w:r>
-      <w:bookmarkEnd w:id="43"/>
+      <w:bookmarkEnd w:id="48"/>
     </w:p>
     <w:p>
       <w:pPr>
@@ -20218,14 +19345,14 @@
           <w:lang w:val="en-GB"/>
         </w:rPr>
       </w:pPr>
-      <w:bookmarkStart w:id="44" w:name="_Toc55741031"/>
+      <w:bookmarkStart w:id="49" w:name="_Toc55741031"/>
       <w:r>
         <w:rPr>
           <w:lang w:val="en-GB"/>
         </w:rPr>
         <w:t>b. What element connects them?</w:t>
       </w:r>
-      <w:bookmarkEnd w:id="44"/>
+      <w:bookmarkEnd w:id="49"/>
     </w:p>
     <w:p>
       <w:pPr>
@@ -20370,7 +19497,7 @@
           <w:lang w:val="en-GB"/>
         </w:rPr>
       </w:pPr>
-      <w:bookmarkStart w:id="45" w:name="_Toc55741032"/>
+      <w:bookmarkStart w:id="50" w:name="_Toc55741032"/>
       <w:r>
         <w:rPr>
           <w:lang w:val="en-GB"/>
@@ -20384,7 +19511,7 @@
         </w:rPr>
         <w:t>)</w:t>
       </w:r>
-      <w:bookmarkEnd w:id="45"/>
+      <w:bookmarkEnd w:id="50"/>
     </w:p>
     <w:p>
       <w:pPr>
@@ -20393,14 +19520,14 @@
           <w:lang w:val="en-GB"/>
         </w:rPr>
       </w:pPr>
-      <w:bookmarkStart w:id="46" w:name="_Toc55741033"/>
+      <w:bookmarkStart w:id="51" w:name="_Toc55741033"/>
       <w:r>
         <w:rPr>
           <w:lang w:val="en-GB"/>
         </w:rPr>
         <w:t>a. Find elements to complete the grid about women “once” and “now”.</w:t>
       </w:r>
-      <w:bookmarkEnd w:id="46"/>
+      <w:bookmarkEnd w:id="51"/>
     </w:p>
     <w:tbl>
       <w:tblPr>
@@ -20702,7 +19829,7 @@
           <w:lang w:val="en-GB"/>
         </w:rPr>
       </w:pPr>
-      <w:bookmarkStart w:id="47" w:name="_Toc55741034"/>
+      <w:bookmarkStart w:id="52" w:name="_Toc55741034"/>
       <w:r>
         <w:rPr>
           <w:lang w:val="en-GB"/>
@@ -20721,7 +19848,7 @@
         </w:rPr>
         <w:t>What do these sentences suggest about “before” and about “now”?</w:t>
       </w:r>
-      <w:bookmarkEnd w:id="47"/>
+      <w:bookmarkEnd w:id="52"/>
     </w:p>
     <w:p>
       <w:pPr>
@@ -20817,7 +19944,7 @@
           <w:lang w:val="en-GB"/>
         </w:rPr>
       </w:pPr>
-      <w:bookmarkStart w:id="48" w:name="_Toc55741035"/>
+      <w:bookmarkStart w:id="53" w:name="_Toc55741035"/>
       <w:r>
         <w:rPr>
           <w:lang w:val="en-GB"/>
@@ -20836,7 +19963,7 @@
         </w:rPr>
         <w:t xml:space="preserve"> The laundromat. What does the narrator insist on? Why?</w:t>
       </w:r>
-      <w:bookmarkEnd w:id="48"/>
+      <w:bookmarkEnd w:id="53"/>
     </w:p>
     <w:p>
       <w:pPr>
@@ -20902,7 +20029,7 @@
           <w:lang w:val="en-GB"/>
         </w:rPr>
       </w:pPr>
-      <w:bookmarkStart w:id="49" w:name="_Toc55741036"/>
+      <w:bookmarkStart w:id="54" w:name="_Toc55741036"/>
       <w:r>
         <w:rPr>
           <w:lang w:val="en-GB"/>
@@ -20915,7 +20042,7 @@
         </w:rPr>
         <w:t>)</w:t>
       </w:r>
-      <w:bookmarkEnd w:id="49"/>
+      <w:bookmarkEnd w:id="54"/>
     </w:p>
     <w:p>
       <w:pPr>
@@ -20924,14 +20051,14 @@
           <w:lang w:val="en-GB"/>
         </w:rPr>
       </w:pPr>
-      <w:bookmarkStart w:id="50" w:name="_Toc55741037"/>
+      <w:bookmarkStart w:id="55" w:name="_Toc55741037"/>
       <w:r>
         <w:rPr>
           <w:lang w:val="en-GB"/>
         </w:rPr>
         <w:t>a. Comment on her thoughts on freedom.</w:t>
       </w:r>
-      <w:bookmarkEnd w:id="50"/>
+      <w:bookmarkEnd w:id="55"/>
     </w:p>
     <w:p>
       <w:pPr>
@@ -21097,14 +20224,14 @@
         </w:rPr>
         <w:t xml:space="preserve">b. </w:t>
       </w:r>
-      <w:bookmarkStart w:id="51" w:name="_Toc55741038"/>
+      <w:bookmarkStart w:id="56" w:name="_Toc55741038"/>
       <w:r>
         <w:rPr>
           <w:lang w:val="en-GB"/>
         </w:rPr>
         <w:t>What about the use of the term “anarchy” to refer to “freedom to”?</w:t>
       </w:r>
-      <w:bookmarkEnd w:id="51"/>
+      <w:bookmarkEnd w:id="56"/>
     </w:p>
     <w:p>
       <w:pPr>
@@ -21465,127 +20592,7 @@
                                 <w:rPr>
                                   <w:lang w:val="en-GB"/>
                                 </w:rPr>
-                                <w:t xml:space="preserve">The traces that can be found </w:t>
-                              </w:r>
-                              <w:r>
-                                <w:rPr>
-                                  <w:lang w:val="en-GB"/>
-                                </w:rPr>
-                                <w:t>in the text</w:t>
-                              </w:r>
-                              <w:r>
-                                <w:rPr>
-                                  <w:lang w:val="en-GB"/>
-                                </w:rPr>
-                                <w:t xml:space="preserve"> are </w:t>
-                              </w:r>
-                              <w:r>
-                                <w:rPr>
-                                  <w:lang w:val="en-GB"/>
-                                </w:rPr>
-                                <w:t>‘t</w:t>
-                              </w:r>
-                              <w:r>
-                                <w:rPr>
-                                  <w:lang w:val="en-GB"/>
-                                </w:rPr>
-                                <w:t>he before</w:t>
-                              </w:r>
-                              <w:r>
-                                <w:rPr>
-                                  <w:lang w:val="en-GB"/>
-                                </w:rPr>
-                                <w:t>’</w:t>
-                              </w:r>
-                              <w:r>
-                                <w:rPr>
-                                  <w:lang w:val="en-GB"/>
-                                </w:rPr>
-                                <w:t xml:space="preserve"> </w:t>
-                              </w:r>
-                              <w:r>
-                                <w:rPr>
-                                  <w:lang w:val="en-GB"/>
-                                </w:rPr>
-                                <w:t>when the narrator remembers the past when she was free</w:t>
-                              </w:r>
-                              <w:r>
-                                <w:rPr>
-                                  <w:lang w:val="en-GB"/>
-                                </w:rPr>
-                                <w:t xml:space="preserve"> but had to be careful of </w:t>
-                              </w:r>
-                              <w:r>
-                                <w:rPr>
-                                  <w:lang w:val="en-GB"/>
-                                </w:rPr>
-                                <w:t>he</w:t>
-                              </w:r>
-                              <w:r>
-                                <w:rPr>
-                                  <w:lang w:val="en-GB"/>
-                                </w:rPr>
-                                <w:t xml:space="preserve">r surroundings whereas now, </w:t>
-                              </w:r>
-                              <w:r>
-                                <w:rPr>
-                                  <w:lang w:val="en-GB"/>
-                                </w:rPr>
-                                <w:t>she</w:t>
-                              </w:r>
-                              <w:r>
-                                <w:rPr>
-                                  <w:lang w:val="en-GB"/>
-                                </w:rPr>
-                                <w:t xml:space="preserve"> </w:t>
-                              </w:r>
-                              <w:r>
-                                <w:rPr>
-                                  <w:lang w:val="en-GB"/>
-                                </w:rPr>
-                                <w:t>is</w:t>
-                              </w:r>
-                              <w:r>
-                                <w:rPr>
-                                  <w:lang w:val="en-GB"/>
-                                </w:rPr>
-                                <w:t xml:space="preserve"> </w:t>
-                              </w:r>
-                              <w:r>
-                                <w:rPr>
-                                  <w:lang w:val="en-GB"/>
-                                </w:rPr>
-                                <w:t>totally</w:t>
-                              </w:r>
-                              <w:r>
-                                <w:rPr>
-                                  <w:lang w:val="en-GB"/>
-                                </w:rPr>
-                                <w:t xml:space="preserve"> controlled but do</w:t>
-                              </w:r>
-                              <w:r>
-                                <w:rPr>
-                                  <w:lang w:val="en-GB"/>
-                                </w:rPr>
-                                <w:t>es</w:t>
-                              </w:r>
-                              <w:r>
-                                <w:rPr>
-                                  <w:lang w:val="en-GB"/>
-                                </w:rPr>
-                                <w:t>n’t need to be as careful</w:t>
-                              </w:r>
-                              <w:r>
-                                <w:rPr>
-                                  <w:lang w:val="en-GB"/>
-                                </w:rPr>
-                                <w:t xml:space="preserve"> in the same way</w:t>
-                              </w:r>
-                              <w:r>
-                                <w:rPr>
-                                  <w:lang w:val="en-GB"/>
-                                </w:rPr>
-                                <w:t>.</w:t>
+                                <w:t>The traces that can be found in the text are ‘the before’ when the narrator remembers the past when she was free but had to be careful of her surroundings whereas now, she is totally controlled but doesn’t need to be as careful in the same way.</w:t>
                               </w:r>
                             </w:p>
                           </w:txbxContent>
@@ -21611,15 +20618,15 @@
           </mc:Choice>
           <mc:Fallback>
             <w:pict>
-              <v:group w14:anchorId="2F7CBA45" id="Groupe 27" o:spid="_x0000_s1047" style="position:absolute;left:0;text-align:left;margin-left:-18.8pt;margin-top:16.5pt;width:261.9pt;height:230.6pt;z-index:251683071;mso-position-horizontal-relative:margin;mso-width-relative:margin;mso-height-relative:margin" coordorigin="-753,401" coordsize="32405,26879" o:gfxdata="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">
-                <v:group id="Groupe 28" o:spid="_x0000_s1048" style="position:absolute;top:703;width:31384;height:25860" coordsize="31384,25860" o:gfxdata="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">
-                  <v:shape id="Forme libre : forme 29" o:spid="_x0000_s1049" style="position:absolute;width:31384;height:25860;visibility:visible;mso-wrap-style:square;v-text-anchor:middle" coordsize="3138487,2586038" o:gfxdata="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" path="m,l,2586038r2724150,-9525l2724150,2276475r414337,4763l3138487,4763,,xe" fillcolor="#f7caac [1301]" stroked="f" strokeweight="1pt">
+              <v:group w14:anchorId="2F7CBA45" id="Groupe 27" o:spid="_x0000_s1051" style="position:absolute;left:0;text-align:left;margin-left:-18.8pt;margin-top:16.5pt;width:261.9pt;height:230.6pt;z-index:251683071;mso-position-horizontal-relative:margin;mso-width-relative:margin;mso-height-relative:margin" coordorigin="-753,401" coordsize="32405,26879" o:gfxdata="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">
+                <v:group id="Groupe 28" o:spid="_x0000_s1052" style="position:absolute;top:703;width:31384;height:25860" coordsize="31384,25860" o:gfxdata="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">
+                  <v:shape id="Forme libre : forme 29" o:spid="_x0000_s1053" style="position:absolute;width:31384;height:25860;visibility:visible;mso-wrap-style:square;v-text-anchor:middle" coordsize="3138487,2586038" o:gfxdata="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" path="m,l,2586038r2724150,-9525l2724150,2276475r414337,4763l3138487,4763,,xe" fillcolor="#f7caac [1301]" stroked="f" strokeweight="1pt">
                     <v:stroke joinstyle="miter"/>
                     <v:path arrowok="t" o:connecttype="custom" o:connectlocs="0,0;0,2586038;2724150,2576513;2724150,2276475;3138487,2281238;3138487,4763;0,0" o:connectangles="0,0,0,0,0,0,0"/>
                   </v:shape>
-                  <v:shape id="Triangle isocèle 30" o:spid="_x0000_s1050" type="#_x0000_t5" style="position:absolute;left:27834;top:22266;width:2801;height:3912;rotation:90;visibility:visible;mso-wrap-style:square;v-text-anchor:middle" o:gfxdata="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" adj="0" fillcolor="#ed7d31 [3205]" strokecolor="#ed7d31 [3205]" strokeweight="1pt"/>
+                  <v:shape id="Triangle isocèle 30" o:spid="_x0000_s1054" type="#_x0000_t5" style="position:absolute;left:27834;top:22266;width:2801;height:3912;rotation:90;visibility:visible;mso-wrap-style:square;v-text-anchor:middle" o:gfxdata="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" adj="0" fillcolor="#ed7d31 [3205]" strokecolor="#ed7d31 [3205]" strokeweight="1pt"/>
                 </v:group>
-                <v:shape id="Zone de texte 31" o:spid="_x0000_s1051" type="#_x0000_t202" style="position:absolute;left:-753;top:401;width:32405;height:26880;visibility:visible;mso-wrap-style:square;v-text-anchor:top" o:gfxdata="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" filled="f" stroked="f" strokeweight=".5pt">
+                <v:shape id="Zone de texte 31" o:spid="_x0000_s1055" type="#_x0000_t202" style="position:absolute;left:-753;top:401;width:32405;height:26880;visibility:visible;mso-wrap-style:square;v-text-anchor:top" o:gfxdata="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" filled="f" stroked="f" strokeweight=".5pt">
                   <v:textbox>
                     <w:txbxContent>
                       <w:p>
@@ -21747,127 +20754,7 @@
                           <w:rPr>
                             <w:lang w:val="en-GB"/>
                           </w:rPr>
-                          <w:t xml:space="preserve">The traces that can be found </w:t>
-                        </w:r>
-                        <w:r>
-                          <w:rPr>
-                            <w:lang w:val="en-GB"/>
-                          </w:rPr>
-                          <w:t>in the text</w:t>
-                        </w:r>
-                        <w:r>
-                          <w:rPr>
-                            <w:lang w:val="en-GB"/>
-                          </w:rPr>
-                          <w:t xml:space="preserve"> are </w:t>
-                        </w:r>
-                        <w:r>
-                          <w:rPr>
-                            <w:lang w:val="en-GB"/>
-                          </w:rPr>
-                          <w:t>‘t</w:t>
-                        </w:r>
-                        <w:r>
-                          <w:rPr>
-                            <w:lang w:val="en-GB"/>
-                          </w:rPr>
-                          <w:t>he before</w:t>
-                        </w:r>
-                        <w:r>
-                          <w:rPr>
-                            <w:lang w:val="en-GB"/>
-                          </w:rPr>
-                          <w:t>’</w:t>
-                        </w:r>
-                        <w:r>
-                          <w:rPr>
-                            <w:lang w:val="en-GB"/>
-                          </w:rPr>
-                          <w:t xml:space="preserve"> </w:t>
-                        </w:r>
-                        <w:r>
-                          <w:rPr>
-                            <w:lang w:val="en-GB"/>
-                          </w:rPr>
-                          <w:t>when the narrator remembers the past when she was free</w:t>
-                        </w:r>
-                        <w:r>
-                          <w:rPr>
-                            <w:lang w:val="en-GB"/>
-                          </w:rPr>
-                          <w:t xml:space="preserve"> but had to be careful of </w:t>
-                        </w:r>
-                        <w:r>
-                          <w:rPr>
-                            <w:lang w:val="en-GB"/>
-                          </w:rPr>
-                          <w:t>he</w:t>
-                        </w:r>
-                        <w:r>
-                          <w:rPr>
-                            <w:lang w:val="en-GB"/>
-                          </w:rPr>
-                          <w:t xml:space="preserve">r surroundings whereas now, </w:t>
-                        </w:r>
-                        <w:r>
-                          <w:rPr>
-                            <w:lang w:val="en-GB"/>
-                          </w:rPr>
-                          <w:t>she</w:t>
-                        </w:r>
-                        <w:r>
-                          <w:rPr>
-                            <w:lang w:val="en-GB"/>
-                          </w:rPr>
-                          <w:t xml:space="preserve"> </w:t>
-                        </w:r>
-                        <w:r>
-                          <w:rPr>
-                            <w:lang w:val="en-GB"/>
-                          </w:rPr>
-                          <w:t>is</w:t>
-                        </w:r>
-                        <w:r>
-                          <w:rPr>
-                            <w:lang w:val="en-GB"/>
-                          </w:rPr>
-                          <w:t xml:space="preserve"> </w:t>
-                        </w:r>
-                        <w:r>
-                          <w:rPr>
-                            <w:lang w:val="en-GB"/>
-                          </w:rPr>
-                          <w:t>totally</w:t>
-                        </w:r>
-                        <w:r>
-                          <w:rPr>
-                            <w:lang w:val="en-GB"/>
-                          </w:rPr>
-                          <w:t xml:space="preserve"> controlled but do</w:t>
-                        </w:r>
-                        <w:r>
-                          <w:rPr>
-                            <w:lang w:val="en-GB"/>
-                          </w:rPr>
-                          <w:t>es</w:t>
-                        </w:r>
-                        <w:r>
-                          <w:rPr>
-                            <w:lang w:val="en-GB"/>
-                          </w:rPr>
-                          <w:t>n’t need to be as careful</w:t>
-                        </w:r>
-                        <w:r>
-                          <w:rPr>
-                            <w:lang w:val="en-GB"/>
-                          </w:rPr>
-                          <w:t xml:space="preserve"> in the same way</w:t>
-                        </w:r>
-                        <w:r>
-                          <w:rPr>
-                            <w:lang w:val="en-GB"/>
-                          </w:rPr>
-                          <w:t>.</w:t>
+                          <w:t>The traces that can be found in the text are ‘the before’ when the narrator remembers the past when she was free but had to be careful of her surroundings whereas now, she is totally controlled but doesn’t need to be as careful in the same way.</w:t>
                         </w:r>
                       </w:p>
                     </w:txbxContent>
@@ -22169,19 +21056,7 @@
                               <w:rPr>
                                 <w:lang w:val="en-GB"/>
                               </w:rPr>
-                              <w:t xml:space="preserve"> such as rules</w:t>
-                            </w:r>
-                            <w:r>
-                              <w:rPr>
-                                <w:lang w:val="en-GB"/>
-                              </w:rPr>
-                              <w:t>, it is a statement</w:t>
-                            </w:r>
-                            <w:r>
-                              <w:rPr>
-                                <w:lang w:val="en-GB"/>
-                              </w:rPr>
-                              <w:t>.</w:t>
+                              <w:t xml:space="preserve"> such as rules, it is a statement.</w:t>
                             </w:r>
                           </w:p>
                         </w:txbxContent>
@@ -22203,7 +21078,7 @@
           </mc:Choice>
           <mc:Fallback>
             <w:pict>
-              <v:roundrect w14:anchorId="7B673393" id="Zone de texte 32" o:spid="_x0000_s1052" style="position:absolute;left:0;text-align:left;margin-left:321.25pt;margin-top:2.1pt;width:259.5pt;height:225.2pt;z-index:251685119;visibility:visible;mso-wrap-style:square;mso-height-percent:0;mso-wrap-distance-left:9pt;mso-wrap-distance-top:0;mso-wrap-distance-right:9pt;mso-wrap-distance-bottom:0;mso-position-horizontal:absolute;mso-position-horizontal-relative:page;mso-position-vertical:absolute;mso-position-vertical-relative:text;mso-height-percent:0;mso-height-relative:margin;v-text-anchor:top" arcsize="10923f" o:gfxdata="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" fillcolor="white [3201]" strokecolor="#ed7d31 [3205]" strokeweight="2.25pt">
+              <v:roundrect w14:anchorId="7B673393" id="Zone de texte 32" o:spid="_x0000_s1056" style="position:absolute;left:0;text-align:left;margin-left:321.25pt;margin-top:2.1pt;width:259.5pt;height:225.2pt;z-index:251685119;visibility:visible;mso-wrap-style:square;mso-height-percent:0;mso-wrap-distance-left:9pt;mso-wrap-distance-top:0;mso-wrap-distance-right:9pt;mso-wrap-distance-bottom:0;mso-position-horizontal:absolute;mso-position-horizontal-relative:page;mso-position-vertical:absolute;mso-position-vertical-relative:text;mso-height-percent:0;mso-height-relative:margin;v-text-anchor:top" arcsize="10923f" o:gfxdata="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" fillcolor="white [3201]" strokecolor="#ed7d31 [3205]" strokeweight="2.25pt">
                 <v:textbox>
                   <w:txbxContent>
                     <w:p>
@@ -22443,25 +21318,7 @@
                         <w:rPr>
                           <w:lang w:val="en-GB"/>
                         </w:rPr>
-                        <w:t xml:space="preserve"> such as rules</w:t>
-                      </w:r>
-                      <w:r>
-                        <w:rPr>
-                          <w:lang w:val="en-GB"/>
-                        </w:rPr>
-                        <w:t xml:space="preserve">, it is a </w:t>
-                      </w:r>
-                      <w:r>
-                        <w:rPr>
-                          <w:lang w:val="en-GB"/>
-                        </w:rPr>
-                        <w:t>statement</w:t>
-                      </w:r>
-                      <w:r>
-                        <w:rPr>
-                          <w:lang w:val="en-GB"/>
-                        </w:rPr>
-                        <w:t>.</w:t>
+                        <w:t xml:space="preserve"> such as rules, it is a statement.</w:t>
                       </w:r>
                     </w:p>
                   </w:txbxContent>
@@ -22571,7 +21428,7 @@
           <w:lang w:val="en-GB"/>
         </w:rPr>
       </w:pPr>
-      <w:bookmarkStart w:id="52" w:name="_Toc55741039"/>
+      <w:bookmarkStart w:id="57" w:name="_Toc55741039"/>
       <w:r>
         <w:rPr>
           <w:lang w:val="en-GB"/>
@@ -22590,7 +21447,7 @@
         </w:rPr>
         <w:t xml:space="preserve"> Check your understanding</w:t>
       </w:r>
-      <w:bookmarkEnd w:id="52"/>
+      <w:bookmarkEnd w:id="57"/>
     </w:p>
     <w:p>
       <w:pPr>
@@ -22694,14 +21551,14 @@
                 <w:lang w:val="en-US"/>
               </w:rPr>
             </w:pPr>
-            <w:bookmarkStart w:id="53" w:name="_Toc55741040"/>
+            <w:bookmarkStart w:id="58" w:name="_Toc55741040"/>
             <w:r>
               <w:rPr>
                 <w:lang w:val="en-US"/>
               </w:rPr>
               <w:t>a. The narrator used to live in the same city.</w:t>
             </w:r>
-            <w:bookmarkEnd w:id="53"/>
+            <w:bookmarkEnd w:id="58"/>
           </w:p>
         </w:tc>
         <w:tc>
@@ -22748,14 +21605,14 @@
                 <w:lang w:val="en-US"/>
               </w:rPr>
             </w:pPr>
-            <w:bookmarkStart w:id="54" w:name="_Toc55741041"/>
+            <w:bookmarkStart w:id="59" w:name="_Toc55741041"/>
             <w:r>
               <w:rPr>
                 <w:lang w:val="en-US"/>
               </w:rPr>
               <w:t>b. She was used to doing her own laundry</w:t>
             </w:r>
-            <w:bookmarkEnd w:id="54"/>
+            <w:bookmarkEnd w:id="59"/>
           </w:p>
         </w:tc>
         <w:tc>
@@ -22802,14 +21659,14 @@
                 <w:lang w:val="en-US"/>
               </w:rPr>
             </w:pPr>
-            <w:bookmarkStart w:id="55" w:name="_Toc55741042"/>
+            <w:bookmarkStart w:id="60" w:name="_Toc55741042"/>
             <w:r>
               <w:rPr>
                 <w:lang w:val="en-US"/>
               </w:rPr>
               <w:t>c. She felt protected in the past.</w:t>
             </w:r>
-            <w:bookmarkEnd w:id="55"/>
+            <w:bookmarkEnd w:id="60"/>
           </w:p>
         </w:tc>
         <w:tc>
@@ -22856,14 +21713,14 @@
                 <w:lang w:val="en-US"/>
               </w:rPr>
             </w:pPr>
-            <w:bookmarkStart w:id="56" w:name="_Toc55741043"/>
+            <w:bookmarkStart w:id="61" w:name="_Toc55741043"/>
             <w:r>
               <w:rPr>
                 <w:lang w:val="en-US"/>
               </w:rPr>
               <w:t>d. She now lives in a state of anarchy.</w:t>
             </w:r>
-            <w:bookmarkEnd w:id="56"/>
+            <w:bookmarkEnd w:id="61"/>
           </w:p>
         </w:tc>
         <w:tc>
@@ -22946,7 +21803,6 @@
         <w:docPartUnique/>
       </w:docPartObj>
     </w:sdtPr>
-    <w:sdtEndPr/>
     <w:sdtContent>
       <w:p>
         <w:pPr>
